--- a/pictures/Cartes.docx
+++ b/pictures/Cartes.docx
@@ -1,9 +1,10 @@
 
 <file path=word/document.xml><?xml version="1.0" encoding="utf-8"?>
-<w:document xmlns:wpc="http://schemas.microsoft.com/office/word/2010/wordprocessingCanvas" xmlns:cx="http://schemas.microsoft.com/office/drawing/2014/chartex" xmlns:cx1="http://schemas.microsoft.com/office/drawing/2015/9/8/chartex" xmlns:cx2="http://schemas.microsoft.com/office/drawing/2015/10/21/chartex" xmlns:cx3="http://schemas.microsoft.com/office/drawing/2016/5/9/chartex" xmlns:cx4="http://schemas.microsoft.com/office/drawing/2016/5/10/chartex" xmlns:cx5="http://schemas.microsoft.com/office/drawing/2016/5/11/chartex" xmlns:cx6="http://schemas.microsoft.com/office/drawing/2016/5/12/chartex" xmlns:cx7="http://schemas.microsoft.com/office/drawing/2016/5/13/chartex" xmlns:cx8="http://schemas.microsoft.com/office/drawing/2016/5/14/chartex" xmlns:mc="http://schemas.openxmlformats.org/markup-compatibility/2006" xmlns:aink="http://schemas.microsoft.com/office/drawing/2016/ink" xmlns:am3d="http://schemas.microsoft.com/office/drawing/2017/model3d" xmlns:o="urn:schemas-microsoft-com:office:office" xmlns:oel="http://schemas.microsoft.com/office/2019/extlst" xmlns:r="http://schemas.openxmlformats.org/officeDocument/2006/relationships" xmlns:m="http://schemas.openxmlformats.org/officeDocument/2006/math" xmlns:v="urn:schemas-microsoft-com:vml" xmlns:wp14="http://schemas.microsoft.com/office/word/2010/wordprocessingDrawing" xmlns:wp="http://schemas.openxmlformats.org/drawingml/2006/wordprocessingDrawing" xmlns:w10="urn:schemas-microsoft-com:office:word" xmlns:w="http://schemas.openxmlformats.org/wordprocessingml/2006/main" xmlns:w14="http://schemas.microsoft.com/office/word/2010/wordml" xmlns:w15="http://schemas.microsoft.com/office/word/2012/wordml" xmlns:w16cex="http://schemas.microsoft.com/office/word/2018/wordml/cex" xmlns:w16cid="http://schemas.microsoft.com/office/word/2016/wordml/cid" xmlns:w16="http://schemas.microsoft.com/office/word/2018/wordml" xmlns:w16sdtdh="http://schemas.microsoft.com/office/word/2020/wordml/sdtdatahash" xmlns:w16se="http://schemas.microsoft.com/office/word/2015/wordml/symex" xmlns:wpg="http://schemas.microsoft.com/office/word/2010/wordprocessingGroup" xmlns:wpi="http://schemas.microsoft.com/office/word/2010/wordprocessingInk" xmlns:wne="http://schemas.microsoft.com/office/word/2006/wordml" xmlns:wps="http://schemas.microsoft.com/office/word/2010/wordprocessingShape" mc:Ignorable="w14 w15 w16se w16cid w16 w16cex w16sdtdh wp14">
+<w:document xmlns:wpc="http://schemas.microsoft.com/office/word/2010/wordprocessingCanvas" xmlns:cx="http://schemas.microsoft.com/office/drawing/2014/chartex" xmlns:cx1="http://schemas.microsoft.com/office/drawing/2015/9/8/chartex" xmlns:cx2="http://schemas.microsoft.com/office/drawing/2015/10/21/chartex" xmlns:cx3="http://schemas.microsoft.com/office/drawing/2016/5/9/chartex" xmlns:cx4="http://schemas.microsoft.com/office/drawing/2016/5/10/chartex" xmlns:cx5="http://schemas.microsoft.com/office/drawing/2016/5/11/chartex" xmlns:cx6="http://schemas.microsoft.com/office/drawing/2016/5/12/chartex" xmlns:cx7="http://schemas.microsoft.com/office/drawing/2016/5/13/chartex" xmlns:cx8="http://schemas.microsoft.com/office/drawing/2016/5/14/chartex" xmlns:mc="http://schemas.openxmlformats.org/markup-compatibility/2006" xmlns:aink="http://schemas.microsoft.com/office/drawing/2016/ink" xmlns:am3d="http://schemas.microsoft.com/office/drawing/2017/model3d" xmlns:o="urn:schemas-microsoft-com:office:office" xmlns:oel="http://schemas.microsoft.com/office/2019/extlst" xmlns:r="http://schemas.openxmlformats.org/officeDocument/2006/relationships" xmlns:m="http://schemas.openxmlformats.org/officeDocument/2006/math" xmlns:v="urn:schemas-microsoft-com:vml" xmlns:wp14="http://schemas.microsoft.com/office/word/2010/wordprocessingDrawing" xmlns:wp="http://schemas.openxmlformats.org/drawingml/2006/wordprocessingDrawing" xmlns:w10="urn:schemas-microsoft-com:office:word" xmlns:w="http://schemas.openxmlformats.org/wordprocessingml/2006/main" xmlns:w14="http://schemas.microsoft.com/office/word/2010/wordml" xmlns:w15="http://schemas.microsoft.com/office/word/2012/wordml" xmlns:w16cex="http://schemas.microsoft.com/office/word/2018/wordml/cex" xmlns:w16cid="http://schemas.microsoft.com/office/word/2016/wordml/cid" xmlns:w16="http://schemas.microsoft.com/office/word/2018/wordml" xmlns:w16du="http://schemas.microsoft.com/office/word/2023/wordml/word16du" xmlns:w16sdtdh="http://schemas.microsoft.com/office/word/2020/wordml/sdtdatahash" xmlns:w16se="http://schemas.microsoft.com/office/word/2015/wordml/symex" xmlns:wpg="http://schemas.microsoft.com/office/word/2010/wordprocessingGroup" xmlns:wpi="http://schemas.microsoft.com/office/word/2010/wordprocessingInk" xmlns:wne="http://schemas.microsoft.com/office/word/2006/wordml" xmlns:wps="http://schemas.microsoft.com/office/word/2010/wordprocessingShape" mc:Ignorable="w14 w15 w16se w16cid w16 w16cex w16sdtdh wp14">
   <w:body>
     <w:p>
       <w:pPr>
+        <w:spacing w:after="0"/>
         <w:jc w:val="center"/>
       </w:pPr>
       <w:r>
@@ -13,10 +14,10 @@
         <mc:AlternateContent>
           <mc:Choice Requires="wpc">
             <w:drawing>
-              <wp:inline distT="0" distB="0" distL="0" distR="0" wp14:anchorId="1F62B06B" wp14:editId="0CE3EA67">
-                <wp:extent cx="9573260" cy="5436519"/>
-                <wp:effectExtent l="0" t="0" r="27940" b="0"/>
-                <wp:docPr id="2" name="Zone de dessin 2"/>
+              <wp:inline distT="0" distB="0" distL="0" distR="0" wp14:anchorId="4CB67700" wp14:editId="70673039">
+                <wp:extent cx="9427780" cy="6589395"/>
+                <wp:effectExtent l="0" t="0" r="2540" b="1905"/>
+                <wp:docPr id="323186508" name="Zone de dessin 323186508"/>
                 <wp:cNvGraphicFramePr>
                   <a:graphicFrameLocks xmlns:a="http://schemas.openxmlformats.org/drawingml/2006/main" noChangeAspect="1"/>
                 </wp:cNvGraphicFramePr>
@@ -24,24 +25,98 @@
                   <a:graphicData uri="http://schemas.microsoft.com/office/word/2010/wordprocessingCanvas">
                     <wpc:wpc>
                       <wpc:bg>
-                        <a:solidFill>
-                          <a:prstClr val="white"/>
-                        </a:solidFill>
+                        <a:blipFill>
+                          <a:blip r:embed="rId4"/>
+                          <a:tile tx="0" ty="0" sx="100000" sy="100000" flip="none" algn="tl"/>
+                        </a:blipFill>
                       </wpc:bg>
                       <wpc:whole/>
                       <wps:wsp>
-                        <wps:cNvPr id="3" name="Rectangle : coins arrondis 3"/>
+                        <wps:cNvPr id="1557216303" name="Rectangle : coins arrondis 1557216303"/>
                         <wps:cNvSpPr/>
                         <wps:spPr>
                           <a:xfrm>
-                            <a:off x="3" y="23"/>
+                            <a:off x="577330" y="569170"/>
                             <a:ext cx="1368000" cy="1800000"/>
                           </a:xfrm>
                           <a:prstGeom prst="roundRect">
                             <a:avLst/>
                           </a:prstGeom>
                           <a:blipFill dpi="0" rotWithShape="1">
-                            <a:blip r:embed="rId4">
+                            <a:blip r:embed="rId5"/>
+                            <a:srcRect/>
+                            <a:stretch>
+                              <a:fillRect/>
+                            </a:stretch>
+                          </a:blipFill>
+                          <a:ln>
+                            <a:solidFill>
+                              <a:schemeClr val="tx1"/>
+                            </a:solidFill>
+                          </a:ln>
+                        </wps:spPr>
+                        <wps:style>
+                          <a:lnRef idx="2">
+                            <a:schemeClr val="accent1">
+                              <a:shade val="50000"/>
+                            </a:schemeClr>
+                          </a:lnRef>
+                          <a:fillRef idx="1">
+                            <a:schemeClr val="accent1"/>
+                          </a:fillRef>
+                          <a:effectRef idx="0">
+                            <a:schemeClr val="accent1"/>
+                          </a:effectRef>
+                          <a:fontRef idx="minor">
+                            <a:schemeClr val="lt1"/>
+                          </a:fontRef>
+                        </wps:style>
+                        <wps:txbx>
+                          <w:txbxContent>
+                            <w:p>
+                              <w:pPr>
+                                <w:jc w:val="center"/>
+                                <w:rPr>
+                                  <w:b/>
+                                  <w:bCs/>
+                                  <w:color w:val="000000" w:themeColor="text1"/>
+                                  <w:sz w:val="144"/>
+                                  <w:szCs w:val="144"/>
+                                </w:rPr>
+                              </w:pPr>
+                              <w:r>
+                                <w:rPr>
+                                  <w:b/>
+                                  <w:bCs/>
+                                  <w:color w:val="000000" w:themeColor="text1"/>
+                                  <w:sz w:val="144"/>
+                                  <w:szCs w:val="144"/>
+                                </w:rPr>
+                                <w:t>1</w:t>
+                              </w:r>
+                            </w:p>
+                          </w:txbxContent>
+                        </wps:txbx>
+                        <wps:bodyPr rot="0" spcFirstLastPara="0" vertOverflow="overflow" horzOverflow="overflow" vert="horz" wrap="square" lIns="91440" tIns="45720" rIns="91440" bIns="45720" numCol="1" spcCol="0" rtlCol="0" fromWordArt="0" anchor="ctr" anchorCtr="0" forceAA="0" compatLnSpc="1">
+                          <a:prstTxWarp prst="textNoShape">
+                            <a:avLst/>
+                          </a:prstTxWarp>
+                          <a:noAutofit/>
+                        </wps:bodyPr>
+                      </wps:wsp>
+                      <wps:wsp>
+                        <wps:cNvPr id="1499650394" name="Rectangle : coins arrondis 1499650394"/>
+                        <wps:cNvSpPr/>
+                        <wps:spPr>
+                          <a:xfrm>
+                            <a:off x="1961102" y="569528"/>
+                            <a:ext cx="1367790" cy="1799590"/>
+                          </a:xfrm>
+                          <a:prstGeom prst="roundRect">
+                            <a:avLst/>
+                          </a:prstGeom>
+                          <a:blipFill dpi="0" rotWithShape="1">
+                            <a:blip r:embed="rId5">
                               <a:extLst>
                                 <a:ext uri="{28A0092B-C50C-407E-A947-70E740481C1C}">
                                   <a14:useLocalDpi xmlns:a14="http://schemas.microsoft.com/office/drawing/2010/main" val="0"/>
@@ -79,29 +154,32 @@
                           <w:txbxContent>
                             <w:p>
                               <w:pPr>
+                                <w:spacing w:line="256" w:lineRule="auto"/>
                                 <w:jc w:val="center"/>
                                 <w:rPr>
-                                  <w:b/>
-                                  <w:bCs/>
-                                  <w:color w:val="000000" w:themeColor="text1"/>
+                                  <w:rFonts w:eastAsia="Calibri"/>
+                                  <w:b/>
+                                  <w:bCs/>
+                                  <w:color w:val="000000"/>
                                   <w:sz w:val="144"/>
                                   <w:szCs w:val="144"/>
                                 </w:rPr>
                               </w:pPr>
                               <w:r>
                                 <w:rPr>
-                                  <w:b/>
-                                  <w:bCs/>
-                                  <w:color w:val="000000" w:themeColor="text1"/>
-                                  <w:sz w:val="144"/>
-                                  <w:szCs w:val="144"/>
-                                </w:rPr>
-                                <w:t>A</w:t>
+                                  <w:rFonts w:eastAsia="Calibri"/>
+                                  <w:b/>
+                                  <w:bCs/>
+                                  <w:color w:val="000000"/>
+                                  <w:sz w:val="144"/>
+                                  <w:szCs w:val="144"/>
+                                </w:rPr>
+                                <w:t>2</w:t>
                               </w:r>
                             </w:p>
                           </w:txbxContent>
                         </wps:txbx>
-                        <wps:bodyPr rot="0" spcFirstLastPara="0" vertOverflow="overflow" horzOverflow="overflow" vert="horz" wrap="square" lIns="91440" tIns="45720" rIns="91440" bIns="45720" numCol="1" spcCol="0" rtlCol="0" fromWordArt="0" anchor="ctr" anchorCtr="0" forceAA="0" compatLnSpc="1">
+                        <wps:bodyPr rot="0" spcFirstLastPara="0" vert="horz" wrap="square" lIns="91440" tIns="45720" rIns="91440" bIns="45720" numCol="1" spcCol="0" rtlCol="0" fromWordArt="0" anchor="ctr" anchorCtr="0" forceAA="0" compatLnSpc="1">
                           <a:prstTxWarp prst="textNoShape">
                             <a:avLst/>
                           </a:prstTxWarp>
@@ -109,18 +187,18 @@
                         </wps:bodyPr>
                       </wps:wsp>
                       <wps:wsp>
-                        <wps:cNvPr id="4" name="Rectangle : coins arrondis 4"/>
+                        <wps:cNvPr id="1019716655" name="Rectangle : coins arrondis 1019716655"/>
                         <wps:cNvSpPr/>
                         <wps:spPr>
                           <a:xfrm>
-                            <a:off x="1368009" y="381"/>
+                            <a:off x="3334726" y="569221"/>
                             <a:ext cx="1367790" cy="1799590"/>
                           </a:xfrm>
                           <a:prstGeom prst="roundRect">
                             <a:avLst/>
                           </a:prstGeom>
                           <a:blipFill dpi="0" rotWithShape="1">
-                            <a:blip r:embed="rId4">
+                            <a:blip r:embed="rId5">
                               <a:extLst>
                                 <a:ext uri="{28A0092B-C50C-407E-A947-70E740481C1C}">
                                   <a14:useLocalDpi xmlns:a14="http://schemas.microsoft.com/office/drawing/2010/main" val="0"/>
@@ -178,7 +256,7 @@
                                   <w:sz w:val="144"/>
                                   <w:szCs w:val="144"/>
                                 </w:rPr>
-                                <w:t>B</w:t>
+                                <w:t>3</w:t>
                               </w:r>
                             </w:p>
                           </w:txbxContent>
@@ -191,18 +269,18 @@
                         </wps:bodyPr>
                       </wps:wsp>
                       <wps:wsp>
-                        <wps:cNvPr id="5" name="Rectangle : coins arrondis 5"/>
+                        <wps:cNvPr id="365301662" name="Rectangle : coins arrondis 365301662"/>
                         <wps:cNvSpPr/>
                         <wps:spPr>
                           <a:xfrm>
-                            <a:off x="2735809" y="74"/>
+                            <a:off x="4678402" y="569221"/>
                             <a:ext cx="1367790" cy="1799590"/>
                           </a:xfrm>
                           <a:prstGeom prst="roundRect">
                             <a:avLst/>
                           </a:prstGeom>
                           <a:blipFill dpi="0" rotWithShape="1">
-                            <a:blip r:embed="rId4">
+                            <a:blip r:embed="rId5">
                               <a:extLst>
                                 <a:ext uri="{28A0092B-C50C-407E-A947-70E740481C1C}">
                                   <a14:useLocalDpi xmlns:a14="http://schemas.microsoft.com/office/drawing/2010/main" val="0"/>
@@ -260,7 +338,7 @@
                                   <w:sz w:val="144"/>
                                   <w:szCs w:val="144"/>
                                 </w:rPr>
-                                <w:t>C</w:t>
+                                <w:t>4</w:t>
                               </w:r>
                             </w:p>
                           </w:txbxContent>
@@ -273,18 +351,18 @@
                         </wps:bodyPr>
                       </wps:wsp>
                       <wps:wsp>
-                        <wps:cNvPr id="6" name="Rectangle : coins arrondis 6"/>
+                        <wps:cNvPr id="879315617" name="Rectangle : coins arrondis 879315617"/>
                         <wps:cNvSpPr/>
                         <wps:spPr>
                           <a:xfrm>
-                            <a:off x="4103615" y="74"/>
+                            <a:off x="6028433" y="569221"/>
                             <a:ext cx="1367790" cy="1799590"/>
                           </a:xfrm>
                           <a:prstGeom prst="roundRect">
                             <a:avLst/>
                           </a:prstGeom>
                           <a:blipFill dpi="0" rotWithShape="1">
-                            <a:blip r:embed="rId4">
+                            <a:blip r:embed="rId5">
                               <a:extLst>
                                 <a:ext uri="{28A0092B-C50C-407E-A947-70E740481C1C}">
                                   <a14:useLocalDpi xmlns:a14="http://schemas.microsoft.com/office/drawing/2010/main" val="0"/>
@@ -342,7 +420,7 @@
                                   <w:sz w:val="144"/>
                                   <w:szCs w:val="144"/>
                                 </w:rPr>
-                                <w:t>D</w:t>
+                                <w:t>5</w:t>
                               </w:r>
                             </w:p>
                           </w:txbxContent>
@@ -355,18 +433,18 @@
                         </wps:bodyPr>
                       </wps:wsp>
                       <wps:wsp>
-                        <wps:cNvPr id="7" name="Rectangle : coins arrondis 7"/>
+                        <wps:cNvPr id="1642805882" name="Rectangle : coins arrondis 1642805882"/>
                         <wps:cNvSpPr/>
                         <wps:spPr>
                           <a:xfrm>
-                            <a:off x="5471426" y="74"/>
-                            <a:ext cx="1367790" cy="1799590"/>
+                            <a:off x="7399419" y="569856"/>
+                            <a:ext cx="1367155" cy="1798955"/>
                           </a:xfrm>
                           <a:prstGeom prst="roundRect">
                             <a:avLst/>
                           </a:prstGeom>
                           <a:blipFill dpi="0" rotWithShape="1">
-                            <a:blip r:embed="rId4">
+                            <a:blip r:embed="rId5">
                               <a:extLst>
                                 <a:ext uri="{28A0092B-C50C-407E-A947-70E740481C1C}">
                                   <a14:useLocalDpi xmlns:a14="http://schemas.microsoft.com/office/drawing/2010/main" val="0"/>
@@ -404,7 +482,7 @@
                           <w:txbxContent>
                             <w:p>
                               <w:pPr>
-                                <w:spacing w:line="256" w:lineRule="auto"/>
+                                <w:spacing w:line="254" w:lineRule="auto"/>
                                 <w:jc w:val="center"/>
                                 <w:rPr>
                                   <w:rFonts w:eastAsia="Calibri"/>
@@ -424,7 +502,7 @@
                                   <w:sz w:val="144"/>
                                   <w:szCs w:val="144"/>
                                 </w:rPr>
-                                <w:t>E</w:t>
+                                <w:t>6</w:t>
                               </w:r>
                             </w:p>
                           </w:txbxContent>
@@ -437,18 +515,18 @@
                         </wps:bodyPr>
                       </wps:wsp>
                       <wps:wsp>
-                        <wps:cNvPr id="8" name="Rectangle : coins arrondis 8"/>
+                        <wps:cNvPr id="1810815178" name="Rectangle : coins arrondis 1810815178"/>
                         <wps:cNvSpPr/>
                         <wps:spPr>
                           <a:xfrm>
-                            <a:off x="6839237" y="74"/>
+                            <a:off x="578519" y="2369446"/>
                             <a:ext cx="1367155" cy="1798955"/>
                           </a:xfrm>
                           <a:prstGeom prst="roundRect">
                             <a:avLst/>
                           </a:prstGeom>
                           <a:blipFill dpi="0" rotWithShape="1">
-                            <a:blip r:embed="rId4">
+                            <a:blip r:embed="rId5">
                               <a:extLst>
                                 <a:ext uri="{28A0092B-C50C-407E-A947-70E740481C1C}">
                                   <a14:useLocalDpi xmlns:a14="http://schemas.microsoft.com/office/drawing/2010/main" val="0"/>
@@ -506,7 +584,7 @@
                                   <w:sz w:val="144"/>
                                   <w:szCs w:val="144"/>
                                 </w:rPr>
-                                <w:t>F</w:t>
+                                <w:t>7</w:t>
                               </w:r>
                             </w:p>
                           </w:txbxContent>
@@ -519,18 +597,18 @@
                         </wps:bodyPr>
                       </wps:wsp>
                       <wps:wsp>
-                        <wps:cNvPr id="9" name="Rectangle : coins arrondis 9"/>
+                        <wps:cNvPr id="1208800845" name="Rectangle : coins arrondis 1208800845"/>
                         <wps:cNvSpPr/>
                         <wps:spPr>
                           <a:xfrm>
-                            <a:off x="8205921" y="422"/>
-                            <a:ext cx="1367155" cy="1798955"/>
+                            <a:off x="1962075" y="2369446"/>
+                            <a:ext cx="1367790" cy="1799590"/>
                           </a:xfrm>
                           <a:prstGeom prst="roundRect">
                             <a:avLst/>
                           </a:prstGeom>
                           <a:blipFill dpi="0" rotWithShape="1">
-                            <a:blip r:embed="rId4">
+                            <a:blip r:embed="rId5">
                               <a:extLst>
                                 <a:ext uri="{28A0092B-C50C-407E-A947-70E740481C1C}">
                                   <a14:useLocalDpi xmlns:a14="http://schemas.microsoft.com/office/drawing/2010/main" val="0"/>
@@ -568,7 +646,7 @@
                           <w:txbxContent>
                             <w:p>
                               <w:pPr>
-                                <w:spacing w:line="254" w:lineRule="auto"/>
+                                <w:spacing w:line="256" w:lineRule="auto"/>
                                 <w:jc w:val="center"/>
                                 <w:rPr>
                                   <w:rFonts w:eastAsia="Calibri"/>
@@ -588,7 +666,7 @@
                                   <w:sz w:val="144"/>
                                   <w:szCs w:val="144"/>
                                 </w:rPr>
-                                <w:t>G</w:t>
+                                <w:t>8</w:t>
                               </w:r>
                             </w:p>
                           </w:txbxContent>
@@ -601,18 +679,18 @@
                         </wps:bodyPr>
                       </wps:wsp>
                       <wps:wsp>
-                        <wps:cNvPr id="10" name="Rectangle : coins arrondis 10"/>
+                        <wps:cNvPr id="1565940409" name="Rectangle : coins arrondis 1565940409"/>
                         <wps:cNvSpPr/>
                         <wps:spPr>
                           <a:xfrm>
-                            <a:off x="922" y="1799029"/>
-                            <a:ext cx="1367790" cy="1799590"/>
+                            <a:off x="3335366" y="2369485"/>
+                            <a:ext cx="1367155" cy="1799590"/>
                           </a:xfrm>
                           <a:prstGeom prst="roundRect">
                             <a:avLst/>
                           </a:prstGeom>
                           <a:blipFill dpi="0" rotWithShape="1">
-                            <a:blip r:embed="rId4">
+                            <a:blip r:embed="rId5">
                               <a:extLst>
                                 <a:ext uri="{28A0092B-C50C-407E-A947-70E740481C1C}">
                                   <a14:useLocalDpi xmlns:a14="http://schemas.microsoft.com/office/drawing/2010/main" val="0"/>
@@ -650,7 +728,7 @@
                           <w:txbxContent>
                             <w:p>
                               <w:pPr>
-                                <w:spacing w:line="256" w:lineRule="auto"/>
+                                <w:spacing w:line="254" w:lineRule="auto"/>
                                 <w:jc w:val="center"/>
                                 <w:rPr>
                                   <w:rFonts w:eastAsia="Calibri"/>
@@ -670,7 +748,7 @@
                                   <w:sz w:val="144"/>
                                   <w:szCs w:val="144"/>
                                 </w:rPr>
-                                <w:t>H</w:t>
+                                <w:t>9</w:t>
                               </w:r>
                             </w:p>
                           </w:txbxContent>
@@ -683,18 +761,18 @@
                         </wps:bodyPr>
                       </wps:wsp>
                       <wps:wsp>
-                        <wps:cNvPr id="11" name="Rectangle : coins arrondis 11"/>
+                        <wps:cNvPr id="732384074" name="Rectangle : coins arrondis 732384074"/>
                         <wps:cNvSpPr/>
                         <wps:spPr>
                           <a:xfrm>
-                            <a:off x="1368712" y="1799029"/>
+                            <a:off x="4679006" y="2369446"/>
                             <a:ext cx="1367155" cy="1799590"/>
                           </a:xfrm>
                           <a:prstGeom prst="roundRect">
                             <a:avLst/>
                           </a:prstGeom>
                           <a:blipFill dpi="0" rotWithShape="1">
-                            <a:blip r:embed="rId4">
+                            <a:blip r:embed="rId5">
                               <a:extLst>
                                 <a:ext uri="{28A0092B-C50C-407E-A947-70E740481C1C}">
                                   <a14:useLocalDpi xmlns:a14="http://schemas.microsoft.com/office/drawing/2010/main" val="0"/>
@@ -752,7 +830,7 @@
                                   <w:sz w:val="144"/>
                                   <w:szCs w:val="144"/>
                                 </w:rPr>
-                                <w:t>I</w:t>
+                                <w:t>10</w:t>
                               </w:r>
                             </w:p>
                           </w:txbxContent>
@@ -765,18 +843,18 @@
                         </wps:bodyPr>
                       </wps:wsp>
                       <wps:wsp>
-                        <wps:cNvPr id="12" name="Rectangle : coins arrondis 12"/>
+                        <wps:cNvPr id="1342169217" name="Rectangle : coins arrondis 1342169217"/>
                         <wps:cNvSpPr/>
                         <wps:spPr>
                           <a:xfrm>
-                            <a:off x="2736502" y="1799029"/>
+                            <a:off x="6028621" y="2369485"/>
                             <a:ext cx="1367155" cy="1799590"/>
                           </a:xfrm>
                           <a:prstGeom prst="roundRect">
                             <a:avLst/>
                           </a:prstGeom>
                           <a:blipFill dpi="0" rotWithShape="1">
-                            <a:blip r:embed="rId4">
+                            <a:blip r:embed="rId5">
                               <a:extLst>
                                 <a:ext uri="{28A0092B-C50C-407E-A947-70E740481C1C}">
                                   <a14:useLocalDpi xmlns:a14="http://schemas.microsoft.com/office/drawing/2010/main" val="0"/>
@@ -834,7 +912,7 @@
                                   <w:sz w:val="144"/>
                                   <w:szCs w:val="144"/>
                                 </w:rPr>
-                                <w:t>J</w:t>
+                                <w:t>11</w:t>
                               </w:r>
                             </w:p>
                           </w:txbxContent>
@@ -847,18 +925,18 @@
                         </wps:bodyPr>
                       </wps:wsp>
                       <wps:wsp>
-                        <wps:cNvPr id="13" name="Rectangle : coins arrondis 13"/>
+                        <wps:cNvPr id="162973854" name="Rectangle : coins arrondis 162973854"/>
                         <wps:cNvSpPr/>
                         <wps:spPr>
                           <a:xfrm>
-                            <a:off x="4104292" y="1799029"/>
+                            <a:off x="7398529" y="2369485"/>
                             <a:ext cx="1367155" cy="1799590"/>
                           </a:xfrm>
                           <a:prstGeom prst="roundRect">
                             <a:avLst/>
                           </a:prstGeom>
                           <a:blipFill dpi="0" rotWithShape="1">
-                            <a:blip r:embed="rId4">
+                            <a:blip r:embed="rId5">
                               <a:extLst>
                                 <a:ext uri="{28A0092B-C50C-407E-A947-70E740481C1C}">
                                   <a14:useLocalDpi xmlns:a14="http://schemas.microsoft.com/office/drawing/2010/main" val="0"/>
@@ -916,7 +994,7 @@
                                   <w:sz w:val="144"/>
                                   <w:szCs w:val="144"/>
                                 </w:rPr>
-                                <w:t>K</w:t>
+                                <w:t>12</w:t>
                               </w:r>
                             </w:p>
                           </w:txbxContent>
@@ -929,18 +1007,18 @@
                         </wps:bodyPr>
                       </wps:wsp>
                       <wps:wsp>
-                        <wps:cNvPr id="14" name="Rectangle : coins arrondis 14"/>
+                        <wps:cNvPr id="1279781898" name="Rectangle : coins arrondis 1279781898"/>
                         <wps:cNvSpPr/>
                         <wps:spPr>
                           <a:xfrm>
-                            <a:off x="5472082" y="1799029"/>
-                            <a:ext cx="1367155" cy="1799590"/>
+                            <a:off x="578600" y="4169075"/>
+                            <a:ext cx="1366520" cy="1798955"/>
                           </a:xfrm>
                           <a:prstGeom prst="roundRect">
                             <a:avLst/>
                           </a:prstGeom>
                           <a:blipFill dpi="0" rotWithShape="1">
-                            <a:blip r:embed="rId4">
+                            <a:blip r:embed="rId5">
                               <a:extLst>
                                 <a:ext uri="{28A0092B-C50C-407E-A947-70E740481C1C}">
                                   <a14:useLocalDpi xmlns:a14="http://schemas.microsoft.com/office/drawing/2010/main" val="0"/>
@@ -978,7 +1056,7 @@
                           <w:txbxContent>
                             <w:p>
                               <w:pPr>
-                                <w:spacing w:line="254" w:lineRule="auto"/>
+                                <w:spacing w:line="252" w:lineRule="auto"/>
                                 <w:jc w:val="center"/>
                                 <w:rPr>
                                   <w:rFonts w:eastAsia="Calibri"/>
@@ -998,7 +1076,7 @@
                                   <w:sz w:val="144"/>
                                   <w:szCs w:val="144"/>
                                 </w:rPr>
-                                <w:t>L</w:t>
+                                <w:t>13</w:t>
                               </w:r>
                             </w:p>
                           </w:txbxContent>
@@ -1011,18 +1089,18 @@
                         </wps:bodyPr>
                       </wps:wsp>
                       <wps:wsp>
-                        <wps:cNvPr id="15" name="Rectangle : coins arrondis 15"/>
+                        <wps:cNvPr id="1317665340" name="Rectangle : coins arrondis 1317665340"/>
                         <wps:cNvSpPr/>
                         <wps:spPr>
                           <a:xfrm>
-                            <a:off x="6839872" y="1799029"/>
+                            <a:off x="1961731" y="4169036"/>
                             <a:ext cx="1366520" cy="1798955"/>
                           </a:xfrm>
                           <a:prstGeom prst="roundRect">
                             <a:avLst/>
                           </a:prstGeom>
                           <a:blipFill dpi="0" rotWithShape="1">
-                            <a:blip r:embed="rId4">
+                            <a:blip r:embed="rId5">
                               <a:extLst>
                                 <a:ext uri="{28A0092B-C50C-407E-A947-70E740481C1C}">
                                   <a14:useLocalDpi xmlns:a14="http://schemas.microsoft.com/office/drawing/2010/main" val="0"/>
@@ -1080,7 +1158,7 @@
                                   <w:sz w:val="144"/>
                                   <w:szCs w:val="144"/>
                                 </w:rPr>
-                                <w:t>M</w:t>
+                                <w:t>14</w:t>
                               </w:r>
                             </w:p>
                           </w:txbxContent>
@@ -1093,18 +1171,18 @@
                         </wps:bodyPr>
                       </wps:wsp>
                       <wps:wsp>
-                        <wps:cNvPr id="16" name="Rectangle : coins arrondis 16"/>
+                        <wps:cNvPr id="82536582" name="Rectangle : coins arrondis 82536582"/>
                         <wps:cNvSpPr/>
                         <wps:spPr>
                           <a:xfrm>
-                            <a:off x="8207027" y="1799029"/>
-                            <a:ext cx="1366520" cy="1798955"/>
+                            <a:off x="3334529" y="4168401"/>
+                            <a:ext cx="1367790" cy="1799590"/>
                           </a:xfrm>
                           <a:prstGeom prst="roundRect">
                             <a:avLst/>
                           </a:prstGeom>
                           <a:blipFill dpi="0" rotWithShape="1">
-                            <a:blip r:embed="rId4">
+                            <a:blip r:embed="rId5">
                               <a:extLst>
                                 <a:ext uri="{28A0092B-C50C-407E-A947-70E740481C1C}">
                                   <a14:useLocalDpi xmlns:a14="http://schemas.microsoft.com/office/drawing/2010/main" val="0"/>
@@ -1142,7 +1220,7 @@
                           <w:txbxContent>
                             <w:p>
                               <w:pPr>
-                                <w:spacing w:line="252" w:lineRule="auto"/>
+                                <w:spacing w:line="256" w:lineRule="auto"/>
                                 <w:jc w:val="center"/>
                                 <w:rPr>
                                   <w:rFonts w:eastAsia="Calibri"/>
@@ -1162,7 +1240,7 @@
                                   <w:sz w:val="144"/>
                                   <w:szCs w:val="144"/>
                                 </w:rPr>
-                                <w:t>N</w:t>
+                                <w:t>15</w:t>
                               </w:r>
                             </w:p>
                           </w:txbxContent>
@@ -1175,18 +1253,18 @@
                         </wps:bodyPr>
                       </wps:wsp>
                       <wps:wsp>
-                        <wps:cNvPr id="17" name="Rectangle : coins arrondis 17"/>
+                        <wps:cNvPr id="2035340423" name="Rectangle : coins arrondis 2035340423"/>
                         <wps:cNvSpPr/>
                         <wps:spPr>
                           <a:xfrm>
-                            <a:off x="1556" y="3601198"/>
-                            <a:ext cx="1367790" cy="1799590"/>
+                            <a:off x="4678189" y="4169075"/>
+                            <a:ext cx="1367155" cy="1799590"/>
                           </a:xfrm>
                           <a:prstGeom prst="roundRect">
                             <a:avLst/>
                           </a:prstGeom>
                           <a:blipFill dpi="0" rotWithShape="1">
-                            <a:blip r:embed="rId4">
+                            <a:blip r:embed="rId5">
                               <a:extLst>
                                 <a:ext uri="{28A0092B-C50C-407E-A947-70E740481C1C}">
                                   <a14:useLocalDpi xmlns:a14="http://schemas.microsoft.com/office/drawing/2010/main" val="0"/>
@@ -1224,7 +1302,7 @@
                           <w:txbxContent>
                             <w:p>
                               <w:pPr>
-                                <w:spacing w:line="256" w:lineRule="auto"/>
+                                <w:spacing w:line="254" w:lineRule="auto"/>
                                 <w:jc w:val="center"/>
                                 <w:rPr>
                                   <w:rFonts w:eastAsia="Calibri"/>
@@ -1244,7 +1322,7 @@
                                   <w:sz w:val="144"/>
                                   <w:szCs w:val="144"/>
                                 </w:rPr>
-                                <w:t>O</w:t>
+                                <w:t>16</w:t>
                               </w:r>
                             </w:p>
                           </w:txbxContent>
@@ -1257,18 +1335,18 @@
                         </wps:bodyPr>
                       </wps:wsp>
                       <wps:wsp>
-                        <wps:cNvPr id="18" name="Rectangle : coins arrondis 18"/>
+                        <wps:cNvPr id="228234290" name="Rectangle : coins arrondis 228234290"/>
                         <wps:cNvSpPr/>
                         <wps:spPr>
                           <a:xfrm>
-                            <a:off x="1369346" y="3601198"/>
+                            <a:off x="6028834" y="4169075"/>
                             <a:ext cx="1367155" cy="1799590"/>
                           </a:xfrm>
                           <a:prstGeom prst="roundRect">
                             <a:avLst/>
                           </a:prstGeom>
                           <a:blipFill dpi="0" rotWithShape="1">
-                            <a:blip r:embed="rId4">
+                            <a:blip r:embed="rId5">
                               <a:extLst>
                                 <a:ext uri="{28A0092B-C50C-407E-A947-70E740481C1C}">
                                   <a14:useLocalDpi xmlns:a14="http://schemas.microsoft.com/office/drawing/2010/main" val="0"/>
@@ -1326,7 +1404,7 @@
                                   <w:sz w:val="144"/>
                                   <w:szCs w:val="144"/>
                                 </w:rPr>
-                                <w:t>P</w:t>
+                                <w:t>17</w:t>
                               </w:r>
                             </w:p>
                           </w:txbxContent>
@@ -1339,18 +1417,18 @@
                         </wps:bodyPr>
                       </wps:wsp>
                       <wps:wsp>
-                        <wps:cNvPr id="19" name="Rectangle : coins arrondis 19"/>
+                        <wps:cNvPr id="1541975016" name="Rectangle : coins arrondis 1541975016"/>
                         <wps:cNvSpPr/>
                         <wps:spPr>
                           <a:xfrm>
-                            <a:off x="2737136" y="3601198"/>
+                            <a:off x="7399583" y="4168401"/>
                             <a:ext cx="1367155" cy="1799590"/>
                           </a:xfrm>
                           <a:prstGeom prst="roundRect">
                             <a:avLst/>
                           </a:prstGeom>
                           <a:blipFill dpi="0" rotWithShape="1">
-                            <a:blip r:embed="rId4">
+                            <a:blip r:embed="rId5">
                               <a:extLst>
                                 <a:ext uri="{28A0092B-C50C-407E-A947-70E740481C1C}">
                                   <a14:useLocalDpi xmlns:a14="http://schemas.microsoft.com/office/drawing/2010/main" val="0"/>
@@ -1408,7 +1486,7 @@
                                   <w:sz w:val="144"/>
                                   <w:szCs w:val="144"/>
                                 </w:rPr>
-                                <w:t>Q</w:t>
+                                <w:t>18</w:t>
                               </w:r>
                             </w:p>
                           </w:txbxContent>
@@ -1420,19 +1498,802 @@
                           <a:noAutofit/>
                         </wps:bodyPr>
                       </wps:wsp>
+                    </wpc:wpc>
+                  </a:graphicData>
+                </a:graphic>
+              </wp:inline>
+            </w:drawing>
+          </mc:Choice>
+          <mc:Fallback>
+            <w:pict>
+              <v:group w14:anchorId="4CB67700" id="Zone de dessin 323186508" o:spid="_x0000_s1026" editas="canvas" style="width:742.35pt;height:518.85pt;mso-position-horizontal-relative:char;mso-position-vertical-relative:line" coordsize="94272,65893" o:gfxdata="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">
+                <v:shapetype id="_x0000_t75" coordsize="21600,21600" o:spt="75" o:preferrelative="t" path="m@4@5l@4@11@9@11@9@5xe" filled="f" stroked="f">
+                  <v:stroke joinstyle="miter"/>
+                  <v:formulas>
+                    <v:f eqn="if lineDrawn pixelLineWidth 0"/>
+                    <v:f eqn="sum @0 1 0"/>
+                    <v:f eqn="sum 0 0 @1"/>
+                    <v:f eqn="prod @2 1 2"/>
+                    <v:f eqn="prod @3 21600 pixelWidth"/>
+                    <v:f eqn="prod @3 21600 pixelHeight"/>
+                    <v:f eqn="sum @0 0 1"/>
+                    <v:f eqn="prod @6 1 2"/>
+                    <v:f eqn="prod @7 21600 pixelWidth"/>
+                    <v:f eqn="sum @8 21600 0"/>
+                    <v:f eqn="prod @7 21600 pixelHeight"/>
+                    <v:f eqn="sum @10 21600 0"/>
+                  </v:formulas>
+                  <v:path o:extrusionok="f" gradientshapeok="t" o:connecttype="rect"/>
+                  <o:lock v:ext="edit" aspectratio="t"/>
+                </v:shapetype>
+                <v:shape id="_x0000_s1027" type="#_x0000_t75" style="position:absolute;width:94272;height:65893;visibility:visible;mso-wrap-style:square" filled="t">
+                  <v:fill r:id="rId6" o:title="" recolor="t" rotate="t" o:detectmouseclick="t" type="tile"/>
+                  <v:path o:connecttype="none"/>
+                </v:shape>
+                <v:roundrect id="Rectangle : coins arrondis 1557216303" o:spid="_x0000_s1028" style="position:absolute;left:5773;top:5691;width:13680;height:18000;visibility:visible;mso-wrap-style:square;v-text-anchor:middle" arcsize="10923f" o:gfxdata="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" strokecolor="black [3213]" strokeweight="1pt">
+                  <v:fill r:id="rId7" o:title="" recolor="t" rotate="t" type="frame"/>
+                  <v:stroke joinstyle="miter"/>
+                  <v:textbox>
+                    <w:txbxContent>
+                      <w:p>
+                        <w:pPr>
+                          <w:jc w:val="center"/>
+                          <w:rPr>
+                            <w:b/>
+                            <w:bCs/>
+                            <w:color w:val="000000" w:themeColor="text1"/>
+                            <w:sz w:val="144"/>
+                            <w:szCs w:val="144"/>
+                          </w:rPr>
+                        </w:pPr>
+                        <w:r>
+                          <w:rPr>
+                            <w:b/>
+                            <w:bCs/>
+                            <w:color w:val="000000" w:themeColor="text1"/>
+                            <w:sz w:val="144"/>
+                            <w:szCs w:val="144"/>
+                          </w:rPr>
+                          <w:t>1</w:t>
+                        </w:r>
+                      </w:p>
+                    </w:txbxContent>
+                  </v:textbox>
+                </v:roundrect>
+                <v:roundrect id="Rectangle : coins arrondis 1499650394" o:spid="_x0000_s1029" style="position:absolute;left:19611;top:5695;width:13677;height:17996;visibility:visible;mso-wrap-style:square;v-text-anchor:middle" arcsize="10923f" o:gfxdata="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" strokecolor="black [3213]" strokeweight="1pt">
+                  <v:fill r:id="rId7" o:title="" recolor="t" rotate="t" type="frame"/>
+                  <v:stroke joinstyle="miter"/>
+                  <v:textbox>
+                    <w:txbxContent>
+                      <w:p>
+                        <w:pPr>
+                          <w:spacing w:line="256" w:lineRule="auto"/>
+                          <w:jc w:val="center"/>
+                          <w:rPr>
+                            <w:rFonts w:eastAsia="Calibri"/>
+                            <w:b/>
+                            <w:bCs/>
+                            <w:color w:val="000000"/>
+                            <w:sz w:val="144"/>
+                            <w:szCs w:val="144"/>
+                          </w:rPr>
+                        </w:pPr>
+                        <w:r>
+                          <w:rPr>
+                            <w:rFonts w:eastAsia="Calibri"/>
+                            <w:b/>
+                            <w:bCs/>
+                            <w:color w:val="000000"/>
+                            <w:sz w:val="144"/>
+                            <w:szCs w:val="144"/>
+                          </w:rPr>
+                          <w:t>2</w:t>
+                        </w:r>
+                      </w:p>
+                    </w:txbxContent>
+                  </v:textbox>
+                </v:roundrect>
+                <v:roundrect id="Rectangle : coins arrondis 1019716655" o:spid="_x0000_s1030" style="position:absolute;left:33347;top:5692;width:13678;height:17996;visibility:visible;mso-wrap-style:square;v-text-anchor:middle" arcsize="10923f" o:gfxdata="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" strokecolor="black [3213]" strokeweight="1pt">
+                  <v:fill r:id="rId7" o:title="" recolor="t" rotate="t" type="frame"/>
+                  <v:stroke joinstyle="miter"/>
+                  <v:textbox>
+                    <w:txbxContent>
+                      <w:p>
+                        <w:pPr>
+                          <w:spacing w:line="256" w:lineRule="auto"/>
+                          <w:jc w:val="center"/>
+                          <w:rPr>
+                            <w:rFonts w:eastAsia="Calibri"/>
+                            <w:b/>
+                            <w:bCs/>
+                            <w:color w:val="000000"/>
+                            <w:sz w:val="144"/>
+                            <w:szCs w:val="144"/>
+                          </w:rPr>
+                        </w:pPr>
+                        <w:r>
+                          <w:rPr>
+                            <w:rFonts w:eastAsia="Calibri"/>
+                            <w:b/>
+                            <w:bCs/>
+                            <w:color w:val="000000"/>
+                            <w:sz w:val="144"/>
+                            <w:szCs w:val="144"/>
+                          </w:rPr>
+                          <w:t>3</w:t>
+                        </w:r>
+                      </w:p>
+                    </w:txbxContent>
+                  </v:textbox>
+                </v:roundrect>
+                <v:roundrect id="Rectangle : coins arrondis 365301662" o:spid="_x0000_s1031" style="position:absolute;left:46784;top:5692;width:13677;height:17996;visibility:visible;mso-wrap-style:square;v-text-anchor:middle" arcsize="10923f" o:gfxdata="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" strokecolor="black [3213]" strokeweight="1pt">
+                  <v:fill r:id="rId7" o:title="" recolor="t" rotate="t" type="frame"/>
+                  <v:stroke joinstyle="miter"/>
+                  <v:textbox>
+                    <w:txbxContent>
+                      <w:p>
+                        <w:pPr>
+                          <w:spacing w:line="256" w:lineRule="auto"/>
+                          <w:jc w:val="center"/>
+                          <w:rPr>
+                            <w:rFonts w:eastAsia="Calibri"/>
+                            <w:b/>
+                            <w:bCs/>
+                            <w:color w:val="000000"/>
+                            <w:sz w:val="144"/>
+                            <w:szCs w:val="144"/>
+                          </w:rPr>
+                        </w:pPr>
+                        <w:r>
+                          <w:rPr>
+                            <w:rFonts w:eastAsia="Calibri"/>
+                            <w:b/>
+                            <w:bCs/>
+                            <w:color w:val="000000"/>
+                            <w:sz w:val="144"/>
+                            <w:szCs w:val="144"/>
+                          </w:rPr>
+                          <w:t>4</w:t>
+                        </w:r>
+                      </w:p>
+                    </w:txbxContent>
+                  </v:textbox>
+                </v:roundrect>
+                <v:roundrect id="Rectangle : coins arrondis 879315617" o:spid="_x0000_s1032" style="position:absolute;left:60284;top:5692;width:13678;height:17996;visibility:visible;mso-wrap-style:square;v-text-anchor:middle" arcsize="10923f" o:gfxdata="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" strokecolor="black [3213]" strokeweight="1pt">
+                  <v:fill r:id="rId7" o:title="" recolor="t" rotate="t" type="frame"/>
+                  <v:stroke joinstyle="miter"/>
+                  <v:textbox>
+                    <w:txbxContent>
+                      <w:p>
+                        <w:pPr>
+                          <w:spacing w:line="256" w:lineRule="auto"/>
+                          <w:jc w:val="center"/>
+                          <w:rPr>
+                            <w:rFonts w:eastAsia="Calibri"/>
+                            <w:b/>
+                            <w:bCs/>
+                            <w:color w:val="000000"/>
+                            <w:sz w:val="144"/>
+                            <w:szCs w:val="144"/>
+                          </w:rPr>
+                        </w:pPr>
+                        <w:r>
+                          <w:rPr>
+                            <w:rFonts w:eastAsia="Calibri"/>
+                            <w:b/>
+                            <w:bCs/>
+                            <w:color w:val="000000"/>
+                            <w:sz w:val="144"/>
+                            <w:szCs w:val="144"/>
+                          </w:rPr>
+                          <w:t>5</w:t>
+                        </w:r>
+                      </w:p>
+                    </w:txbxContent>
+                  </v:textbox>
+                </v:roundrect>
+                <v:roundrect id="Rectangle : coins arrondis 1642805882" o:spid="_x0000_s1033" style="position:absolute;left:73994;top:5698;width:13671;height:17990;visibility:visible;mso-wrap-style:square;v-text-anchor:middle" arcsize="10923f" o:gfxdata="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" strokecolor="black [3213]" strokeweight="1pt">
+                  <v:fill r:id="rId7" o:title="" recolor="t" rotate="t" type="frame"/>
+                  <v:stroke joinstyle="miter"/>
+                  <v:textbox>
+                    <w:txbxContent>
+                      <w:p>
+                        <w:pPr>
+                          <w:spacing w:line="254" w:lineRule="auto"/>
+                          <w:jc w:val="center"/>
+                          <w:rPr>
+                            <w:rFonts w:eastAsia="Calibri"/>
+                            <w:b/>
+                            <w:bCs/>
+                            <w:color w:val="000000"/>
+                            <w:sz w:val="144"/>
+                            <w:szCs w:val="144"/>
+                          </w:rPr>
+                        </w:pPr>
+                        <w:r>
+                          <w:rPr>
+                            <w:rFonts w:eastAsia="Calibri"/>
+                            <w:b/>
+                            <w:bCs/>
+                            <w:color w:val="000000"/>
+                            <w:sz w:val="144"/>
+                            <w:szCs w:val="144"/>
+                          </w:rPr>
+                          <w:t>6</w:t>
+                        </w:r>
+                      </w:p>
+                    </w:txbxContent>
+                  </v:textbox>
+                </v:roundrect>
+                <v:roundrect id="Rectangle : coins arrondis 1810815178" o:spid="_x0000_s1034" style="position:absolute;left:5785;top:23694;width:13671;height:17990;visibility:visible;mso-wrap-style:square;v-text-anchor:middle" arcsize="10923f" o:gfxdata="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" strokecolor="black [3213]" strokeweight="1pt">
+                  <v:fill r:id="rId7" o:title="" recolor="t" rotate="t" type="frame"/>
+                  <v:stroke joinstyle="miter"/>
+                  <v:textbox>
+                    <w:txbxContent>
+                      <w:p>
+                        <w:pPr>
+                          <w:spacing w:line="254" w:lineRule="auto"/>
+                          <w:jc w:val="center"/>
+                          <w:rPr>
+                            <w:rFonts w:eastAsia="Calibri"/>
+                            <w:b/>
+                            <w:bCs/>
+                            <w:color w:val="000000"/>
+                            <w:sz w:val="144"/>
+                            <w:szCs w:val="144"/>
+                          </w:rPr>
+                        </w:pPr>
+                        <w:r>
+                          <w:rPr>
+                            <w:rFonts w:eastAsia="Calibri"/>
+                            <w:b/>
+                            <w:bCs/>
+                            <w:color w:val="000000"/>
+                            <w:sz w:val="144"/>
+                            <w:szCs w:val="144"/>
+                          </w:rPr>
+                          <w:t>7</w:t>
+                        </w:r>
+                      </w:p>
+                    </w:txbxContent>
+                  </v:textbox>
+                </v:roundrect>
+                <v:roundrect id="Rectangle : coins arrondis 1208800845" o:spid="_x0000_s1035" style="position:absolute;left:19620;top:23694;width:13678;height:17996;visibility:visible;mso-wrap-style:square;v-text-anchor:middle" arcsize="10923f" o:gfxdata="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" strokecolor="black [3213]" strokeweight="1pt">
+                  <v:fill r:id="rId7" o:title="" recolor="t" rotate="t" type="frame"/>
+                  <v:stroke joinstyle="miter"/>
+                  <v:textbox>
+                    <w:txbxContent>
+                      <w:p>
+                        <w:pPr>
+                          <w:spacing w:line="256" w:lineRule="auto"/>
+                          <w:jc w:val="center"/>
+                          <w:rPr>
+                            <w:rFonts w:eastAsia="Calibri"/>
+                            <w:b/>
+                            <w:bCs/>
+                            <w:color w:val="000000"/>
+                            <w:sz w:val="144"/>
+                            <w:szCs w:val="144"/>
+                          </w:rPr>
+                        </w:pPr>
+                        <w:r>
+                          <w:rPr>
+                            <w:rFonts w:eastAsia="Calibri"/>
+                            <w:b/>
+                            <w:bCs/>
+                            <w:color w:val="000000"/>
+                            <w:sz w:val="144"/>
+                            <w:szCs w:val="144"/>
+                          </w:rPr>
+                          <w:t>8</w:t>
+                        </w:r>
+                      </w:p>
+                    </w:txbxContent>
+                  </v:textbox>
+                </v:roundrect>
+                <v:roundrect id="Rectangle : coins arrondis 1565940409" o:spid="_x0000_s1036" style="position:absolute;left:33353;top:23694;width:13672;height:17996;visibility:visible;mso-wrap-style:square;v-text-anchor:middle" arcsize="10923f" o:gfxdata="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" strokecolor="black [3213]" strokeweight="1pt">
+                  <v:fill r:id="rId7" o:title="" recolor="t" rotate="t" type="frame"/>
+                  <v:stroke joinstyle="miter"/>
+                  <v:textbox>
+                    <w:txbxContent>
+                      <w:p>
+                        <w:pPr>
+                          <w:spacing w:line="254" w:lineRule="auto"/>
+                          <w:jc w:val="center"/>
+                          <w:rPr>
+                            <w:rFonts w:eastAsia="Calibri"/>
+                            <w:b/>
+                            <w:bCs/>
+                            <w:color w:val="000000"/>
+                            <w:sz w:val="144"/>
+                            <w:szCs w:val="144"/>
+                          </w:rPr>
+                        </w:pPr>
+                        <w:r>
+                          <w:rPr>
+                            <w:rFonts w:eastAsia="Calibri"/>
+                            <w:b/>
+                            <w:bCs/>
+                            <w:color w:val="000000"/>
+                            <w:sz w:val="144"/>
+                            <w:szCs w:val="144"/>
+                          </w:rPr>
+                          <w:t>9</w:t>
+                        </w:r>
+                      </w:p>
+                    </w:txbxContent>
+                  </v:textbox>
+                </v:roundrect>
+                <v:roundrect id="Rectangle : coins arrondis 732384074" o:spid="_x0000_s1037" style="position:absolute;left:46790;top:23694;width:13671;height:17996;visibility:visible;mso-wrap-style:square;v-text-anchor:middle" arcsize="10923f" o:gfxdata="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" strokecolor="black [3213]" strokeweight="1pt">
+                  <v:fill r:id="rId7" o:title="" recolor="t" rotate="t" type="frame"/>
+                  <v:stroke joinstyle="miter"/>
+                  <v:textbox>
+                    <w:txbxContent>
+                      <w:p>
+                        <w:pPr>
+                          <w:spacing w:line="254" w:lineRule="auto"/>
+                          <w:jc w:val="center"/>
+                          <w:rPr>
+                            <w:rFonts w:eastAsia="Calibri"/>
+                            <w:b/>
+                            <w:bCs/>
+                            <w:color w:val="000000"/>
+                            <w:sz w:val="144"/>
+                            <w:szCs w:val="144"/>
+                          </w:rPr>
+                        </w:pPr>
+                        <w:r>
+                          <w:rPr>
+                            <w:rFonts w:eastAsia="Calibri"/>
+                            <w:b/>
+                            <w:bCs/>
+                            <w:color w:val="000000"/>
+                            <w:sz w:val="144"/>
+                            <w:szCs w:val="144"/>
+                          </w:rPr>
+                          <w:t>10</w:t>
+                        </w:r>
+                      </w:p>
+                    </w:txbxContent>
+                  </v:textbox>
+                </v:roundrect>
+                <v:roundrect id="Rectangle : coins arrondis 1342169217" o:spid="_x0000_s1038" style="position:absolute;left:60286;top:23694;width:13671;height:17996;visibility:visible;mso-wrap-style:square;v-text-anchor:middle" arcsize="10923f" o:gfxdata="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" strokecolor="black [3213]" strokeweight="1pt">
+                  <v:fill r:id="rId7" o:title="" recolor="t" rotate="t" type="frame"/>
+                  <v:stroke joinstyle="miter"/>
+                  <v:textbox>
+                    <w:txbxContent>
+                      <w:p>
+                        <w:pPr>
+                          <w:spacing w:line="254" w:lineRule="auto"/>
+                          <w:jc w:val="center"/>
+                          <w:rPr>
+                            <w:rFonts w:eastAsia="Calibri"/>
+                            <w:b/>
+                            <w:bCs/>
+                            <w:color w:val="000000"/>
+                            <w:sz w:val="144"/>
+                            <w:szCs w:val="144"/>
+                          </w:rPr>
+                        </w:pPr>
+                        <w:r>
+                          <w:rPr>
+                            <w:rFonts w:eastAsia="Calibri"/>
+                            <w:b/>
+                            <w:bCs/>
+                            <w:color w:val="000000"/>
+                            <w:sz w:val="144"/>
+                            <w:szCs w:val="144"/>
+                          </w:rPr>
+                          <w:t>11</w:t>
+                        </w:r>
+                      </w:p>
+                    </w:txbxContent>
+                  </v:textbox>
+                </v:roundrect>
+                <v:roundrect id="Rectangle : coins arrondis 162973854" o:spid="_x0000_s1039" style="position:absolute;left:73985;top:23694;width:13671;height:17996;visibility:visible;mso-wrap-style:square;v-text-anchor:middle" arcsize="10923f" o:gfxdata="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" strokecolor="black [3213]" strokeweight="1pt">
+                  <v:fill r:id="rId7" o:title="" recolor="t" rotate="t" type="frame"/>
+                  <v:stroke joinstyle="miter"/>
+                  <v:textbox>
+                    <w:txbxContent>
+                      <w:p>
+                        <w:pPr>
+                          <w:spacing w:line="254" w:lineRule="auto"/>
+                          <w:jc w:val="center"/>
+                          <w:rPr>
+                            <w:rFonts w:eastAsia="Calibri"/>
+                            <w:b/>
+                            <w:bCs/>
+                            <w:color w:val="000000"/>
+                            <w:sz w:val="144"/>
+                            <w:szCs w:val="144"/>
+                          </w:rPr>
+                        </w:pPr>
+                        <w:r>
+                          <w:rPr>
+                            <w:rFonts w:eastAsia="Calibri"/>
+                            <w:b/>
+                            <w:bCs/>
+                            <w:color w:val="000000"/>
+                            <w:sz w:val="144"/>
+                            <w:szCs w:val="144"/>
+                          </w:rPr>
+                          <w:t>12</w:t>
+                        </w:r>
+                      </w:p>
+                    </w:txbxContent>
+                  </v:textbox>
+                </v:roundrect>
+                <v:roundrect id="Rectangle : coins arrondis 1279781898" o:spid="_x0000_s1040" style="position:absolute;left:5786;top:41690;width:13665;height:17990;visibility:visible;mso-wrap-style:square;v-text-anchor:middle" arcsize="10923f" o:gfxdata="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" strokecolor="black [3213]" strokeweight="1pt">
+                  <v:fill r:id="rId7" o:title="" recolor="t" rotate="t" type="frame"/>
+                  <v:stroke joinstyle="miter"/>
+                  <v:textbox>
+                    <w:txbxContent>
+                      <w:p>
+                        <w:pPr>
+                          <w:spacing w:line="252" w:lineRule="auto"/>
+                          <w:jc w:val="center"/>
+                          <w:rPr>
+                            <w:rFonts w:eastAsia="Calibri"/>
+                            <w:b/>
+                            <w:bCs/>
+                            <w:color w:val="000000"/>
+                            <w:sz w:val="144"/>
+                            <w:szCs w:val="144"/>
+                          </w:rPr>
+                        </w:pPr>
+                        <w:r>
+                          <w:rPr>
+                            <w:rFonts w:eastAsia="Calibri"/>
+                            <w:b/>
+                            <w:bCs/>
+                            <w:color w:val="000000"/>
+                            <w:sz w:val="144"/>
+                            <w:szCs w:val="144"/>
+                          </w:rPr>
+                          <w:t>13</w:t>
+                        </w:r>
+                      </w:p>
+                    </w:txbxContent>
+                  </v:textbox>
+                </v:roundrect>
+                <v:roundrect id="Rectangle : coins arrondis 1317665340" o:spid="_x0000_s1041" style="position:absolute;left:19617;top:41690;width:13665;height:17989;visibility:visible;mso-wrap-style:square;v-text-anchor:middle" arcsize="10923f" o:gfxdata="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" strokecolor="black [3213]" strokeweight="1pt">
+                  <v:fill r:id="rId7" o:title="" recolor="t" rotate="t" type="frame"/>
+                  <v:stroke joinstyle="miter"/>
+                  <v:textbox>
+                    <w:txbxContent>
+                      <w:p>
+                        <w:pPr>
+                          <w:spacing w:line="252" w:lineRule="auto"/>
+                          <w:jc w:val="center"/>
+                          <w:rPr>
+                            <w:rFonts w:eastAsia="Calibri"/>
+                            <w:b/>
+                            <w:bCs/>
+                            <w:color w:val="000000"/>
+                            <w:sz w:val="144"/>
+                            <w:szCs w:val="144"/>
+                          </w:rPr>
+                        </w:pPr>
+                        <w:r>
+                          <w:rPr>
+                            <w:rFonts w:eastAsia="Calibri"/>
+                            <w:b/>
+                            <w:bCs/>
+                            <w:color w:val="000000"/>
+                            <w:sz w:val="144"/>
+                            <w:szCs w:val="144"/>
+                          </w:rPr>
+                          <w:t>14</w:t>
+                        </w:r>
+                      </w:p>
+                    </w:txbxContent>
+                  </v:textbox>
+                </v:roundrect>
+                <v:roundrect id="Rectangle : coins arrondis 82536582" o:spid="_x0000_s1042" style="position:absolute;left:33345;top:41684;width:13678;height:17995;visibility:visible;mso-wrap-style:square;v-text-anchor:middle" arcsize="10923f" o:gfxdata="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" strokecolor="black [3213]" strokeweight="1pt">
+                  <v:fill r:id="rId7" o:title="" recolor="t" rotate="t" type="frame"/>
+                  <v:stroke joinstyle="miter"/>
+                  <v:textbox>
+                    <w:txbxContent>
+                      <w:p>
+                        <w:pPr>
+                          <w:spacing w:line="256" w:lineRule="auto"/>
+                          <w:jc w:val="center"/>
+                          <w:rPr>
+                            <w:rFonts w:eastAsia="Calibri"/>
+                            <w:b/>
+                            <w:bCs/>
+                            <w:color w:val="000000"/>
+                            <w:sz w:val="144"/>
+                            <w:szCs w:val="144"/>
+                          </w:rPr>
+                        </w:pPr>
+                        <w:r>
+                          <w:rPr>
+                            <w:rFonts w:eastAsia="Calibri"/>
+                            <w:b/>
+                            <w:bCs/>
+                            <w:color w:val="000000"/>
+                            <w:sz w:val="144"/>
+                            <w:szCs w:val="144"/>
+                          </w:rPr>
+                          <w:t>15</w:t>
+                        </w:r>
+                      </w:p>
+                    </w:txbxContent>
+                  </v:textbox>
+                </v:roundrect>
+                <v:roundrect id="Rectangle : coins arrondis 2035340423" o:spid="_x0000_s1043" style="position:absolute;left:46781;top:41690;width:13672;height:17996;visibility:visible;mso-wrap-style:square;v-text-anchor:middle" arcsize="10923f" o:gfxdata="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" strokecolor="black [3213]" strokeweight="1pt">
+                  <v:fill r:id="rId7" o:title="" recolor="t" rotate="t" type="frame"/>
+                  <v:stroke joinstyle="miter"/>
+                  <v:textbox>
+                    <w:txbxContent>
+                      <w:p>
+                        <w:pPr>
+                          <w:spacing w:line="254" w:lineRule="auto"/>
+                          <w:jc w:val="center"/>
+                          <w:rPr>
+                            <w:rFonts w:eastAsia="Calibri"/>
+                            <w:b/>
+                            <w:bCs/>
+                            <w:color w:val="000000"/>
+                            <w:sz w:val="144"/>
+                            <w:szCs w:val="144"/>
+                          </w:rPr>
+                        </w:pPr>
+                        <w:r>
+                          <w:rPr>
+                            <w:rFonts w:eastAsia="Calibri"/>
+                            <w:b/>
+                            <w:bCs/>
+                            <w:color w:val="000000"/>
+                            <w:sz w:val="144"/>
+                            <w:szCs w:val="144"/>
+                          </w:rPr>
+                          <w:t>16</w:t>
+                        </w:r>
+                      </w:p>
+                    </w:txbxContent>
+                  </v:textbox>
+                </v:roundrect>
+                <v:roundrect id="Rectangle : coins arrondis 228234290" o:spid="_x0000_s1044" style="position:absolute;left:60288;top:41690;width:13671;height:17996;visibility:visible;mso-wrap-style:square;v-text-anchor:middle" arcsize="10923f" o:gfxdata="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" strokecolor="black [3213]" strokeweight="1pt">
+                  <v:fill r:id="rId7" o:title="" recolor="t" rotate="t" type="frame"/>
+                  <v:stroke joinstyle="miter"/>
+                  <v:textbox>
+                    <w:txbxContent>
+                      <w:p>
+                        <w:pPr>
+                          <w:spacing w:line="254" w:lineRule="auto"/>
+                          <w:jc w:val="center"/>
+                          <w:rPr>
+                            <w:rFonts w:eastAsia="Calibri"/>
+                            <w:b/>
+                            <w:bCs/>
+                            <w:color w:val="000000"/>
+                            <w:sz w:val="144"/>
+                            <w:szCs w:val="144"/>
+                          </w:rPr>
+                        </w:pPr>
+                        <w:r>
+                          <w:rPr>
+                            <w:rFonts w:eastAsia="Calibri"/>
+                            <w:b/>
+                            <w:bCs/>
+                            <w:color w:val="000000"/>
+                            <w:sz w:val="144"/>
+                            <w:szCs w:val="144"/>
+                          </w:rPr>
+                          <w:t>17</w:t>
+                        </w:r>
+                      </w:p>
+                    </w:txbxContent>
+                  </v:textbox>
+                </v:roundrect>
+                <v:roundrect id="Rectangle : coins arrondis 1541975016" o:spid="_x0000_s1045" style="position:absolute;left:73995;top:41684;width:13672;height:17995;visibility:visible;mso-wrap-style:square;v-text-anchor:middle" arcsize="10923f" o:gfxdata="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" strokecolor="black [3213]" strokeweight="1pt">
+                  <v:fill r:id="rId7" o:title="" recolor="t" rotate="t" type="frame"/>
+                  <v:stroke joinstyle="miter"/>
+                  <v:textbox>
+                    <w:txbxContent>
+                      <w:p>
+                        <w:pPr>
+                          <w:spacing w:line="254" w:lineRule="auto"/>
+                          <w:jc w:val="center"/>
+                          <w:rPr>
+                            <w:rFonts w:eastAsia="Calibri"/>
+                            <w:b/>
+                            <w:bCs/>
+                            <w:color w:val="000000"/>
+                            <w:sz w:val="144"/>
+                            <w:szCs w:val="144"/>
+                          </w:rPr>
+                        </w:pPr>
+                        <w:r>
+                          <w:rPr>
+                            <w:rFonts w:eastAsia="Calibri"/>
+                            <w:b/>
+                            <w:bCs/>
+                            <w:color w:val="000000"/>
+                            <w:sz w:val="144"/>
+                            <w:szCs w:val="144"/>
+                          </w:rPr>
+                          <w:t>18</w:t>
+                        </w:r>
+                      </w:p>
+                    </w:txbxContent>
+                  </v:textbox>
+                </v:roundrect>
+                <w10:anchorlock/>
+              </v:group>
+            </w:pict>
+          </mc:Fallback>
+        </mc:AlternateContent>
+      </w:r>
+    </w:p>
+    <w:p>
+      <w:pPr>
+        <w:spacing w:after="0"/>
+        <w:jc w:val="center"/>
+      </w:pPr>
+      <w:r>
+        <w:rPr>
+          <w:noProof/>
+        </w:rPr>
+        <w:lastRenderedPageBreak/>
+        <mc:AlternateContent>
+          <mc:Choice Requires="wpc">
+            <w:drawing>
+              <wp:inline distT="0" distB="0" distL="0" distR="0" wp14:anchorId="2905BBFE" wp14:editId="1953B80B">
+                <wp:extent cx="9427780" cy="6589395"/>
+                <wp:effectExtent l="0" t="0" r="2540" b="1905"/>
+                <wp:docPr id="208759647" name="Zone de dessin 208759647"/>
+                <wp:cNvGraphicFramePr>
+                  <a:graphicFrameLocks xmlns:a="http://schemas.openxmlformats.org/drawingml/2006/main" noChangeAspect="1"/>
+                </wp:cNvGraphicFramePr>
+                <a:graphic xmlns:a="http://schemas.openxmlformats.org/drawingml/2006/main">
+                  <a:graphicData uri="http://schemas.microsoft.com/office/word/2010/wordprocessingCanvas">
+                    <wpc:wpc>
+                      <wpc:bg>
+                        <a:blipFill>
+                          <a:blip r:embed="rId4"/>
+                          <a:tile tx="0" ty="0" sx="100000" sy="100000" flip="none" algn="tl"/>
+                        </a:blipFill>
+                      </wpc:bg>
+                      <wpc:whole/>
+                    </wpc:wpc>
+                  </a:graphicData>
+                </a:graphic>
+              </wp:inline>
+            </w:drawing>
+          </mc:Choice>
+          <mc:Fallback>
+            <w:pict>
+              <v:group w14:anchorId="6BB7F38E" id="Zone de dessin 208759647" o:spid="_x0000_s1026" editas="canvas" style="width:742.35pt;height:518.85pt;mso-position-horizontal-relative:char;mso-position-vertical-relative:line" coordsize="94272,65893" o:gfxdata="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">
+                <v:shape id="_x0000_s1027" type="#_x0000_t75" style="position:absolute;width:94272;height:65893;visibility:visible;mso-wrap-style:square" filled="t">
+                  <v:fill r:id="rId6" o:title="" recolor="t" rotate="t" o:detectmouseclick="t" type="tile"/>
+                  <v:path o:connecttype="none"/>
+                </v:shape>
+                <w10:anchorlock/>
+              </v:group>
+            </w:pict>
+          </mc:Fallback>
+        </mc:AlternateContent>
+      </w:r>
+    </w:p>
+    <w:p>
+      <w:pPr>
+        <w:spacing w:after="0"/>
+        <w:jc w:val="center"/>
+      </w:pPr>
+      <w:r>
+        <w:rPr>
+          <w:noProof/>
+        </w:rPr>
+        <w:lastRenderedPageBreak/>
+        <mc:AlternateContent>
+          <mc:Choice Requires="wpc">
+            <w:drawing>
+              <wp:inline distT="0" distB="0" distL="0" distR="0" wp14:anchorId="428A697D" wp14:editId="52FDBFB8">
+                <wp:extent cx="9711449" cy="6589395"/>
+                <wp:effectExtent l="0" t="0" r="4445" b="1905"/>
+                <wp:docPr id="2017349014" name="Zone de dessin 2017349014"/>
+                <wp:cNvGraphicFramePr>
+                  <a:graphicFrameLocks xmlns:a="http://schemas.openxmlformats.org/drawingml/2006/main" noChangeAspect="1"/>
+                </wp:cNvGraphicFramePr>
+                <a:graphic xmlns:a="http://schemas.openxmlformats.org/drawingml/2006/main">
+                  <a:graphicData uri="http://schemas.microsoft.com/office/word/2010/wordprocessingCanvas">
+                    <wpc:wpc>
+                      <wpc:bg>
+                        <a:blipFill>
+                          <a:blip r:embed="rId4"/>
+                          <a:tile tx="0" ty="0" sx="100000" sy="100000" flip="none" algn="tl"/>
+                        </a:blipFill>
+                      </wpc:bg>
+                      <wpc:whole/>
                       <wps:wsp>
-                        <wps:cNvPr id="20" name="Rectangle : coins arrondis 20"/>
+                        <wps:cNvPr id="805946202" name="Rectangle : coins arrondis 805946202"/>
                         <wps:cNvSpPr/>
                         <wps:spPr>
                           <a:xfrm>
-                            <a:off x="4104926" y="3601198"/>
-                            <a:ext cx="1367155" cy="1799590"/>
+                            <a:off x="624609" y="569170"/>
+                            <a:ext cx="1368000" cy="1800000"/>
                           </a:xfrm>
                           <a:prstGeom prst="roundRect">
                             <a:avLst/>
                           </a:prstGeom>
                           <a:blipFill dpi="0" rotWithShape="1">
-                            <a:blip r:embed="rId4">
+                            <a:blip r:embed="rId5"/>
+                            <a:srcRect/>
+                            <a:stretch>
+                              <a:fillRect/>
+                            </a:stretch>
+                          </a:blipFill>
+                          <a:ln>
+                            <a:solidFill>
+                              <a:schemeClr val="tx1"/>
+                            </a:solidFill>
+                          </a:ln>
+                        </wps:spPr>
+                        <wps:style>
+                          <a:lnRef idx="2">
+                            <a:schemeClr val="accent1">
+                              <a:shade val="50000"/>
+                            </a:schemeClr>
+                          </a:lnRef>
+                          <a:fillRef idx="1">
+                            <a:schemeClr val="accent1"/>
+                          </a:fillRef>
+                          <a:effectRef idx="0">
+                            <a:schemeClr val="accent1"/>
+                          </a:effectRef>
+                          <a:fontRef idx="minor">
+                            <a:schemeClr val="lt1"/>
+                          </a:fontRef>
+                        </wps:style>
+                        <wps:txbx>
+                          <w:txbxContent>
+                            <w:p>
+                              <w:pPr>
+                                <w:jc w:val="center"/>
+                                <w:rPr>
+                                  <w:b/>
+                                  <w:bCs/>
+                                  <w:color w:val="000000" w:themeColor="text1"/>
+                                  <w:sz w:val="144"/>
+                                  <w:szCs w:val="144"/>
+                                </w:rPr>
+                              </w:pPr>
+                              <w:r>
+                                <w:rPr>
+                                  <w:b/>
+                                  <w:bCs/>
+                                  <w:color w:val="000000" w:themeColor="text1"/>
+                                  <w:sz w:val="144"/>
+                                  <w:szCs w:val="144"/>
+                                </w:rPr>
+                                <w:t>19</w:t>
+                              </w:r>
+                            </w:p>
+                          </w:txbxContent>
+                        </wps:txbx>
+                        <wps:bodyPr rot="0" spcFirstLastPara="0" vertOverflow="overflow" horzOverflow="overflow" vert="horz" wrap="square" lIns="91440" tIns="45720" rIns="91440" bIns="45720" numCol="1" spcCol="0" rtlCol="0" fromWordArt="0" anchor="ctr" anchorCtr="0" forceAA="0" compatLnSpc="1">
+                          <a:prstTxWarp prst="textNoShape">
+                            <a:avLst/>
+                          </a:prstTxWarp>
+                          <a:noAutofit/>
+                        </wps:bodyPr>
+                      </wps:wsp>
+                      <wps:wsp>
+                        <wps:cNvPr id="352861301" name="Rectangle : coins arrondis 352861301"/>
+                        <wps:cNvSpPr/>
+                        <wps:spPr>
+                          <a:xfrm>
+                            <a:off x="2008381" y="569528"/>
+                            <a:ext cx="1367790" cy="1799590"/>
+                          </a:xfrm>
+                          <a:prstGeom prst="roundRect">
+                            <a:avLst/>
+                          </a:prstGeom>
+                          <a:blipFill dpi="0" rotWithShape="1">
+                            <a:blip r:embed="rId5">
                               <a:extLst>
                                 <a:ext uri="{28A0092B-C50C-407E-A947-70E740481C1C}">
                                   <a14:useLocalDpi xmlns:a14="http://schemas.microsoft.com/office/drawing/2010/main" val="0"/>
@@ -1470,7 +2331,7 @@
                           <w:txbxContent>
                             <w:p>
                               <w:pPr>
-                                <w:spacing w:line="254" w:lineRule="auto"/>
+                                <w:spacing w:line="256" w:lineRule="auto"/>
                                 <w:jc w:val="center"/>
                                 <w:rPr>
                                   <w:rFonts w:eastAsia="Calibri"/>
@@ -1490,7 +2351,7 @@
                                   <w:sz w:val="144"/>
                                   <w:szCs w:val="144"/>
                                 </w:rPr>
-                                <w:t>R</w:t>
+                                <w:t>20</w:t>
                               </w:r>
                             </w:p>
                           </w:txbxContent>
@@ -1503,18 +2364,18 @@
                         </wps:bodyPr>
                       </wps:wsp>
                       <wps:wsp>
-                        <wps:cNvPr id="21" name="Rectangle : coins arrondis 21"/>
+                        <wps:cNvPr id="1230516226" name="Rectangle : coins arrondis 1230516226"/>
                         <wps:cNvSpPr/>
                         <wps:spPr>
                           <a:xfrm>
-                            <a:off x="5472716" y="3601198"/>
-                            <a:ext cx="1367155" cy="1799590"/>
+                            <a:off x="3382005" y="569221"/>
+                            <a:ext cx="1367790" cy="1799590"/>
                           </a:xfrm>
                           <a:prstGeom prst="roundRect">
                             <a:avLst/>
                           </a:prstGeom>
                           <a:blipFill dpi="0" rotWithShape="1">
-                            <a:blip r:embed="rId4">
+                            <a:blip r:embed="rId5">
                               <a:extLst>
                                 <a:ext uri="{28A0092B-C50C-407E-A947-70E740481C1C}">
                                   <a14:useLocalDpi xmlns:a14="http://schemas.microsoft.com/office/drawing/2010/main" val="0"/>
@@ -1552,7 +2413,7 @@
                           <w:txbxContent>
                             <w:p>
                               <w:pPr>
-                                <w:spacing w:line="254" w:lineRule="auto"/>
+                                <w:spacing w:line="256" w:lineRule="auto"/>
                                 <w:jc w:val="center"/>
                                 <w:rPr>
                                   <w:rFonts w:eastAsia="Calibri"/>
@@ -1572,7 +2433,7 @@
                                   <w:sz w:val="144"/>
                                   <w:szCs w:val="144"/>
                                 </w:rPr>
-                                <w:t>S</w:t>
+                                <w:t>21</w:t>
                               </w:r>
                             </w:p>
                           </w:txbxContent>
@@ -1584,714 +2445,30 @@
                           <a:noAutofit/>
                         </wps:bodyPr>
                       </wps:wsp>
-                    </wpc:wpc>
-                  </a:graphicData>
-                </a:graphic>
-              </wp:inline>
-            </w:drawing>
-          </mc:Choice>
-          <mc:Fallback>
-            <w:pict>
-              <v:group w14:anchorId="1F62B06B" id="Zone de dessin 2" o:spid="_x0000_s1026" editas="canvas" style="width:753.8pt;height:428.05pt;mso-position-horizontal-relative:char;mso-position-vertical-relative:line" coordsize="95732,54362" o:gfxdata="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">
-                <v:shapetype id="_x0000_t75" coordsize="21600,21600" o:spt="75" o:preferrelative="t" path="m@4@5l@4@11@9@11@9@5xe" filled="f" stroked="f">
-                  <v:stroke joinstyle="miter"/>
-                  <v:formulas>
-                    <v:f eqn="if lineDrawn pixelLineWidth 0"/>
-                    <v:f eqn="sum @0 1 0"/>
-                    <v:f eqn="sum 0 0 @1"/>
-                    <v:f eqn="prod @2 1 2"/>
-                    <v:f eqn="prod @3 21600 pixelWidth"/>
-                    <v:f eqn="prod @3 21600 pixelHeight"/>
-                    <v:f eqn="sum @0 0 1"/>
-                    <v:f eqn="prod @6 1 2"/>
-                    <v:f eqn="prod @7 21600 pixelWidth"/>
-                    <v:f eqn="sum @8 21600 0"/>
-                    <v:f eqn="prod @7 21600 pixelHeight"/>
-                    <v:f eqn="sum @10 21600 0"/>
-                  </v:formulas>
-                  <v:path o:extrusionok="f" gradientshapeok="t" o:connecttype="rect"/>
-                  <o:lock v:ext="edit" aspectratio="t"/>
-                </v:shapetype>
-                <v:shape id="_x0000_s1027" type="#_x0000_t75" style="position:absolute;width:95732;height:54362;visibility:visible;mso-wrap-style:square" filled="t">
-                  <v:fill o:detectmouseclick="t"/>
-                  <v:path o:connecttype="none"/>
-                </v:shape>
-                <v:roundrect id="Rectangle : coins arrondis 3" o:spid="_x0000_s1028" style="position:absolute;width:13680;height:18000;visibility:visible;mso-wrap-style:square;v-text-anchor:middle" arcsize="10923f" o:gfxdata="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" strokecolor="black [3213]" strokeweight="1pt">
-                  <v:fill r:id="rId5" o:title="" recolor="t" rotate="t" type="frame"/>
-                  <v:stroke joinstyle="miter"/>
-                  <v:textbox>
-                    <w:txbxContent>
-                      <w:p>
-                        <w:pPr>
-                          <w:jc w:val="center"/>
-                          <w:rPr>
-                            <w:b/>
-                            <w:bCs/>
-                            <w:color w:val="000000" w:themeColor="text1"/>
-                            <w:sz w:val="144"/>
-                            <w:szCs w:val="144"/>
-                          </w:rPr>
-                        </w:pPr>
-                        <w:r>
-                          <w:rPr>
-                            <w:b/>
-                            <w:bCs/>
-                            <w:color w:val="000000" w:themeColor="text1"/>
-                            <w:sz w:val="144"/>
-                            <w:szCs w:val="144"/>
-                          </w:rPr>
-                          <w:t>A</w:t>
-                        </w:r>
-                      </w:p>
-                    </w:txbxContent>
-                  </v:textbox>
-                </v:roundrect>
-                <v:roundrect id="Rectangle : coins arrondis 4" o:spid="_x0000_s1029" style="position:absolute;left:13680;top:3;width:13677;height:17996;visibility:visible;mso-wrap-style:square;v-text-anchor:middle" arcsize="10923f" o:gfxdata="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" strokecolor="black [3213]" strokeweight="1pt">
-                  <v:fill r:id="rId5" o:title="" recolor="t" rotate="t" type="frame"/>
-                  <v:stroke joinstyle="miter"/>
-                  <v:textbox>
-                    <w:txbxContent>
-                      <w:p>
-                        <w:pPr>
-                          <w:spacing w:line="256" w:lineRule="auto"/>
-                          <w:jc w:val="center"/>
-                          <w:rPr>
-                            <w:rFonts w:eastAsia="Calibri"/>
-                            <w:b/>
-                            <w:bCs/>
-                            <w:color w:val="000000"/>
-                            <w:sz w:val="144"/>
-                            <w:szCs w:val="144"/>
-                          </w:rPr>
-                        </w:pPr>
-                        <w:r>
-                          <w:rPr>
-                            <w:rFonts w:eastAsia="Calibri"/>
-                            <w:b/>
-                            <w:bCs/>
-                            <w:color w:val="000000"/>
-                            <w:sz w:val="144"/>
-                            <w:szCs w:val="144"/>
-                          </w:rPr>
-                          <w:t>B</w:t>
-                        </w:r>
-                      </w:p>
-                    </w:txbxContent>
-                  </v:textbox>
-                </v:roundrect>
-                <v:roundrect id="Rectangle : coins arrondis 5" o:spid="_x0000_s1030" style="position:absolute;left:27358;width:13677;height:17996;visibility:visible;mso-wrap-style:square;v-text-anchor:middle" arcsize="10923f" o:gfxdata="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" strokecolor="black [3213]" strokeweight="1pt">
-                  <v:fill r:id="rId5" o:title="" recolor="t" rotate="t" type="frame"/>
-                  <v:stroke joinstyle="miter"/>
-                  <v:textbox>
-                    <w:txbxContent>
-                      <w:p>
-                        <w:pPr>
-                          <w:spacing w:line="256" w:lineRule="auto"/>
-                          <w:jc w:val="center"/>
-                          <w:rPr>
-                            <w:rFonts w:eastAsia="Calibri"/>
-                            <w:b/>
-                            <w:bCs/>
-                            <w:color w:val="000000"/>
-                            <w:sz w:val="144"/>
-                            <w:szCs w:val="144"/>
-                          </w:rPr>
-                        </w:pPr>
-                        <w:r>
-                          <w:rPr>
-                            <w:rFonts w:eastAsia="Calibri"/>
-                            <w:b/>
-                            <w:bCs/>
-                            <w:color w:val="000000"/>
-                            <w:sz w:val="144"/>
-                            <w:szCs w:val="144"/>
-                          </w:rPr>
-                          <w:t>C</w:t>
-                        </w:r>
-                      </w:p>
-                    </w:txbxContent>
-                  </v:textbox>
-                </v:roundrect>
-                <v:roundrect id="Rectangle : coins arrondis 6" o:spid="_x0000_s1031" style="position:absolute;left:41036;width:13678;height:17996;visibility:visible;mso-wrap-style:square;v-text-anchor:middle" arcsize="10923f" o:gfxdata="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" strokecolor="black [3213]" strokeweight="1pt">
-                  <v:fill r:id="rId5" o:title="" recolor="t" rotate="t" type="frame"/>
-                  <v:stroke joinstyle="miter"/>
-                  <v:textbox>
-                    <w:txbxContent>
-                      <w:p>
-                        <w:pPr>
-                          <w:spacing w:line="256" w:lineRule="auto"/>
-                          <w:jc w:val="center"/>
-                          <w:rPr>
-                            <w:rFonts w:eastAsia="Calibri"/>
-                            <w:b/>
-                            <w:bCs/>
-                            <w:color w:val="000000"/>
-                            <w:sz w:val="144"/>
-                            <w:szCs w:val="144"/>
-                          </w:rPr>
-                        </w:pPr>
-                        <w:r>
-                          <w:rPr>
-                            <w:rFonts w:eastAsia="Calibri"/>
-                            <w:b/>
-                            <w:bCs/>
-                            <w:color w:val="000000"/>
-                            <w:sz w:val="144"/>
-                            <w:szCs w:val="144"/>
-                          </w:rPr>
-                          <w:t>D</w:t>
-                        </w:r>
-                      </w:p>
-                    </w:txbxContent>
-                  </v:textbox>
-                </v:roundrect>
-                <v:roundrect id="Rectangle : coins arrondis 7" o:spid="_x0000_s1032" style="position:absolute;left:54714;width:13678;height:17996;visibility:visible;mso-wrap-style:square;v-text-anchor:middle" arcsize="10923f" o:gfxdata="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" strokecolor="black [3213]" strokeweight="1pt">
-                  <v:fill r:id="rId5" o:title="" recolor="t" rotate="t" type="frame"/>
-                  <v:stroke joinstyle="miter"/>
-                  <v:textbox>
-                    <w:txbxContent>
-                      <w:p>
-                        <w:pPr>
-                          <w:spacing w:line="256" w:lineRule="auto"/>
-                          <w:jc w:val="center"/>
-                          <w:rPr>
-                            <w:rFonts w:eastAsia="Calibri"/>
-                            <w:b/>
-                            <w:bCs/>
-                            <w:color w:val="000000"/>
-                            <w:sz w:val="144"/>
-                            <w:szCs w:val="144"/>
-                          </w:rPr>
-                        </w:pPr>
-                        <w:r>
-                          <w:rPr>
-                            <w:rFonts w:eastAsia="Calibri"/>
-                            <w:b/>
-                            <w:bCs/>
-                            <w:color w:val="000000"/>
-                            <w:sz w:val="144"/>
-                            <w:szCs w:val="144"/>
-                          </w:rPr>
-                          <w:t>E</w:t>
-                        </w:r>
-                      </w:p>
-                    </w:txbxContent>
-                  </v:textbox>
-                </v:roundrect>
-                <v:roundrect id="Rectangle : coins arrondis 8" o:spid="_x0000_s1033" style="position:absolute;left:68392;width:13671;height:17990;visibility:visible;mso-wrap-style:square;v-text-anchor:middle" arcsize="10923f" o:gfxdata="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" strokecolor="black [3213]" strokeweight="1pt">
-                  <v:fill r:id="rId5" o:title="" recolor="t" rotate="t" type="frame"/>
-                  <v:stroke joinstyle="miter"/>
-                  <v:textbox>
-                    <w:txbxContent>
-                      <w:p>
-                        <w:pPr>
-                          <w:spacing w:line="254" w:lineRule="auto"/>
-                          <w:jc w:val="center"/>
-                          <w:rPr>
-                            <w:rFonts w:eastAsia="Calibri"/>
-                            <w:b/>
-                            <w:bCs/>
-                            <w:color w:val="000000"/>
-                            <w:sz w:val="144"/>
-                            <w:szCs w:val="144"/>
-                          </w:rPr>
-                        </w:pPr>
-                        <w:r>
-                          <w:rPr>
-                            <w:rFonts w:eastAsia="Calibri"/>
-                            <w:b/>
-                            <w:bCs/>
-                            <w:color w:val="000000"/>
-                            <w:sz w:val="144"/>
-                            <w:szCs w:val="144"/>
-                          </w:rPr>
-                          <w:t>F</w:t>
-                        </w:r>
-                      </w:p>
-                    </w:txbxContent>
-                  </v:textbox>
-                </v:roundrect>
-                <v:roundrect id="Rectangle : coins arrondis 9" o:spid="_x0000_s1034" style="position:absolute;left:82059;top:4;width:13671;height:17989;visibility:visible;mso-wrap-style:square;v-text-anchor:middle" arcsize="10923f" o:gfxdata="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" strokecolor="black [3213]" strokeweight="1pt">
-                  <v:fill r:id="rId5" o:title="" recolor="t" rotate="t" type="frame"/>
-                  <v:stroke joinstyle="miter"/>
-                  <v:textbox>
-                    <w:txbxContent>
-                      <w:p>
-                        <w:pPr>
-                          <w:spacing w:line="254" w:lineRule="auto"/>
-                          <w:jc w:val="center"/>
-                          <w:rPr>
-                            <w:rFonts w:eastAsia="Calibri"/>
-                            <w:b/>
-                            <w:bCs/>
-                            <w:color w:val="000000"/>
-                            <w:sz w:val="144"/>
-                            <w:szCs w:val="144"/>
-                          </w:rPr>
-                        </w:pPr>
-                        <w:r>
-                          <w:rPr>
-                            <w:rFonts w:eastAsia="Calibri"/>
-                            <w:b/>
-                            <w:bCs/>
-                            <w:color w:val="000000"/>
-                            <w:sz w:val="144"/>
-                            <w:szCs w:val="144"/>
-                          </w:rPr>
-                          <w:t>G</w:t>
-                        </w:r>
-                      </w:p>
-                    </w:txbxContent>
-                  </v:textbox>
-                </v:roundrect>
-                <v:roundrect id="Rectangle : coins arrondis 10" o:spid="_x0000_s1035" style="position:absolute;left:9;top:17990;width:13678;height:17996;visibility:visible;mso-wrap-style:square;v-text-anchor:middle" arcsize="10923f" o:gfxdata="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" strokecolor="black [3213]" strokeweight="1pt">
-                  <v:fill r:id="rId5" o:title="" recolor="t" rotate="t" type="frame"/>
-                  <v:stroke joinstyle="miter"/>
-                  <v:textbox>
-                    <w:txbxContent>
-                      <w:p>
-                        <w:pPr>
-                          <w:spacing w:line="256" w:lineRule="auto"/>
-                          <w:jc w:val="center"/>
-                          <w:rPr>
-                            <w:rFonts w:eastAsia="Calibri"/>
-                            <w:b/>
-                            <w:bCs/>
-                            <w:color w:val="000000"/>
-                            <w:sz w:val="144"/>
-                            <w:szCs w:val="144"/>
-                          </w:rPr>
-                        </w:pPr>
-                        <w:r>
-                          <w:rPr>
-                            <w:rFonts w:eastAsia="Calibri"/>
-                            <w:b/>
-                            <w:bCs/>
-                            <w:color w:val="000000"/>
-                            <w:sz w:val="144"/>
-                            <w:szCs w:val="144"/>
-                          </w:rPr>
-                          <w:t>H</w:t>
-                        </w:r>
-                      </w:p>
-                    </w:txbxContent>
-                  </v:textbox>
-                </v:roundrect>
-                <v:roundrect id="Rectangle : coins arrondis 11" o:spid="_x0000_s1036" style="position:absolute;left:13687;top:17990;width:13671;height:17996;visibility:visible;mso-wrap-style:square;v-text-anchor:middle" arcsize="10923f" o:gfxdata="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" strokecolor="black [3213]" strokeweight="1pt">
-                  <v:fill r:id="rId5" o:title="" recolor="t" rotate="t" type="frame"/>
-                  <v:stroke joinstyle="miter"/>
-                  <v:textbox>
-                    <w:txbxContent>
-                      <w:p>
-                        <w:pPr>
-                          <w:spacing w:line="254" w:lineRule="auto"/>
-                          <w:jc w:val="center"/>
-                          <w:rPr>
-                            <w:rFonts w:eastAsia="Calibri"/>
-                            <w:b/>
-                            <w:bCs/>
-                            <w:color w:val="000000"/>
-                            <w:sz w:val="144"/>
-                            <w:szCs w:val="144"/>
-                          </w:rPr>
-                        </w:pPr>
-                        <w:r>
-                          <w:rPr>
-                            <w:rFonts w:eastAsia="Calibri"/>
-                            <w:b/>
-                            <w:bCs/>
-                            <w:color w:val="000000"/>
-                            <w:sz w:val="144"/>
-                            <w:szCs w:val="144"/>
-                          </w:rPr>
-                          <w:t>I</w:t>
-                        </w:r>
-                      </w:p>
-                    </w:txbxContent>
-                  </v:textbox>
-                </v:roundrect>
-                <v:roundrect id="Rectangle : coins arrondis 12" o:spid="_x0000_s1037" style="position:absolute;left:27365;top:17990;width:13671;height:17996;visibility:visible;mso-wrap-style:square;v-text-anchor:middle" arcsize="10923f" o:gfxdata="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" strokecolor="black [3213]" strokeweight="1pt">
-                  <v:fill r:id="rId5" o:title="" recolor="t" rotate="t" type="frame"/>
-                  <v:stroke joinstyle="miter"/>
-                  <v:textbox>
-                    <w:txbxContent>
-                      <w:p>
-                        <w:pPr>
-                          <w:spacing w:line="254" w:lineRule="auto"/>
-                          <w:jc w:val="center"/>
-                          <w:rPr>
-                            <w:rFonts w:eastAsia="Calibri"/>
-                            <w:b/>
-                            <w:bCs/>
-                            <w:color w:val="000000"/>
-                            <w:sz w:val="144"/>
-                            <w:szCs w:val="144"/>
-                          </w:rPr>
-                        </w:pPr>
-                        <w:r>
-                          <w:rPr>
-                            <w:rFonts w:eastAsia="Calibri"/>
-                            <w:b/>
-                            <w:bCs/>
-                            <w:color w:val="000000"/>
-                            <w:sz w:val="144"/>
-                            <w:szCs w:val="144"/>
-                          </w:rPr>
-                          <w:t>J</w:t>
-                        </w:r>
-                      </w:p>
-                    </w:txbxContent>
-                  </v:textbox>
-                </v:roundrect>
-                <v:roundrect id="Rectangle : coins arrondis 13" o:spid="_x0000_s1038" style="position:absolute;left:41042;top:17990;width:13672;height:17996;visibility:visible;mso-wrap-style:square;v-text-anchor:middle" arcsize="10923f" o:gfxdata="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" strokecolor="black [3213]" strokeweight="1pt">
-                  <v:fill r:id="rId5" o:title="" recolor="t" rotate="t" type="frame"/>
-                  <v:stroke joinstyle="miter"/>
-                  <v:textbox>
-                    <w:txbxContent>
-                      <w:p>
-                        <w:pPr>
-                          <w:spacing w:line="254" w:lineRule="auto"/>
-                          <w:jc w:val="center"/>
-                          <w:rPr>
-                            <w:rFonts w:eastAsia="Calibri"/>
-                            <w:b/>
-                            <w:bCs/>
-                            <w:color w:val="000000"/>
-                            <w:sz w:val="144"/>
-                            <w:szCs w:val="144"/>
-                          </w:rPr>
-                        </w:pPr>
-                        <w:r>
-                          <w:rPr>
-                            <w:rFonts w:eastAsia="Calibri"/>
-                            <w:b/>
-                            <w:bCs/>
-                            <w:color w:val="000000"/>
-                            <w:sz w:val="144"/>
-                            <w:szCs w:val="144"/>
-                          </w:rPr>
-                          <w:t>K</w:t>
-                        </w:r>
-                      </w:p>
-                    </w:txbxContent>
-                  </v:textbox>
-                </v:roundrect>
-                <v:roundrect id="Rectangle : coins arrondis 14" o:spid="_x0000_s1039" style="position:absolute;left:54720;top:17990;width:13672;height:17996;visibility:visible;mso-wrap-style:square;v-text-anchor:middle" arcsize="10923f" o:gfxdata="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" strokecolor="black [3213]" strokeweight="1pt">
-                  <v:fill r:id="rId5" o:title="" recolor="t" rotate="t" type="frame"/>
-                  <v:stroke joinstyle="miter"/>
-                  <v:textbox>
-                    <w:txbxContent>
-                      <w:p>
-                        <w:pPr>
-                          <w:spacing w:line="254" w:lineRule="auto"/>
-                          <w:jc w:val="center"/>
-                          <w:rPr>
-                            <w:rFonts w:eastAsia="Calibri"/>
-                            <w:b/>
-                            <w:bCs/>
-                            <w:color w:val="000000"/>
-                            <w:sz w:val="144"/>
-                            <w:szCs w:val="144"/>
-                          </w:rPr>
-                        </w:pPr>
-                        <w:r>
-                          <w:rPr>
-                            <w:rFonts w:eastAsia="Calibri"/>
-                            <w:b/>
-                            <w:bCs/>
-                            <w:color w:val="000000"/>
-                            <w:sz w:val="144"/>
-                            <w:szCs w:val="144"/>
-                          </w:rPr>
-                          <w:t>L</w:t>
-                        </w:r>
-                      </w:p>
-                    </w:txbxContent>
-                  </v:textbox>
-                </v:roundrect>
-                <v:roundrect id="Rectangle : coins arrondis 15" o:spid="_x0000_s1040" style="position:absolute;left:68398;top:17990;width:13665;height:17989;visibility:visible;mso-wrap-style:square;v-text-anchor:middle" arcsize="10923f" o:gfxdata="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" strokecolor="black [3213]" strokeweight="1pt">
-                  <v:fill r:id="rId5" o:title="" recolor="t" rotate="t" type="frame"/>
-                  <v:stroke joinstyle="miter"/>
-                  <v:textbox>
-                    <w:txbxContent>
-                      <w:p>
-                        <w:pPr>
-                          <w:spacing w:line="252" w:lineRule="auto"/>
-                          <w:jc w:val="center"/>
-                          <w:rPr>
-                            <w:rFonts w:eastAsia="Calibri"/>
-                            <w:b/>
-                            <w:bCs/>
-                            <w:color w:val="000000"/>
-                            <w:sz w:val="144"/>
-                            <w:szCs w:val="144"/>
-                          </w:rPr>
-                        </w:pPr>
-                        <w:r>
-                          <w:rPr>
-                            <w:rFonts w:eastAsia="Calibri"/>
-                            <w:b/>
-                            <w:bCs/>
-                            <w:color w:val="000000"/>
-                            <w:sz w:val="144"/>
-                            <w:szCs w:val="144"/>
-                          </w:rPr>
-                          <w:t>M</w:t>
-                        </w:r>
-                      </w:p>
-                    </w:txbxContent>
-                  </v:textbox>
-                </v:roundrect>
-                <v:roundrect id="Rectangle : coins arrondis 16" o:spid="_x0000_s1041" style="position:absolute;left:82070;top:17990;width:13665;height:17989;visibility:visible;mso-wrap-style:square;v-text-anchor:middle" arcsize="10923f" o:gfxdata="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" strokecolor="black [3213]" strokeweight="1pt">
-                  <v:fill r:id="rId5" o:title="" recolor="t" rotate="t" type="frame"/>
-                  <v:stroke joinstyle="miter"/>
-                  <v:textbox>
-                    <w:txbxContent>
-                      <w:p>
-                        <w:pPr>
-                          <w:spacing w:line="252" w:lineRule="auto"/>
-                          <w:jc w:val="center"/>
-                          <w:rPr>
-                            <w:rFonts w:eastAsia="Calibri"/>
-                            <w:b/>
-                            <w:bCs/>
-                            <w:color w:val="000000"/>
-                            <w:sz w:val="144"/>
-                            <w:szCs w:val="144"/>
-                          </w:rPr>
-                        </w:pPr>
-                        <w:r>
-                          <w:rPr>
-                            <w:rFonts w:eastAsia="Calibri"/>
-                            <w:b/>
-                            <w:bCs/>
-                            <w:color w:val="000000"/>
-                            <w:sz w:val="144"/>
-                            <w:szCs w:val="144"/>
-                          </w:rPr>
-                          <w:t>N</w:t>
-                        </w:r>
-                      </w:p>
-                    </w:txbxContent>
-                  </v:textbox>
-                </v:roundrect>
-                <v:roundrect id="Rectangle : coins arrondis 17" o:spid="_x0000_s1042" style="position:absolute;left:15;top:36011;width:13678;height:17996;visibility:visible;mso-wrap-style:square;v-text-anchor:middle" arcsize="10923f" o:gfxdata="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" strokecolor="black [3213]" strokeweight="1pt">
-                  <v:fill r:id="rId5" o:title="" recolor="t" rotate="t" type="frame"/>
-                  <v:stroke joinstyle="miter"/>
-                  <v:textbox>
-                    <w:txbxContent>
-                      <w:p>
-                        <w:pPr>
-                          <w:spacing w:line="256" w:lineRule="auto"/>
-                          <w:jc w:val="center"/>
-                          <w:rPr>
-                            <w:rFonts w:eastAsia="Calibri"/>
-                            <w:b/>
-                            <w:bCs/>
-                            <w:color w:val="000000"/>
-                            <w:sz w:val="144"/>
-                            <w:szCs w:val="144"/>
-                          </w:rPr>
-                        </w:pPr>
-                        <w:r>
-                          <w:rPr>
-                            <w:rFonts w:eastAsia="Calibri"/>
-                            <w:b/>
-                            <w:bCs/>
-                            <w:color w:val="000000"/>
-                            <w:sz w:val="144"/>
-                            <w:szCs w:val="144"/>
-                          </w:rPr>
-                          <w:t>O</w:t>
-                        </w:r>
-                      </w:p>
-                    </w:txbxContent>
-                  </v:textbox>
-                </v:roundrect>
-                <v:roundrect id="Rectangle : coins arrondis 18" o:spid="_x0000_s1043" style="position:absolute;left:13693;top:36011;width:13672;height:17996;visibility:visible;mso-wrap-style:square;v-text-anchor:middle" arcsize="10923f" o:gfxdata="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" strokecolor="black [3213]" strokeweight="1pt">
-                  <v:fill r:id="rId5" o:title="" recolor="t" rotate="t" type="frame"/>
-                  <v:stroke joinstyle="miter"/>
-                  <v:textbox>
-                    <w:txbxContent>
-                      <w:p>
-                        <w:pPr>
-                          <w:spacing w:line="254" w:lineRule="auto"/>
-                          <w:jc w:val="center"/>
-                          <w:rPr>
-                            <w:rFonts w:eastAsia="Calibri"/>
-                            <w:b/>
-                            <w:bCs/>
-                            <w:color w:val="000000"/>
-                            <w:sz w:val="144"/>
-                            <w:szCs w:val="144"/>
-                          </w:rPr>
-                        </w:pPr>
-                        <w:r>
-                          <w:rPr>
-                            <w:rFonts w:eastAsia="Calibri"/>
-                            <w:b/>
-                            <w:bCs/>
-                            <w:color w:val="000000"/>
-                            <w:sz w:val="144"/>
-                            <w:szCs w:val="144"/>
-                          </w:rPr>
-                          <w:t>P</w:t>
-                        </w:r>
-                      </w:p>
-                    </w:txbxContent>
-                  </v:textbox>
-                </v:roundrect>
-                <v:roundrect id="Rectangle : coins arrondis 19" o:spid="_x0000_s1044" style="position:absolute;left:27371;top:36011;width:13671;height:17996;visibility:visible;mso-wrap-style:square;v-text-anchor:middle" arcsize="10923f" o:gfxdata="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" strokecolor="black [3213]" strokeweight="1pt">
-                  <v:fill r:id="rId5" o:title="" recolor="t" rotate="t" type="frame"/>
-                  <v:stroke joinstyle="miter"/>
-                  <v:textbox>
-                    <w:txbxContent>
-                      <w:p>
-                        <w:pPr>
-                          <w:spacing w:line="254" w:lineRule="auto"/>
-                          <w:jc w:val="center"/>
-                          <w:rPr>
-                            <w:rFonts w:eastAsia="Calibri"/>
-                            <w:b/>
-                            <w:bCs/>
-                            <w:color w:val="000000"/>
-                            <w:sz w:val="144"/>
-                            <w:szCs w:val="144"/>
-                          </w:rPr>
-                        </w:pPr>
-                        <w:r>
-                          <w:rPr>
-                            <w:rFonts w:eastAsia="Calibri"/>
-                            <w:b/>
-                            <w:bCs/>
-                            <w:color w:val="000000"/>
-                            <w:sz w:val="144"/>
-                            <w:szCs w:val="144"/>
-                          </w:rPr>
-                          <w:t>Q</w:t>
-                        </w:r>
-                      </w:p>
-                    </w:txbxContent>
-                  </v:textbox>
-                </v:roundrect>
-                <v:roundrect id="Rectangle : coins arrondis 20" o:spid="_x0000_s1045" style="position:absolute;left:41049;top:36011;width:13671;height:17996;visibility:visible;mso-wrap-style:square;v-text-anchor:middle" arcsize="10923f" o:gfxdata="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" strokecolor="black [3213]" strokeweight="1pt">
-                  <v:fill r:id="rId5" o:title="" recolor="t" rotate="t" type="frame"/>
-                  <v:stroke joinstyle="miter"/>
-                  <v:textbox>
-                    <w:txbxContent>
-                      <w:p>
-                        <w:pPr>
-                          <w:spacing w:line="254" w:lineRule="auto"/>
-                          <w:jc w:val="center"/>
-                          <w:rPr>
-                            <w:rFonts w:eastAsia="Calibri"/>
-                            <w:b/>
-                            <w:bCs/>
-                            <w:color w:val="000000"/>
-                            <w:sz w:val="144"/>
-                            <w:szCs w:val="144"/>
-                          </w:rPr>
-                        </w:pPr>
-                        <w:r>
-                          <w:rPr>
-                            <w:rFonts w:eastAsia="Calibri"/>
-                            <w:b/>
-                            <w:bCs/>
-                            <w:color w:val="000000"/>
-                            <w:sz w:val="144"/>
-                            <w:szCs w:val="144"/>
-                          </w:rPr>
-                          <w:t>R</w:t>
-                        </w:r>
-                      </w:p>
-                    </w:txbxContent>
-                  </v:textbox>
-                </v:roundrect>
-                <v:roundrect id="Rectangle : coins arrondis 21" o:spid="_x0000_s1046" style="position:absolute;left:54727;top:36011;width:13671;height:17996;visibility:visible;mso-wrap-style:square;v-text-anchor:middle" arcsize="10923f" o:gfxdata="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" strokecolor="black [3213]" strokeweight="1pt">
-                  <v:fill r:id="rId5" o:title="" recolor="t" rotate="t" type="frame"/>
-                  <v:stroke joinstyle="miter"/>
-                  <v:textbox>
-                    <w:txbxContent>
-                      <w:p>
-                        <w:pPr>
-                          <w:spacing w:line="254" w:lineRule="auto"/>
-                          <w:jc w:val="center"/>
-                          <w:rPr>
-                            <w:rFonts w:eastAsia="Calibri"/>
-                            <w:b/>
-                            <w:bCs/>
-                            <w:color w:val="000000"/>
-                            <w:sz w:val="144"/>
-                            <w:szCs w:val="144"/>
-                          </w:rPr>
-                        </w:pPr>
-                        <w:r>
-                          <w:rPr>
-                            <w:rFonts w:eastAsia="Calibri"/>
-                            <w:b/>
-                            <w:bCs/>
-                            <w:color w:val="000000"/>
-                            <w:sz w:val="144"/>
-                            <w:szCs w:val="144"/>
-                          </w:rPr>
-                          <w:t>S</w:t>
-                        </w:r>
-                      </w:p>
-                    </w:txbxContent>
-                  </v:textbox>
-                </v:roundrect>
-                <w10:anchorlock/>
-              </v:group>
-            </w:pict>
-          </mc:Fallback>
-        </mc:AlternateContent>
-      </w:r>
-    </w:p>
-    <w:p>
-      <w:r>
-        <w:br w:type="page"/>
-      </w:r>
-    </w:p>
-    <w:p>
-      <w:pPr>
-        <w:jc w:val="center"/>
-      </w:pPr>
-      <w:r>
-        <w:rPr>
-          <w:noProof/>
-        </w:rPr>
-        <w:lastRenderedPageBreak/>
-        <mc:AlternateContent>
-          <mc:Choice Requires="wpc">
-            <w:drawing>
-              <wp:inline distT="0" distB="0" distL="0" distR="0" wp14:anchorId="23B908F7" wp14:editId="049B647A">
-                <wp:extent cx="9573260" cy="5436519"/>
-                <wp:effectExtent l="0" t="0" r="27940" b="0"/>
-                <wp:docPr id="40" name="Zone de dessin 40"/>
-                <wp:cNvGraphicFramePr>
-                  <a:graphicFrameLocks xmlns:a="http://schemas.openxmlformats.org/drawingml/2006/main" noChangeAspect="1"/>
-                </wp:cNvGraphicFramePr>
-                <a:graphic xmlns:a="http://schemas.openxmlformats.org/drawingml/2006/main">
-                  <a:graphicData uri="http://schemas.microsoft.com/office/word/2010/wordprocessingCanvas">
-                    <wpc:wpc>
-                      <wpc:bg>
-                        <a:solidFill>
-                          <a:prstClr val="white"/>
-                        </a:solidFill>
-                      </wpc:bg>
-                      <wpc:whole/>
                       <wps:wsp>
-                        <wps:cNvPr id="1" name="Rectangle : coins arrondis 1"/>
+                        <wps:cNvPr id="2080022896" name="Rectangle : coins arrondis 2080022896"/>
                         <wps:cNvSpPr/>
                         <wps:spPr>
                           <a:xfrm>
-                            <a:off x="3" y="23"/>
-                            <a:ext cx="1368000" cy="1800000"/>
+                            <a:off x="4725681" y="569221"/>
+                            <a:ext cx="1367790" cy="1799590"/>
                           </a:xfrm>
                           <a:prstGeom prst="roundRect">
                             <a:avLst/>
                           </a:prstGeom>
-                          <a:noFill/>
+                          <a:blipFill dpi="0" rotWithShape="1">
+                            <a:blip r:embed="rId5">
+                              <a:extLst>
+                                <a:ext uri="{28A0092B-C50C-407E-A947-70E740481C1C}">
+                                  <a14:useLocalDpi xmlns:a14="http://schemas.microsoft.com/office/drawing/2010/main" val="0"/>
+                                </a:ext>
+                              </a:extLst>
+                            </a:blip>
+                            <a:srcRect/>
+                            <a:stretch>
+                              <a:fillRect/>
+                            </a:stretch>
+                          </a:blipFill>
                           <a:ln>
                             <a:solidFill>
                               <a:schemeClr val="tx1"/>
@@ -2318,75 +2495,32 @@
                           <w:txbxContent>
                             <w:p>
                               <w:pPr>
+                                <w:spacing w:line="256" w:lineRule="auto"/>
                                 <w:jc w:val="center"/>
                                 <w:rPr>
-                                  <w:b/>
-                                  <w:bCs/>
-                                  <w:color w:val="000000" w:themeColor="text1"/>
+                                  <w:rFonts w:eastAsia="Calibri"/>
+                                  <w:b/>
+                                  <w:bCs/>
+                                  <w:color w:val="000000"/>
                                   <w:sz w:val="144"/>
                                   <w:szCs w:val="144"/>
                                 </w:rPr>
                               </w:pPr>
                               <w:r>
                                 <w:rPr>
-                                  <w:noProof/>
-                                </w:rPr>
-                                <w:drawing>
-                                  <wp:inline distT="0" distB="0" distL="0" distR="0" wp14:anchorId="7C413D24" wp14:editId="6DD3904D">
-                                    <wp:extent cx="720000" cy="720000"/>
-                                    <wp:effectExtent l="0" t="0" r="4445" b="4445"/>
-                                    <wp:docPr id="42" name="Image 42"/>
-                                    <wp:cNvGraphicFramePr>
-                                      <a:graphicFrameLocks xmlns:a="http://schemas.openxmlformats.org/drawingml/2006/main" noChangeAspect="1"/>
-                                    </wp:cNvGraphicFramePr>
-                                    <a:graphic xmlns:a="http://schemas.openxmlformats.org/drawingml/2006/main">
-                                      <a:graphicData uri="http://schemas.openxmlformats.org/drawingml/2006/picture">
-                                        <pic:pic xmlns:pic="http://schemas.openxmlformats.org/drawingml/2006/picture">
-                                          <pic:nvPicPr>
-                                            <pic:cNvPr id="0" name="Picture 2"/>
-                                            <pic:cNvPicPr>
-                                              <a:picLocks noChangeAspect="1" noChangeArrowheads="1"/>
-                                            </pic:cNvPicPr>
-                                          </pic:nvPicPr>
-                                          <pic:blipFill rotWithShape="1">
-                                            <a:blip r:embed="rId6">
-                                              <a:extLst>
-                                                <a:ext uri="{28A0092B-C50C-407E-A947-70E740481C1C}">
-                                                  <a14:useLocalDpi xmlns:a14="http://schemas.microsoft.com/office/drawing/2010/main" val="0"/>
-                                                </a:ext>
-                                              </a:extLst>
-                                            </a:blip>
-                                            <a:srcRect l="21056" t="3645" r="10232" b="18293"/>
-                                            <a:stretch/>
-                                          </pic:blipFill>
-                                          <pic:spPr bwMode="auto">
-                                            <a:xfrm>
-                                              <a:off x="0" y="0"/>
-                                              <a:ext cx="720000" cy="720000"/>
-                                            </a:xfrm>
-                                            <a:prstGeom prst="rect">
-                                              <a:avLst/>
-                                            </a:prstGeom>
-                                            <a:noFill/>
-                                            <a:ln>
-                                              <a:noFill/>
-                                            </a:ln>
-                                            <a:extLst>
-                                              <a:ext uri="{53640926-AAD7-44D8-BBD7-CCE9431645EC}">
-                                                <a14:shadowObscured xmlns:a14="http://schemas.microsoft.com/office/drawing/2010/main"/>
-                                              </a:ext>
-                                            </a:extLst>
-                                          </pic:spPr>
-                                        </pic:pic>
-                                      </a:graphicData>
-                                    </a:graphic>
-                                  </wp:inline>
-                                </w:drawing>
+                                  <w:rFonts w:eastAsia="Calibri"/>
+                                  <w:b/>
+                                  <w:bCs/>
+                                  <w:color w:val="000000"/>
+                                  <w:sz w:val="144"/>
+                                  <w:szCs w:val="144"/>
+                                </w:rPr>
+                                <w:t>22</w:t>
                               </w:r>
                             </w:p>
                           </w:txbxContent>
                         </wps:txbx>
-                        <wps:bodyPr rot="0" spcFirstLastPara="0" vertOverflow="overflow" horzOverflow="overflow" vert="horz" wrap="square" lIns="91440" tIns="45720" rIns="91440" bIns="45720" numCol="1" spcCol="0" rtlCol="0" fromWordArt="0" anchor="ctr" anchorCtr="0" forceAA="0" compatLnSpc="1">
+                        <wps:bodyPr rot="0" spcFirstLastPara="0" vert="horz" wrap="square" lIns="91440" tIns="45720" rIns="91440" bIns="45720" numCol="1" spcCol="0" rtlCol="0" fromWordArt="0" anchor="ctr" anchorCtr="0" forceAA="0" compatLnSpc="1">
                           <a:prstTxWarp prst="textNoShape">
                             <a:avLst/>
                           </a:prstTxWarp>
@@ -2394,17 +2528,29 @@
                         </wps:bodyPr>
                       </wps:wsp>
                       <wps:wsp>
-                        <wps:cNvPr id="22" name="Rectangle : coins arrondis 22"/>
+                        <wps:cNvPr id="1360163571" name="Rectangle : coins arrondis 1360163571"/>
                         <wps:cNvSpPr/>
                         <wps:spPr>
                           <a:xfrm>
-                            <a:off x="1368009" y="381"/>
+                            <a:off x="6075712" y="569221"/>
                             <a:ext cx="1367790" cy="1799590"/>
                           </a:xfrm>
                           <a:prstGeom prst="roundRect">
                             <a:avLst/>
                           </a:prstGeom>
-                          <a:noFill/>
+                          <a:blipFill dpi="0" rotWithShape="1">
+                            <a:blip r:embed="rId5">
+                              <a:extLst>
+                                <a:ext uri="{28A0092B-C50C-407E-A947-70E740481C1C}">
+                                  <a14:useLocalDpi xmlns:a14="http://schemas.microsoft.com/office/drawing/2010/main" val="0"/>
+                                </a:ext>
+                              </a:extLst>
+                            </a:blip>
+                            <a:srcRect/>
+                            <a:stretch>
+                              <a:fillRect/>
+                            </a:stretch>
+                          </a:blipFill>
                           <a:ln>
                             <a:solidFill>
                               <a:schemeClr val="tx1"/>
@@ -2444,59 +2590,14 @@
                               </w:pPr>
                               <w:r>
                                 <w:rPr>
-                                  <w:noProof/>
-                                </w:rPr>
-                                <w:drawing>
-                                  <wp:inline distT="0" distB="0" distL="0" distR="0" wp14:anchorId="06803AE8" wp14:editId="00609C32">
-                                    <wp:extent cx="720000" cy="720000"/>
-                                    <wp:effectExtent l="0" t="0" r="4445" b="4445"/>
-                                    <wp:docPr id="43" name="Image 43"/>
-                                    <wp:cNvGraphicFramePr>
-                                      <a:graphicFrameLocks xmlns:a="http://schemas.openxmlformats.org/drawingml/2006/main" noChangeAspect="1"/>
-                                    </wp:cNvGraphicFramePr>
-                                    <a:graphic xmlns:a="http://schemas.openxmlformats.org/drawingml/2006/main">
-                                      <a:graphicData uri="http://schemas.openxmlformats.org/drawingml/2006/picture">
-                                        <pic:pic xmlns:pic="http://schemas.openxmlformats.org/drawingml/2006/picture">
-                                          <pic:nvPicPr>
-                                            <pic:cNvPr id="0" name="Picture 2"/>
-                                            <pic:cNvPicPr>
-                                              <a:picLocks noChangeAspect="1" noChangeArrowheads="1"/>
-                                            </pic:cNvPicPr>
-                                          </pic:nvPicPr>
-                                          <pic:blipFill rotWithShape="1">
-                                            <a:blip r:embed="rId6">
-                                              <a:extLst>
-                                                <a:ext uri="{28A0092B-C50C-407E-A947-70E740481C1C}">
-                                                  <a14:useLocalDpi xmlns:a14="http://schemas.microsoft.com/office/drawing/2010/main" val="0"/>
-                                                </a:ext>
-                                              </a:extLst>
-                                            </a:blip>
-                                            <a:srcRect l="21056" t="3645" r="10232" b="18293"/>
-                                            <a:stretch/>
-                                          </pic:blipFill>
-                                          <pic:spPr bwMode="auto">
-                                            <a:xfrm>
-                                              <a:off x="0" y="0"/>
-                                              <a:ext cx="720000" cy="720000"/>
-                                            </a:xfrm>
-                                            <a:prstGeom prst="rect">
-                                              <a:avLst/>
-                                            </a:prstGeom>
-                                            <a:noFill/>
-                                            <a:ln>
-                                              <a:noFill/>
-                                            </a:ln>
-                                            <a:extLst>
-                                              <a:ext uri="{53640926-AAD7-44D8-BBD7-CCE9431645EC}">
-                                                <a14:shadowObscured xmlns:a14="http://schemas.microsoft.com/office/drawing/2010/main"/>
-                                              </a:ext>
-                                            </a:extLst>
-                                          </pic:spPr>
-                                        </pic:pic>
-                                      </a:graphicData>
-                                    </a:graphic>
-                                  </wp:inline>
-                                </w:drawing>
+                                  <w:rFonts w:eastAsia="Calibri"/>
+                                  <w:b/>
+                                  <w:bCs/>
+                                  <w:color w:val="000000"/>
+                                  <w:sz w:val="144"/>
+                                  <w:szCs w:val="144"/>
+                                </w:rPr>
+                                <w:t>23</w:t>
                               </w:r>
                             </w:p>
                           </w:txbxContent>
@@ -2509,17 +2610,29 @@
                         </wps:bodyPr>
                       </wps:wsp>
                       <wps:wsp>
-                        <wps:cNvPr id="23" name="Rectangle : coins arrondis 23"/>
+                        <wps:cNvPr id="1072041080" name="Rectangle : coins arrondis 1072041080"/>
                         <wps:cNvSpPr/>
                         <wps:spPr>
                           <a:xfrm>
-                            <a:off x="2735809" y="74"/>
-                            <a:ext cx="1367790" cy="1799590"/>
+                            <a:off x="7446698" y="569856"/>
+                            <a:ext cx="1367155" cy="1798955"/>
                           </a:xfrm>
                           <a:prstGeom prst="roundRect">
                             <a:avLst/>
                           </a:prstGeom>
-                          <a:noFill/>
+                          <a:blipFill dpi="0" rotWithShape="1">
+                            <a:blip r:embed="rId5">
+                              <a:extLst>
+                                <a:ext uri="{28A0092B-C50C-407E-A947-70E740481C1C}">
+                                  <a14:useLocalDpi xmlns:a14="http://schemas.microsoft.com/office/drawing/2010/main" val="0"/>
+                                </a:ext>
+                              </a:extLst>
+                            </a:blip>
+                            <a:srcRect/>
+                            <a:stretch>
+                              <a:fillRect/>
+                            </a:stretch>
+                          </a:blipFill>
                           <a:ln>
                             <a:solidFill>
                               <a:schemeClr val="tx1"/>
@@ -2546,7 +2659,7 @@
                           <w:txbxContent>
                             <w:p>
                               <w:pPr>
-                                <w:spacing w:line="256" w:lineRule="auto"/>
+                                <w:spacing w:line="254" w:lineRule="auto"/>
                                 <w:jc w:val="center"/>
                                 <w:rPr>
                                   <w:rFonts w:eastAsia="Calibri"/>
@@ -2559,59 +2672,14 @@
                               </w:pPr>
                               <w:r>
                                 <w:rPr>
-                                  <w:noProof/>
-                                </w:rPr>
-                                <w:drawing>
-                                  <wp:inline distT="0" distB="0" distL="0" distR="0" wp14:anchorId="7087F825" wp14:editId="2B47A8F7">
-                                    <wp:extent cx="720000" cy="720000"/>
-                                    <wp:effectExtent l="0" t="0" r="4445" b="4445"/>
-                                    <wp:docPr id="44" name="Image 44"/>
-                                    <wp:cNvGraphicFramePr>
-                                      <a:graphicFrameLocks xmlns:a="http://schemas.openxmlformats.org/drawingml/2006/main" noChangeAspect="1"/>
-                                    </wp:cNvGraphicFramePr>
-                                    <a:graphic xmlns:a="http://schemas.openxmlformats.org/drawingml/2006/main">
-                                      <a:graphicData uri="http://schemas.openxmlformats.org/drawingml/2006/picture">
-                                        <pic:pic xmlns:pic="http://schemas.openxmlformats.org/drawingml/2006/picture">
-                                          <pic:nvPicPr>
-                                            <pic:cNvPr id="0" name="Picture 2"/>
-                                            <pic:cNvPicPr>
-                                              <a:picLocks noChangeAspect="1" noChangeArrowheads="1"/>
-                                            </pic:cNvPicPr>
-                                          </pic:nvPicPr>
-                                          <pic:blipFill rotWithShape="1">
-                                            <a:blip r:embed="rId6">
-                                              <a:extLst>
-                                                <a:ext uri="{28A0092B-C50C-407E-A947-70E740481C1C}">
-                                                  <a14:useLocalDpi xmlns:a14="http://schemas.microsoft.com/office/drawing/2010/main" val="0"/>
-                                                </a:ext>
-                                              </a:extLst>
-                                            </a:blip>
-                                            <a:srcRect l="21056" t="3645" r="10232" b="18293"/>
-                                            <a:stretch/>
-                                          </pic:blipFill>
-                                          <pic:spPr bwMode="auto">
-                                            <a:xfrm>
-                                              <a:off x="0" y="0"/>
-                                              <a:ext cx="720000" cy="720000"/>
-                                            </a:xfrm>
-                                            <a:prstGeom prst="rect">
-                                              <a:avLst/>
-                                            </a:prstGeom>
-                                            <a:noFill/>
-                                            <a:ln>
-                                              <a:noFill/>
-                                            </a:ln>
-                                            <a:extLst>
-                                              <a:ext uri="{53640926-AAD7-44D8-BBD7-CCE9431645EC}">
-                                                <a14:shadowObscured xmlns:a14="http://schemas.microsoft.com/office/drawing/2010/main"/>
-                                              </a:ext>
-                                            </a:extLst>
-                                          </pic:spPr>
-                                        </pic:pic>
-                                      </a:graphicData>
-                                    </a:graphic>
-                                  </wp:inline>
-                                </w:drawing>
+                                  <w:rFonts w:eastAsia="Calibri"/>
+                                  <w:b/>
+                                  <w:bCs/>
+                                  <w:color w:val="000000"/>
+                                  <w:sz w:val="144"/>
+                                  <w:szCs w:val="144"/>
+                                </w:rPr>
+                                <w:t>24</w:t>
                               </w:r>
                             </w:p>
                           </w:txbxContent>
@@ -2624,17 +2692,29 @@
                         </wps:bodyPr>
                       </wps:wsp>
                       <wps:wsp>
-                        <wps:cNvPr id="24" name="Rectangle : coins arrondis 24"/>
+                        <wps:cNvPr id="433045460" name="Rectangle : coins arrondis 433045460"/>
                         <wps:cNvSpPr/>
                         <wps:spPr>
                           <a:xfrm>
-                            <a:off x="4103615" y="74"/>
-                            <a:ext cx="1367790" cy="1799590"/>
+                            <a:off x="625798" y="2369446"/>
+                            <a:ext cx="1367155" cy="1798955"/>
                           </a:xfrm>
                           <a:prstGeom prst="roundRect">
                             <a:avLst/>
                           </a:prstGeom>
-                          <a:noFill/>
+                          <a:blipFill dpi="0" rotWithShape="1">
+                            <a:blip r:embed="rId5">
+                              <a:extLst>
+                                <a:ext uri="{28A0092B-C50C-407E-A947-70E740481C1C}">
+                                  <a14:useLocalDpi xmlns:a14="http://schemas.microsoft.com/office/drawing/2010/main" val="0"/>
+                                </a:ext>
+                              </a:extLst>
+                            </a:blip>
+                            <a:srcRect/>
+                            <a:stretch>
+                              <a:fillRect/>
+                            </a:stretch>
+                          </a:blipFill>
                           <a:ln>
                             <a:solidFill>
                               <a:schemeClr val="tx1"/>
@@ -2661,7 +2741,7 @@
                           <w:txbxContent>
                             <w:p>
                               <w:pPr>
-                                <w:spacing w:line="256" w:lineRule="auto"/>
+                                <w:spacing w:line="254" w:lineRule="auto"/>
                                 <w:jc w:val="center"/>
                                 <w:rPr>
                                   <w:rFonts w:eastAsia="Calibri"/>
@@ -2674,59 +2754,14 @@
                               </w:pPr>
                               <w:r>
                                 <w:rPr>
-                                  <w:noProof/>
-                                </w:rPr>
-                                <w:drawing>
-                                  <wp:inline distT="0" distB="0" distL="0" distR="0" wp14:anchorId="650266C0" wp14:editId="282CB1A3">
-                                    <wp:extent cx="720000" cy="720000"/>
-                                    <wp:effectExtent l="0" t="0" r="4445" b="4445"/>
-                                    <wp:docPr id="45" name="Image 45"/>
-                                    <wp:cNvGraphicFramePr>
-                                      <a:graphicFrameLocks xmlns:a="http://schemas.openxmlformats.org/drawingml/2006/main" noChangeAspect="1"/>
-                                    </wp:cNvGraphicFramePr>
-                                    <a:graphic xmlns:a="http://schemas.openxmlformats.org/drawingml/2006/main">
-                                      <a:graphicData uri="http://schemas.openxmlformats.org/drawingml/2006/picture">
-                                        <pic:pic xmlns:pic="http://schemas.openxmlformats.org/drawingml/2006/picture">
-                                          <pic:nvPicPr>
-                                            <pic:cNvPr id="0" name="Picture 2"/>
-                                            <pic:cNvPicPr>
-                                              <a:picLocks noChangeAspect="1" noChangeArrowheads="1"/>
-                                            </pic:cNvPicPr>
-                                          </pic:nvPicPr>
-                                          <pic:blipFill rotWithShape="1">
-                                            <a:blip r:embed="rId6">
-                                              <a:extLst>
-                                                <a:ext uri="{28A0092B-C50C-407E-A947-70E740481C1C}">
-                                                  <a14:useLocalDpi xmlns:a14="http://schemas.microsoft.com/office/drawing/2010/main" val="0"/>
-                                                </a:ext>
-                                              </a:extLst>
-                                            </a:blip>
-                                            <a:srcRect l="21056" t="3645" r="10232" b="18293"/>
-                                            <a:stretch/>
-                                          </pic:blipFill>
-                                          <pic:spPr bwMode="auto">
-                                            <a:xfrm>
-                                              <a:off x="0" y="0"/>
-                                              <a:ext cx="720000" cy="720000"/>
-                                            </a:xfrm>
-                                            <a:prstGeom prst="rect">
-                                              <a:avLst/>
-                                            </a:prstGeom>
-                                            <a:noFill/>
-                                            <a:ln>
-                                              <a:noFill/>
-                                            </a:ln>
-                                            <a:extLst>
-                                              <a:ext uri="{53640926-AAD7-44D8-BBD7-CCE9431645EC}">
-                                                <a14:shadowObscured xmlns:a14="http://schemas.microsoft.com/office/drawing/2010/main"/>
-                                              </a:ext>
-                                            </a:extLst>
-                                          </pic:spPr>
-                                        </pic:pic>
-                                      </a:graphicData>
-                                    </a:graphic>
-                                  </wp:inline>
-                                </w:drawing>
+                                  <w:rFonts w:eastAsia="Calibri"/>
+                                  <w:b/>
+                                  <w:bCs/>
+                                  <w:color w:val="000000"/>
+                                  <w:sz w:val="144"/>
+                                  <w:szCs w:val="144"/>
+                                </w:rPr>
+                                <w:t>25</w:t>
                               </w:r>
                             </w:p>
                           </w:txbxContent>
@@ -2739,17 +2774,29 @@
                         </wps:bodyPr>
                       </wps:wsp>
                       <wps:wsp>
-                        <wps:cNvPr id="25" name="Rectangle : coins arrondis 25"/>
+                        <wps:cNvPr id="47493663" name="Rectangle : coins arrondis 47493663"/>
                         <wps:cNvSpPr/>
                         <wps:spPr>
                           <a:xfrm>
-                            <a:off x="5471426" y="74"/>
+                            <a:off x="2009354" y="2369446"/>
                             <a:ext cx="1367790" cy="1799590"/>
                           </a:xfrm>
                           <a:prstGeom prst="roundRect">
                             <a:avLst/>
                           </a:prstGeom>
-                          <a:noFill/>
+                          <a:blipFill dpi="0" rotWithShape="1">
+                            <a:blip r:embed="rId5">
+                              <a:extLst>
+                                <a:ext uri="{28A0092B-C50C-407E-A947-70E740481C1C}">
+                                  <a14:useLocalDpi xmlns:a14="http://schemas.microsoft.com/office/drawing/2010/main" val="0"/>
+                                </a:ext>
+                              </a:extLst>
+                            </a:blip>
+                            <a:srcRect/>
+                            <a:stretch>
+                              <a:fillRect/>
+                            </a:stretch>
+                          </a:blipFill>
                           <a:ln>
                             <a:solidFill>
                               <a:schemeClr val="tx1"/>
@@ -2789,59 +2836,14 @@
                               </w:pPr>
                               <w:r>
                                 <w:rPr>
-                                  <w:noProof/>
-                                </w:rPr>
-                                <w:drawing>
-                                  <wp:inline distT="0" distB="0" distL="0" distR="0" wp14:anchorId="72F335E6" wp14:editId="7767AABE">
-                                    <wp:extent cx="720000" cy="720000"/>
-                                    <wp:effectExtent l="0" t="0" r="4445" b="4445"/>
-                                    <wp:docPr id="46" name="Image 46"/>
-                                    <wp:cNvGraphicFramePr>
-                                      <a:graphicFrameLocks xmlns:a="http://schemas.openxmlformats.org/drawingml/2006/main" noChangeAspect="1"/>
-                                    </wp:cNvGraphicFramePr>
-                                    <a:graphic xmlns:a="http://schemas.openxmlformats.org/drawingml/2006/main">
-                                      <a:graphicData uri="http://schemas.openxmlformats.org/drawingml/2006/picture">
-                                        <pic:pic xmlns:pic="http://schemas.openxmlformats.org/drawingml/2006/picture">
-                                          <pic:nvPicPr>
-                                            <pic:cNvPr id="0" name="Picture 2"/>
-                                            <pic:cNvPicPr>
-                                              <a:picLocks noChangeAspect="1" noChangeArrowheads="1"/>
-                                            </pic:cNvPicPr>
-                                          </pic:nvPicPr>
-                                          <pic:blipFill rotWithShape="1">
-                                            <a:blip r:embed="rId6">
-                                              <a:extLst>
-                                                <a:ext uri="{28A0092B-C50C-407E-A947-70E740481C1C}">
-                                                  <a14:useLocalDpi xmlns:a14="http://schemas.microsoft.com/office/drawing/2010/main" val="0"/>
-                                                </a:ext>
-                                              </a:extLst>
-                                            </a:blip>
-                                            <a:srcRect l="21056" t="3645" r="10232" b="18293"/>
-                                            <a:stretch/>
-                                          </pic:blipFill>
-                                          <pic:spPr bwMode="auto">
-                                            <a:xfrm>
-                                              <a:off x="0" y="0"/>
-                                              <a:ext cx="720000" cy="720000"/>
-                                            </a:xfrm>
-                                            <a:prstGeom prst="rect">
-                                              <a:avLst/>
-                                            </a:prstGeom>
-                                            <a:noFill/>
-                                            <a:ln>
-                                              <a:noFill/>
-                                            </a:ln>
-                                            <a:extLst>
-                                              <a:ext uri="{53640926-AAD7-44D8-BBD7-CCE9431645EC}">
-                                                <a14:shadowObscured xmlns:a14="http://schemas.microsoft.com/office/drawing/2010/main"/>
-                                              </a:ext>
-                                            </a:extLst>
-                                          </pic:spPr>
-                                        </pic:pic>
-                                      </a:graphicData>
-                                    </a:graphic>
-                                  </wp:inline>
-                                </w:drawing>
+                                  <w:rFonts w:eastAsia="Calibri"/>
+                                  <w:b/>
+                                  <w:bCs/>
+                                  <w:color w:val="000000"/>
+                                  <w:sz w:val="144"/>
+                                  <w:szCs w:val="144"/>
+                                </w:rPr>
+                                <w:t>26</w:t>
                               </w:r>
                             </w:p>
                           </w:txbxContent>
@@ -2854,17 +2856,29 @@
                         </wps:bodyPr>
                       </wps:wsp>
                       <wps:wsp>
-                        <wps:cNvPr id="26" name="Rectangle : coins arrondis 26"/>
+                        <wps:cNvPr id="809356404" name="Rectangle : coins arrondis 809356404"/>
                         <wps:cNvSpPr/>
                         <wps:spPr>
                           <a:xfrm>
-                            <a:off x="6839237" y="74"/>
-                            <a:ext cx="1367155" cy="1798955"/>
+                            <a:off x="3382645" y="2369485"/>
+                            <a:ext cx="1367155" cy="1799590"/>
                           </a:xfrm>
                           <a:prstGeom prst="roundRect">
                             <a:avLst/>
                           </a:prstGeom>
-                          <a:noFill/>
+                          <a:blipFill dpi="0" rotWithShape="1">
+                            <a:blip r:embed="rId5">
+                              <a:extLst>
+                                <a:ext uri="{28A0092B-C50C-407E-A947-70E740481C1C}">
+                                  <a14:useLocalDpi xmlns:a14="http://schemas.microsoft.com/office/drawing/2010/main" val="0"/>
+                                </a:ext>
+                              </a:extLst>
+                            </a:blip>
+                            <a:srcRect/>
+                            <a:stretch>
+                              <a:fillRect/>
+                            </a:stretch>
+                          </a:blipFill>
                           <a:ln>
                             <a:solidFill>
                               <a:schemeClr val="tx1"/>
@@ -2904,59 +2918,14 @@
                               </w:pPr>
                               <w:r>
                                 <w:rPr>
-                                  <w:noProof/>
-                                </w:rPr>
-                                <w:drawing>
-                                  <wp:inline distT="0" distB="0" distL="0" distR="0" wp14:anchorId="17614AF9" wp14:editId="0A85E94F">
-                                    <wp:extent cx="720000" cy="720000"/>
-                                    <wp:effectExtent l="0" t="0" r="4445" b="4445"/>
-                                    <wp:docPr id="47" name="Image 47"/>
-                                    <wp:cNvGraphicFramePr>
-                                      <a:graphicFrameLocks xmlns:a="http://schemas.openxmlformats.org/drawingml/2006/main" noChangeAspect="1"/>
-                                    </wp:cNvGraphicFramePr>
-                                    <a:graphic xmlns:a="http://schemas.openxmlformats.org/drawingml/2006/main">
-                                      <a:graphicData uri="http://schemas.openxmlformats.org/drawingml/2006/picture">
-                                        <pic:pic xmlns:pic="http://schemas.openxmlformats.org/drawingml/2006/picture">
-                                          <pic:nvPicPr>
-                                            <pic:cNvPr id="0" name="Picture 2"/>
-                                            <pic:cNvPicPr>
-                                              <a:picLocks noChangeAspect="1" noChangeArrowheads="1"/>
-                                            </pic:cNvPicPr>
-                                          </pic:nvPicPr>
-                                          <pic:blipFill rotWithShape="1">
-                                            <a:blip r:embed="rId6">
-                                              <a:extLst>
-                                                <a:ext uri="{28A0092B-C50C-407E-A947-70E740481C1C}">
-                                                  <a14:useLocalDpi xmlns:a14="http://schemas.microsoft.com/office/drawing/2010/main" val="0"/>
-                                                </a:ext>
-                                              </a:extLst>
-                                            </a:blip>
-                                            <a:srcRect l="21056" t="3645" r="10232" b="18293"/>
-                                            <a:stretch/>
-                                          </pic:blipFill>
-                                          <pic:spPr bwMode="auto">
-                                            <a:xfrm>
-                                              <a:off x="0" y="0"/>
-                                              <a:ext cx="720000" cy="720000"/>
-                                            </a:xfrm>
-                                            <a:prstGeom prst="rect">
-                                              <a:avLst/>
-                                            </a:prstGeom>
-                                            <a:noFill/>
-                                            <a:ln>
-                                              <a:noFill/>
-                                            </a:ln>
-                                            <a:extLst>
-                                              <a:ext uri="{53640926-AAD7-44D8-BBD7-CCE9431645EC}">
-                                                <a14:shadowObscured xmlns:a14="http://schemas.microsoft.com/office/drawing/2010/main"/>
-                                              </a:ext>
-                                            </a:extLst>
-                                          </pic:spPr>
-                                        </pic:pic>
-                                      </a:graphicData>
-                                    </a:graphic>
-                                  </wp:inline>
-                                </w:drawing>
+                                  <w:rFonts w:eastAsia="Calibri"/>
+                                  <w:b/>
+                                  <w:bCs/>
+                                  <w:color w:val="000000"/>
+                                  <w:sz w:val="144"/>
+                                  <w:szCs w:val="144"/>
+                                </w:rPr>
+                                <w:t>27</w:t>
                               </w:r>
                             </w:p>
                           </w:txbxContent>
@@ -2969,17 +2938,29 @@
                         </wps:bodyPr>
                       </wps:wsp>
                       <wps:wsp>
-                        <wps:cNvPr id="27" name="Rectangle : coins arrondis 27"/>
+                        <wps:cNvPr id="912601537" name="Rectangle : coins arrondis 912601537"/>
                         <wps:cNvSpPr/>
                         <wps:spPr>
                           <a:xfrm>
-                            <a:off x="8205921" y="422"/>
-                            <a:ext cx="1367155" cy="1798955"/>
+                            <a:off x="4726285" y="2369446"/>
+                            <a:ext cx="1367155" cy="1799590"/>
                           </a:xfrm>
                           <a:prstGeom prst="roundRect">
                             <a:avLst/>
                           </a:prstGeom>
-                          <a:noFill/>
+                          <a:blipFill dpi="0" rotWithShape="1">
+                            <a:blip r:embed="rId5">
+                              <a:extLst>
+                                <a:ext uri="{28A0092B-C50C-407E-A947-70E740481C1C}">
+                                  <a14:useLocalDpi xmlns:a14="http://schemas.microsoft.com/office/drawing/2010/main" val="0"/>
+                                </a:ext>
+                              </a:extLst>
+                            </a:blip>
+                            <a:srcRect/>
+                            <a:stretch>
+                              <a:fillRect/>
+                            </a:stretch>
+                          </a:blipFill>
                           <a:ln>
                             <a:solidFill>
                               <a:schemeClr val="tx1"/>
@@ -3019,59 +3000,14 @@
                               </w:pPr>
                               <w:r>
                                 <w:rPr>
-                                  <w:noProof/>
-                                </w:rPr>
-                                <w:drawing>
-                                  <wp:inline distT="0" distB="0" distL="0" distR="0" wp14:anchorId="5ECE0B6C" wp14:editId="21991A0F">
-                                    <wp:extent cx="720000" cy="720000"/>
-                                    <wp:effectExtent l="0" t="0" r="4445" b="4445"/>
-                                    <wp:docPr id="48" name="Image 48"/>
-                                    <wp:cNvGraphicFramePr>
-                                      <a:graphicFrameLocks xmlns:a="http://schemas.openxmlformats.org/drawingml/2006/main" noChangeAspect="1"/>
-                                    </wp:cNvGraphicFramePr>
-                                    <a:graphic xmlns:a="http://schemas.openxmlformats.org/drawingml/2006/main">
-                                      <a:graphicData uri="http://schemas.openxmlformats.org/drawingml/2006/picture">
-                                        <pic:pic xmlns:pic="http://schemas.openxmlformats.org/drawingml/2006/picture">
-                                          <pic:nvPicPr>
-                                            <pic:cNvPr id="0" name="Picture 2"/>
-                                            <pic:cNvPicPr>
-                                              <a:picLocks noChangeAspect="1" noChangeArrowheads="1"/>
-                                            </pic:cNvPicPr>
-                                          </pic:nvPicPr>
-                                          <pic:blipFill rotWithShape="1">
-                                            <a:blip r:embed="rId6">
-                                              <a:extLst>
-                                                <a:ext uri="{28A0092B-C50C-407E-A947-70E740481C1C}">
-                                                  <a14:useLocalDpi xmlns:a14="http://schemas.microsoft.com/office/drawing/2010/main" val="0"/>
-                                                </a:ext>
-                                              </a:extLst>
-                                            </a:blip>
-                                            <a:srcRect l="21056" t="3645" r="10232" b="18293"/>
-                                            <a:stretch/>
-                                          </pic:blipFill>
-                                          <pic:spPr bwMode="auto">
-                                            <a:xfrm>
-                                              <a:off x="0" y="0"/>
-                                              <a:ext cx="720000" cy="720000"/>
-                                            </a:xfrm>
-                                            <a:prstGeom prst="rect">
-                                              <a:avLst/>
-                                            </a:prstGeom>
-                                            <a:noFill/>
-                                            <a:ln>
-                                              <a:noFill/>
-                                            </a:ln>
-                                            <a:extLst>
-                                              <a:ext uri="{53640926-AAD7-44D8-BBD7-CCE9431645EC}">
-                                                <a14:shadowObscured xmlns:a14="http://schemas.microsoft.com/office/drawing/2010/main"/>
-                                              </a:ext>
-                                            </a:extLst>
-                                          </pic:spPr>
-                                        </pic:pic>
-                                      </a:graphicData>
-                                    </a:graphic>
-                                  </wp:inline>
-                                </w:drawing>
+                                  <w:rFonts w:eastAsia="Calibri"/>
+                                  <w:b/>
+                                  <w:bCs/>
+                                  <w:color w:val="000000"/>
+                                  <w:sz w:val="144"/>
+                                  <w:szCs w:val="144"/>
+                                </w:rPr>
+                                <w:t>28</w:t>
                               </w:r>
                             </w:p>
                           </w:txbxContent>
@@ -3084,17 +3020,29 @@
                         </wps:bodyPr>
                       </wps:wsp>
                       <wps:wsp>
-                        <wps:cNvPr id="28" name="Rectangle : coins arrondis 28"/>
+                        <wps:cNvPr id="34003295" name="Rectangle : coins arrondis 34003295"/>
                         <wps:cNvSpPr/>
                         <wps:spPr>
                           <a:xfrm>
-                            <a:off x="922" y="1799029"/>
-                            <a:ext cx="1367790" cy="1799590"/>
+                            <a:off x="6075900" y="2369485"/>
+                            <a:ext cx="1367155" cy="1799590"/>
                           </a:xfrm>
                           <a:prstGeom prst="roundRect">
                             <a:avLst/>
                           </a:prstGeom>
-                          <a:noFill/>
+                          <a:blipFill dpi="0" rotWithShape="1">
+                            <a:blip r:embed="rId5">
+                              <a:extLst>
+                                <a:ext uri="{28A0092B-C50C-407E-A947-70E740481C1C}">
+                                  <a14:useLocalDpi xmlns:a14="http://schemas.microsoft.com/office/drawing/2010/main" val="0"/>
+                                </a:ext>
+                              </a:extLst>
+                            </a:blip>
+                            <a:srcRect/>
+                            <a:stretch>
+                              <a:fillRect/>
+                            </a:stretch>
+                          </a:blipFill>
                           <a:ln>
                             <a:solidFill>
                               <a:schemeClr val="tx1"/>
@@ -3121,7 +3069,7 @@
                           <w:txbxContent>
                             <w:p>
                               <w:pPr>
-                                <w:spacing w:line="256" w:lineRule="auto"/>
+                                <w:spacing w:line="254" w:lineRule="auto"/>
                                 <w:jc w:val="center"/>
                                 <w:rPr>
                                   <w:rFonts w:eastAsia="Calibri"/>
@@ -3134,59 +3082,14 @@
                               </w:pPr>
                               <w:r>
                                 <w:rPr>
-                                  <w:noProof/>
-                                </w:rPr>
-                                <w:drawing>
-                                  <wp:inline distT="0" distB="0" distL="0" distR="0" wp14:anchorId="2B2D73C5" wp14:editId="09BF1C25">
-                                    <wp:extent cx="720000" cy="720000"/>
-                                    <wp:effectExtent l="0" t="0" r="4445" b="4445"/>
-                                    <wp:docPr id="49" name="Image 49"/>
-                                    <wp:cNvGraphicFramePr>
-                                      <a:graphicFrameLocks xmlns:a="http://schemas.openxmlformats.org/drawingml/2006/main" noChangeAspect="1"/>
-                                    </wp:cNvGraphicFramePr>
-                                    <a:graphic xmlns:a="http://schemas.openxmlformats.org/drawingml/2006/main">
-                                      <a:graphicData uri="http://schemas.openxmlformats.org/drawingml/2006/picture">
-                                        <pic:pic xmlns:pic="http://schemas.openxmlformats.org/drawingml/2006/picture">
-                                          <pic:nvPicPr>
-                                            <pic:cNvPr id="0" name="Picture 2"/>
-                                            <pic:cNvPicPr>
-                                              <a:picLocks noChangeAspect="1" noChangeArrowheads="1"/>
-                                            </pic:cNvPicPr>
-                                          </pic:nvPicPr>
-                                          <pic:blipFill rotWithShape="1">
-                                            <a:blip r:embed="rId6">
-                                              <a:extLst>
-                                                <a:ext uri="{28A0092B-C50C-407E-A947-70E740481C1C}">
-                                                  <a14:useLocalDpi xmlns:a14="http://schemas.microsoft.com/office/drawing/2010/main" val="0"/>
-                                                </a:ext>
-                                              </a:extLst>
-                                            </a:blip>
-                                            <a:srcRect l="21056" t="3645" r="10232" b="18293"/>
-                                            <a:stretch/>
-                                          </pic:blipFill>
-                                          <pic:spPr bwMode="auto">
-                                            <a:xfrm>
-                                              <a:off x="0" y="0"/>
-                                              <a:ext cx="720000" cy="720000"/>
-                                            </a:xfrm>
-                                            <a:prstGeom prst="rect">
-                                              <a:avLst/>
-                                            </a:prstGeom>
-                                            <a:noFill/>
-                                            <a:ln>
-                                              <a:noFill/>
-                                            </a:ln>
-                                            <a:extLst>
-                                              <a:ext uri="{53640926-AAD7-44D8-BBD7-CCE9431645EC}">
-                                                <a14:shadowObscured xmlns:a14="http://schemas.microsoft.com/office/drawing/2010/main"/>
-                                              </a:ext>
-                                            </a:extLst>
-                                          </pic:spPr>
-                                        </pic:pic>
-                                      </a:graphicData>
-                                    </a:graphic>
-                                  </wp:inline>
-                                </w:drawing>
+                                  <w:rFonts w:eastAsia="Calibri"/>
+                                  <w:b/>
+                                  <w:bCs/>
+                                  <w:color w:val="000000"/>
+                                  <w:sz w:val="144"/>
+                                  <w:szCs w:val="144"/>
+                                </w:rPr>
+                                <w:t>29</w:t>
                               </w:r>
                             </w:p>
                           </w:txbxContent>
@@ -3199,17 +3102,29 @@
                         </wps:bodyPr>
                       </wps:wsp>
                       <wps:wsp>
-                        <wps:cNvPr id="29" name="Rectangle : coins arrondis 29"/>
+                        <wps:cNvPr id="1343862340" name="Rectangle : coins arrondis 1343862340"/>
                         <wps:cNvSpPr/>
                         <wps:spPr>
                           <a:xfrm>
-                            <a:off x="1368712" y="1799029"/>
+                            <a:off x="7445808" y="2369485"/>
                             <a:ext cx="1367155" cy="1799590"/>
                           </a:xfrm>
                           <a:prstGeom prst="roundRect">
                             <a:avLst/>
                           </a:prstGeom>
-                          <a:noFill/>
+                          <a:blipFill dpi="0" rotWithShape="1">
+                            <a:blip r:embed="rId5">
+                              <a:extLst>
+                                <a:ext uri="{28A0092B-C50C-407E-A947-70E740481C1C}">
+                                  <a14:useLocalDpi xmlns:a14="http://schemas.microsoft.com/office/drawing/2010/main" val="0"/>
+                                </a:ext>
+                              </a:extLst>
+                            </a:blip>
+                            <a:srcRect/>
+                            <a:stretch>
+                              <a:fillRect/>
+                            </a:stretch>
+                          </a:blipFill>
                           <a:ln>
                             <a:solidFill>
                               <a:schemeClr val="tx1"/>
@@ -3249,59 +3164,14 @@
                               </w:pPr>
                               <w:r>
                                 <w:rPr>
-                                  <w:noProof/>
-                                </w:rPr>
-                                <w:drawing>
-                                  <wp:inline distT="0" distB="0" distL="0" distR="0" wp14:anchorId="32C3400E" wp14:editId="077D151B">
-                                    <wp:extent cx="720000" cy="720000"/>
-                                    <wp:effectExtent l="0" t="0" r="4445" b="4445"/>
-                                    <wp:docPr id="50" name="Image 50"/>
-                                    <wp:cNvGraphicFramePr>
-                                      <a:graphicFrameLocks xmlns:a="http://schemas.openxmlformats.org/drawingml/2006/main" noChangeAspect="1"/>
-                                    </wp:cNvGraphicFramePr>
-                                    <a:graphic xmlns:a="http://schemas.openxmlformats.org/drawingml/2006/main">
-                                      <a:graphicData uri="http://schemas.openxmlformats.org/drawingml/2006/picture">
-                                        <pic:pic xmlns:pic="http://schemas.openxmlformats.org/drawingml/2006/picture">
-                                          <pic:nvPicPr>
-                                            <pic:cNvPr id="0" name="Picture 2"/>
-                                            <pic:cNvPicPr>
-                                              <a:picLocks noChangeAspect="1" noChangeArrowheads="1"/>
-                                            </pic:cNvPicPr>
-                                          </pic:nvPicPr>
-                                          <pic:blipFill rotWithShape="1">
-                                            <a:blip r:embed="rId6">
-                                              <a:extLst>
-                                                <a:ext uri="{28A0092B-C50C-407E-A947-70E740481C1C}">
-                                                  <a14:useLocalDpi xmlns:a14="http://schemas.microsoft.com/office/drawing/2010/main" val="0"/>
-                                                </a:ext>
-                                              </a:extLst>
-                                            </a:blip>
-                                            <a:srcRect l="21056" t="3645" r="10232" b="18293"/>
-                                            <a:stretch/>
-                                          </pic:blipFill>
-                                          <pic:spPr bwMode="auto">
-                                            <a:xfrm>
-                                              <a:off x="0" y="0"/>
-                                              <a:ext cx="720000" cy="720000"/>
-                                            </a:xfrm>
-                                            <a:prstGeom prst="rect">
-                                              <a:avLst/>
-                                            </a:prstGeom>
-                                            <a:noFill/>
-                                            <a:ln>
-                                              <a:noFill/>
-                                            </a:ln>
-                                            <a:extLst>
-                                              <a:ext uri="{53640926-AAD7-44D8-BBD7-CCE9431645EC}">
-                                                <a14:shadowObscured xmlns:a14="http://schemas.microsoft.com/office/drawing/2010/main"/>
-                                              </a:ext>
-                                            </a:extLst>
-                                          </pic:spPr>
-                                        </pic:pic>
-                                      </a:graphicData>
-                                    </a:graphic>
-                                  </wp:inline>
-                                </w:drawing>
+                                  <w:rFonts w:eastAsia="Calibri"/>
+                                  <w:b/>
+                                  <w:bCs/>
+                                  <w:color w:val="000000"/>
+                                  <w:sz w:val="144"/>
+                                  <w:szCs w:val="144"/>
+                                </w:rPr>
+                                <w:t>30</w:t>
                               </w:r>
                             </w:p>
                           </w:txbxContent>
@@ -3314,17 +3184,29 @@
                         </wps:bodyPr>
                       </wps:wsp>
                       <wps:wsp>
-                        <wps:cNvPr id="30" name="Rectangle : coins arrondis 30"/>
+                        <wps:cNvPr id="1590866423" name="Rectangle : coins arrondis 1590866423"/>
                         <wps:cNvSpPr/>
                         <wps:spPr>
                           <a:xfrm>
-                            <a:off x="2736502" y="1799029"/>
-                            <a:ext cx="1367155" cy="1799590"/>
+                            <a:off x="625879" y="4169075"/>
+                            <a:ext cx="1366520" cy="1798955"/>
                           </a:xfrm>
                           <a:prstGeom prst="roundRect">
                             <a:avLst/>
                           </a:prstGeom>
-                          <a:noFill/>
+                          <a:blipFill dpi="0" rotWithShape="1">
+                            <a:blip r:embed="rId5">
+                              <a:extLst>
+                                <a:ext uri="{28A0092B-C50C-407E-A947-70E740481C1C}">
+                                  <a14:useLocalDpi xmlns:a14="http://schemas.microsoft.com/office/drawing/2010/main" val="0"/>
+                                </a:ext>
+                              </a:extLst>
+                            </a:blip>
+                            <a:srcRect/>
+                            <a:stretch>
+                              <a:fillRect/>
+                            </a:stretch>
+                          </a:blipFill>
                           <a:ln>
                             <a:solidFill>
                               <a:schemeClr val="tx1"/>
@@ -3351,7 +3233,7 @@
                           <w:txbxContent>
                             <w:p>
                               <w:pPr>
-                                <w:spacing w:line="254" w:lineRule="auto"/>
+                                <w:spacing w:line="252" w:lineRule="auto"/>
                                 <w:jc w:val="center"/>
                                 <w:rPr>
                                   <w:rFonts w:eastAsia="Calibri"/>
@@ -3364,59 +3246,14 @@
                               </w:pPr>
                               <w:r>
                                 <w:rPr>
-                                  <w:noProof/>
-                                </w:rPr>
-                                <w:drawing>
-                                  <wp:inline distT="0" distB="0" distL="0" distR="0" wp14:anchorId="5B196853" wp14:editId="78C421A6">
-                                    <wp:extent cx="720000" cy="720000"/>
-                                    <wp:effectExtent l="0" t="0" r="4445" b="4445"/>
-                                    <wp:docPr id="51" name="Image 51"/>
-                                    <wp:cNvGraphicFramePr>
-                                      <a:graphicFrameLocks xmlns:a="http://schemas.openxmlformats.org/drawingml/2006/main" noChangeAspect="1"/>
-                                    </wp:cNvGraphicFramePr>
-                                    <a:graphic xmlns:a="http://schemas.openxmlformats.org/drawingml/2006/main">
-                                      <a:graphicData uri="http://schemas.openxmlformats.org/drawingml/2006/picture">
-                                        <pic:pic xmlns:pic="http://schemas.openxmlformats.org/drawingml/2006/picture">
-                                          <pic:nvPicPr>
-                                            <pic:cNvPr id="0" name="Picture 2"/>
-                                            <pic:cNvPicPr>
-                                              <a:picLocks noChangeAspect="1" noChangeArrowheads="1"/>
-                                            </pic:cNvPicPr>
-                                          </pic:nvPicPr>
-                                          <pic:blipFill rotWithShape="1">
-                                            <a:blip r:embed="rId6">
-                                              <a:extLst>
-                                                <a:ext uri="{28A0092B-C50C-407E-A947-70E740481C1C}">
-                                                  <a14:useLocalDpi xmlns:a14="http://schemas.microsoft.com/office/drawing/2010/main" val="0"/>
-                                                </a:ext>
-                                              </a:extLst>
-                                            </a:blip>
-                                            <a:srcRect l="21056" t="3645" r="10232" b="18293"/>
-                                            <a:stretch/>
-                                          </pic:blipFill>
-                                          <pic:spPr bwMode="auto">
-                                            <a:xfrm>
-                                              <a:off x="0" y="0"/>
-                                              <a:ext cx="720000" cy="720000"/>
-                                            </a:xfrm>
-                                            <a:prstGeom prst="rect">
-                                              <a:avLst/>
-                                            </a:prstGeom>
-                                            <a:noFill/>
-                                            <a:ln>
-                                              <a:noFill/>
-                                            </a:ln>
-                                            <a:extLst>
-                                              <a:ext uri="{53640926-AAD7-44D8-BBD7-CCE9431645EC}">
-                                                <a14:shadowObscured xmlns:a14="http://schemas.microsoft.com/office/drawing/2010/main"/>
-                                              </a:ext>
-                                            </a:extLst>
-                                          </pic:spPr>
-                                        </pic:pic>
-                                      </a:graphicData>
-                                    </a:graphic>
-                                  </wp:inline>
-                                </w:drawing>
+                                  <w:rFonts w:eastAsia="Calibri"/>
+                                  <w:b/>
+                                  <w:bCs/>
+                                  <w:color w:val="000000"/>
+                                  <w:sz w:val="144"/>
+                                  <w:szCs w:val="144"/>
+                                </w:rPr>
+                                <w:t>31</w:t>
                               </w:r>
                             </w:p>
                           </w:txbxContent>
@@ -3429,17 +3266,29 @@
                         </wps:bodyPr>
                       </wps:wsp>
                       <wps:wsp>
-                        <wps:cNvPr id="31" name="Rectangle : coins arrondis 31"/>
+                        <wps:cNvPr id="1692155694" name="Rectangle : coins arrondis 1692155694"/>
                         <wps:cNvSpPr/>
                         <wps:spPr>
                           <a:xfrm>
-                            <a:off x="4104292" y="1799029"/>
-                            <a:ext cx="1367155" cy="1799590"/>
+                            <a:off x="2009010" y="4169036"/>
+                            <a:ext cx="1366520" cy="1798955"/>
                           </a:xfrm>
                           <a:prstGeom prst="roundRect">
                             <a:avLst/>
                           </a:prstGeom>
-                          <a:noFill/>
+                          <a:blipFill dpi="0" rotWithShape="1">
+                            <a:blip r:embed="rId5">
+                              <a:extLst>
+                                <a:ext uri="{28A0092B-C50C-407E-A947-70E740481C1C}">
+                                  <a14:useLocalDpi xmlns:a14="http://schemas.microsoft.com/office/drawing/2010/main" val="0"/>
+                                </a:ext>
+                              </a:extLst>
+                            </a:blip>
+                            <a:srcRect/>
+                            <a:stretch>
+                              <a:fillRect/>
+                            </a:stretch>
+                          </a:blipFill>
                           <a:ln>
                             <a:solidFill>
                               <a:schemeClr val="tx1"/>
@@ -3466,7 +3315,7 @@
                           <w:txbxContent>
                             <w:p>
                               <w:pPr>
-                                <w:spacing w:line="254" w:lineRule="auto"/>
+                                <w:spacing w:line="252" w:lineRule="auto"/>
                                 <w:jc w:val="center"/>
                                 <w:rPr>
                                   <w:rFonts w:eastAsia="Calibri"/>
@@ -3479,59 +3328,14 @@
                               </w:pPr>
                               <w:r>
                                 <w:rPr>
-                                  <w:noProof/>
-                                </w:rPr>
-                                <w:drawing>
-                                  <wp:inline distT="0" distB="0" distL="0" distR="0" wp14:anchorId="01FA6F14" wp14:editId="7F8414CC">
-                                    <wp:extent cx="720000" cy="720000"/>
-                                    <wp:effectExtent l="0" t="0" r="4445" b="4445"/>
-                                    <wp:docPr id="52" name="Image 52"/>
-                                    <wp:cNvGraphicFramePr>
-                                      <a:graphicFrameLocks xmlns:a="http://schemas.openxmlformats.org/drawingml/2006/main" noChangeAspect="1"/>
-                                    </wp:cNvGraphicFramePr>
-                                    <a:graphic xmlns:a="http://schemas.openxmlformats.org/drawingml/2006/main">
-                                      <a:graphicData uri="http://schemas.openxmlformats.org/drawingml/2006/picture">
-                                        <pic:pic xmlns:pic="http://schemas.openxmlformats.org/drawingml/2006/picture">
-                                          <pic:nvPicPr>
-                                            <pic:cNvPr id="0" name="Picture 2"/>
-                                            <pic:cNvPicPr>
-                                              <a:picLocks noChangeAspect="1" noChangeArrowheads="1"/>
-                                            </pic:cNvPicPr>
-                                          </pic:nvPicPr>
-                                          <pic:blipFill rotWithShape="1">
-                                            <a:blip r:embed="rId6">
-                                              <a:extLst>
-                                                <a:ext uri="{28A0092B-C50C-407E-A947-70E740481C1C}">
-                                                  <a14:useLocalDpi xmlns:a14="http://schemas.microsoft.com/office/drawing/2010/main" val="0"/>
-                                                </a:ext>
-                                              </a:extLst>
-                                            </a:blip>
-                                            <a:srcRect l="21056" t="3645" r="10232" b="18293"/>
-                                            <a:stretch/>
-                                          </pic:blipFill>
-                                          <pic:spPr bwMode="auto">
-                                            <a:xfrm>
-                                              <a:off x="0" y="0"/>
-                                              <a:ext cx="720000" cy="720000"/>
-                                            </a:xfrm>
-                                            <a:prstGeom prst="rect">
-                                              <a:avLst/>
-                                            </a:prstGeom>
-                                            <a:noFill/>
-                                            <a:ln>
-                                              <a:noFill/>
-                                            </a:ln>
-                                            <a:extLst>
-                                              <a:ext uri="{53640926-AAD7-44D8-BBD7-CCE9431645EC}">
-                                                <a14:shadowObscured xmlns:a14="http://schemas.microsoft.com/office/drawing/2010/main"/>
-                                              </a:ext>
-                                            </a:extLst>
-                                          </pic:spPr>
-                                        </pic:pic>
-                                      </a:graphicData>
-                                    </a:graphic>
-                                  </wp:inline>
-                                </w:drawing>
+                                  <w:rFonts w:eastAsia="Calibri"/>
+                                  <w:b/>
+                                  <w:bCs/>
+                                  <w:color w:val="000000"/>
+                                  <w:sz w:val="144"/>
+                                  <w:szCs w:val="144"/>
+                                </w:rPr>
+                                <w:t>32</w:t>
                               </w:r>
                             </w:p>
                           </w:txbxContent>
@@ -3544,17 +3348,29 @@
                         </wps:bodyPr>
                       </wps:wsp>
                       <wps:wsp>
-                        <wps:cNvPr id="32" name="Rectangle : coins arrondis 32"/>
+                        <wps:cNvPr id="1419141666" name="Rectangle : coins arrondis 1419141666"/>
                         <wps:cNvSpPr/>
                         <wps:spPr>
                           <a:xfrm>
-                            <a:off x="5472082" y="1799029"/>
-                            <a:ext cx="1367155" cy="1799590"/>
+                            <a:off x="3381808" y="4168401"/>
+                            <a:ext cx="1367790" cy="1799590"/>
                           </a:xfrm>
                           <a:prstGeom prst="roundRect">
                             <a:avLst/>
                           </a:prstGeom>
-                          <a:noFill/>
+                          <a:blipFill dpi="0" rotWithShape="1">
+                            <a:blip r:embed="rId5">
+                              <a:extLst>
+                                <a:ext uri="{28A0092B-C50C-407E-A947-70E740481C1C}">
+                                  <a14:useLocalDpi xmlns:a14="http://schemas.microsoft.com/office/drawing/2010/main" val="0"/>
+                                </a:ext>
+                              </a:extLst>
+                            </a:blip>
+                            <a:srcRect/>
+                            <a:stretch>
+                              <a:fillRect/>
+                            </a:stretch>
+                          </a:blipFill>
                           <a:ln>
                             <a:solidFill>
                               <a:schemeClr val="tx1"/>
@@ -3581,7 +3397,7 @@
                           <w:txbxContent>
                             <w:p>
                               <w:pPr>
-                                <w:spacing w:line="254" w:lineRule="auto"/>
+                                <w:spacing w:line="256" w:lineRule="auto"/>
                                 <w:jc w:val="center"/>
                                 <w:rPr>
                                   <w:rFonts w:eastAsia="Calibri"/>
@@ -3594,59 +3410,14 @@
                               </w:pPr>
                               <w:r>
                                 <w:rPr>
-                                  <w:noProof/>
-                                </w:rPr>
-                                <w:drawing>
-                                  <wp:inline distT="0" distB="0" distL="0" distR="0" wp14:anchorId="32E6866B" wp14:editId="50BF8FCF">
-                                    <wp:extent cx="720000" cy="720000"/>
-                                    <wp:effectExtent l="0" t="0" r="4445" b="4445"/>
-                                    <wp:docPr id="53" name="Image 53"/>
-                                    <wp:cNvGraphicFramePr>
-                                      <a:graphicFrameLocks xmlns:a="http://schemas.openxmlformats.org/drawingml/2006/main" noChangeAspect="1"/>
-                                    </wp:cNvGraphicFramePr>
-                                    <a:graphic xmlns:a="http://schemas.openxmlformats.org/drawingml/2006/main">
-                                      <a:graphicData uri="http://schemas.openxmlformats.org/drawingml/2006/picture">
-                                        <pic:pic xmlns:pic="http://schemas.openxmlformats.org/drawingml/2006/picture">
-                                          <pic:nvPicPr>
-                                            <pic:cNvPr id="0" name="Picture 2"/>
-                                            <pic:cNvPicPr>
-                                              <a:picLocks noChangeAspect="1" noChangeArrowheads="1"/>
-                                            </pic:cNvPicPr>
-                                          </pic:nvPicPr>
-                                          <pic:blipFill rotWithShape="1">
-                                            <a:blip r:embed="rId6">
-                                              <a:extLst>
-                                                <a:ext uri="{28A0092B-C50C-407E-A947-70E740481C1C}">
-                                                  <a14:useLocalDpi xmlns:a14="http://schemas.microsoft.com/office/drawing/2010/main" val="0"/>
-                                                </a:ext>
-                                              </a:extLst>
-                                            </a:blip>
-                                            <a:srcRect l="21056" t="3645" r="10232" b="18293"/>
-                                            <a:stretch/>
-                                          </pic:blipFill>
-                                          <pic:spPr bwMode="auto">
-                                            <a:xfrm>
-                                              <a:off x="0" y="0"/>
-                                              <a:ext cx="720000" cy="720000"/>
-                                            </a:xfrm>
-                                            <a:prstGeom prst="rect">
-                                              <a:avLst/>
-                                            </a:prstGeom>
-                                            <a:noFill/>
-                                            <a:ln>
-                                              <a:noFill/>
-                                            </a:ln>
-                                            <a:extLst>
-                                              <a:ext uri="{53640926-AAD7-44D8-BBD7-CCE9431645EC}">
-                                                <a14:shadowObscured xmlns:a14="http://schemas.microsoft.com/office/drawing/2010/main"/>
-                                              </a:ext>
-                                            </a:extLst>
-                                          </pic:spPr>
-                                        </pic:pic>
-                                      </a:graphicData>
-                                    </a:graphic>
-                                  </wp:inline>
-                                </w:drawing>
+                                  <w:rFonts w:eastAsia="Calibri"/>
+                                  <w:b/>
+                                  <w:bCs/>
+                                  <w:color w:val="000000"/>
+                                  <w:sz w:val="144"/>
+                                  <w:szCs w:val="144"/>
+                                </w:rPr>
+                                <w:t>33</w:t>
                               </w:r>
                             </w:p>
                           </w:txbxContent>
@@ -3659,17 +3430,29 @@
                         </wps:bodyPr>
                       </wps:wsp>
                       <wps:wsp>
-                        <wps:cNvPr id="33" name="Rectangle : coins arrondis 33"/>
+                        <wps:cNvPr id="1533481086" name="Rectangle : coins arrondis 1533481086"/>
                         <wps:cNvSpPr/>
                         <wps:spPr>
                           <a:xfrm>
-                            <a:off x="6839872" y="1799029"/>
-                            <a:ext cx="1366520" cy="1798955"/>
+                            <a:off x="4725468" y="4169075"/>
+                            <a:ext cx="1367155" cy="1799590"/>
                           </a:xfrm>
                           <a:prstGeom prst="roundRect">
                             <a:avLst/>
                           </a:prstGeom>
-                          <a:noFill/>
+                          <a:blipFill dpi="0" rotWithShape="1">
+                            <a:blip r:embed="rId5">
+                              <a:extLst>
+                                <a:ext uri="{28A0092B-C50C-407E-A947-70E740481C1C}">
+                                  <a14:useLocalDpi xmlns:a14="http://schemas.microsoft.com/office/drawing/2010/main" val="0"/>
+                                </a:ext>
+                              </a:extLst>
+                            </a:blip>
+                            <a:srcRect/>
+                            <a:stretch>
+                              <a:fillRect/>
+                            </a:stretch>
+                          </a:blipFill>
                           <a:ln>
                             <a:solidFill>
                               <a:schemeClr val="tx1"/>
@@ -3696,7 +3479,7 @@
                           <w:txbxContent>
                             <w:p>
                               <w:pPr>
-                                <w:spacing w:line="252" w:lineRule="auto"/>
+                                <w:spacing w:line="254" w:lineRule="auto"/>
                                 <w:jc w:val="center"/>
                                 <w:rPr>
                                   <w:rFonts w:eastAsia="Calibri"/>
@@ -3709,59 +3492,14 @@
                               </w:pPr>
                               <w:r>
                                 <w:rPr>
-                                  <w:noProof/>
-                                </w:rPr>
-                                <w:drawing>
-                                  <wp:inline distT="0" distB="0" distL="0" distR="0" wp14:anchorId="522894DB" wp14:editId="79E3729E">
-                                    <wp:extent cx="720000" cy="720000"/>
-                                    <wp:effectExtent l="0" t="0" r="4445" b="4445"/>
-                                    <wp:docPr id="54" name="Image 54"/>
-                                    <wp:cNvGraphicFramePr>
-                                      <a:graphicFrameLocks xmlns:a="http://schemas.openxmlformats.org/drawingml/2006/main" noChangeAspect="1"/>
-                                    </wp:cNvGraphicFramePr>
-                                    <a:graphic xmlns:a="http://schemas.openxmlformats.org/drawingml/2006/main">
-                                      <a:graphicData uri="http://schemas.openxmlformats.org/drawingml/2006/picture">
-                                        <pic:pic xmlns:pic="http://schemas.openxmlformats.org/drawingml/2006/picture">
-                                          <pic:nvPicPr>
-                                            <pic:cNvPr id="0" name="Picture 2"/>
-                                            <pic:cNvPicPr>
-                                              <a:picLocks noChangeAspect="1" noChangeArrowheads="1"/>
-                                            </pic:cNvPicPr>
-                                          </pic:nvPicPr>
-                                          <pic:blipFill rotWithShape="1">
-                                            <a:blip r:embed="rId6">
-                                              <a:extLst>
-                                                <a:ext uri="{28A0092B-C50C-407E-A947-70E740481C1C}">
-                                                  <a14:useLocalDpi xmlns:a14="http://schemas.microsoft.com/office/drawing/2010/main" val="0"/>
-                                                </a:ext>
-                                              </a:extLst>
-                                            </a:blip>
-                                            <a:srcRect l="21056" t="3645" r="10232" b="18293"/>
-                                            <a:stretch/>
-                                          </pic:blipFill>
-                                          <pic:spPr bwMode="auto">
-                                            <a:xfrm>
-                                              <a:off x="0" y="0"/>
-                                              <a:ext cx="720000" cy="720000"/>
-                                            </a:xfrm>
-                                            <a:prstGeom prst="rect">
-                                              <a:avLst/>
-                                            </a:prstGeom>
-                                            <a:noFill/>
-                                            <a:ln>
-                                              <a:noFill/>
-                                            </a:ln>
-                                            <a:extLst>
-                                              <a:ext uri="{53640926-AAD7-44D8-BBD7-CCE9431645EC}">
-                                                <a14:shadowObscured xmlns:a14="http://schemas.microsoft.com/office/drawing/2010/main"/>
-                                              </a:ext>
-                                            </a:extLst>
-                                          </pic:spPr>
-                                        </pic:pic>
-                                      </a:graphicData>
-                                    </a:graphic>
-                                  </wp:inline>
-                                </w:drawing>
+                                  <w:rFonts w:eastAsia="Calibri"/>
+                                  <w:b/>
+                                  <w:bCs/>
+                                  <w:color w:val="000000"/>
+                                  <w:sz w:val="144"/>
+                                  <w:szCs w:val="144"/>
+                                </w:rPr>
+                                <w:t>34</w:t>
                               </w:r>
                             </w:p>
                           </w:txbxContent>
@@ -3774,17 +3512,29 @@
                         </wps:bodyPr>
                       </wps:wsp>
                       <wps:wsp>
-                        <wps:cNvPr id="34" name="Rectangle : coins arrondis 34"/>
+                        <wps:cNvPr id="279447648" name="Rectangle : coins arrondis 279447648"/>
                         <wps:cNvSpPr/>
                         <wps:spPr>
                           <a:xfrm>
-                            <a:off x="8207027" y="1799029"/>
-                            <a:ext cx="1366520" cy="1798955"/>
+                            <a:off x="6076113" y="4169075"/>
+                            <a:ext cx="1367155" cy="1799590"/>
                           </a:xfrm>
                           <a:prstGeom prst="roundRect">
                             <a:avLst/>
                           </a:prstGeom>
-                          <a:noFill/>
+                          <a:blipFill dpi="0" rotWithShape="1">
+                            <a:blip r:embed="rId5">
+                              <a:extLst>
+                                <a:ext uri="{28A0092B-C50C-407E-A947-70E740481C1C}">
+                                  <a14:useLocalDpi xmlns:a14="http://schemas.microsoft.com/office/drawing/2010/main" val="0"/>
+                                </a:ext>
+                              </a:extLst>
+                            </a:blip>
+                            <a:srcRect/>
+                            <a:stretch>
+                              <a:fillRect/>
+                            </a:stretch>
+                          </a:blipFill>
                           <a:ln>
                             <a:solidFill>
                               <a:schemeClr val="tx1"/>
@@ -3811,7 +3561,7 @@
                           <w:txbxContent>
                             <w:p>
                               <w:pPr>
-                                <w:spacing w:line="252" w:lineRule="auto"/>
+                                <w:spacing w:line="254" w:lineRule="auto"/>
                                 <w:jc w:val="center"/>
                                 <w:rPr>
                                   <w:rFonts w:eastAsia="Calibri"/>
@@ -3824,59 +3574,14 @@
                               </w:pPr>
                               <w:r>
                                 <w:rPr>
-                                  <w:noProof/>
-                                </w:rPr>
-                                <w:drawing>
-                                  <wp:inline distT="0" distB="0" distL="0" distR="0" wp14:anchorId="5FDEE1BA" wp14:editId="04868B9E">
-                                    <wp:extent cx="720000" cy="720000"/>
-                                    <wp:effectExtent l="0" t="0" r="4445" b="4445"/>
-                                    <wp:docPr id="55" name="Image 55"/>
-                                    <wp:cNvGraphicFramePr>
-                                      <a:graphicFrameLocks xmlns:a="http://schemas.openxmlformats.org/drawingml/2006/main" noChangeAspect="1"/>
-                                    </wp:cNvGraphicFramePr>
-                                    <a:graphic xmlns:a="http://schemas.openxmlformats.org/drawingml/2006/main">
-                                      <a:graphicData uri="http://schemas.openxmlformats.org/drawingml/2006/picture">
-                                        <pic:pic xmlns:pic="http://schemas.openxmlformats.org/drawingml/2006/picture">
-                                          <pic:nvPicPr>
-                                            <pic:cNvPr id="0" name="Picture 2"/>
-                                            <pic:cNvPicPr>
-                                              <a:picLocks noChangeAspect="1" noChangeArrowheads="1"/>
-                                            </pic:cNvPicPr>
-                                          </pic:nvPicPr>
-                                          <pic:blipFill rotWithShape="1">
-                                            <a:blip r:embed="rId6">
-                                              <a:extLst>
-                                                <a:ext uri="{28A0092B-C50C-407E-A947-70E740481C1C}">
-                                                  <a14:useLocalDpi xmlns:a14="http://schemas.microsoft.com/office/drawing/2010/main" val="0"/>
-                                                </a:ext>
-                                              </a:extLst>
-                                            </a:blip>
-                                            <a:srcRect l="21056" t="3645" r="10232" b="18293"/>
-                                            <a:stretch/>
-                                          </pic:blipFill>
-                                          <pic:spPr bwMode="auto">
-                                            <a:xfrm>
-                                              <a:off x="0" y="0"/>
-                                              <a:ext cx="720000" cy="720000"/>
-                                            </a:xfrm>
-                                            <a:prstGeom prst="rect">
-                                              <a:avLst/>
-                                            </a:prstGeom>
-                                            <a:noFill/>
-                                            <a:ln>
-                                              <a:noFill/>
-                                            </a:ln>
-                                            <a:extLst>
-                                              <a:ext uri="{53640926-AAD7-44D8-BBD7-CCE9431645EC}">
-                                                <a14:shadowObscured xmlns:a14="http://schemas.microsoft.com/office/drawing/2010/main"/>
-                                              </a:ext>
-                                            </a:extLst>
-                                          </pic:spPr>
-                                        </pic:pic>
-                                      </a:graphicData>
-                                    </a:graphic>
-                                  </wp:inline>
-                                </w:drawing>
+                                  <w:rFonts w:eastAsia="Calibri"/>
+                                  <w:b/>
+                                  <w:bCs/>
+                                  <w:color w:val="000000"/>
+                                  <w:sz w:val="144"/>
+                                  <w:szCs w:val="144"/>
+                                </w:rPr>
+                                <w:t>35</w:t>
                               </w:r>
                             </w:p>
                           </w:txbxContent>
@@ -3889,17 +3594,29 @@
                         </wps:bodyPr>
                       </wps:wsp>
                       <wps:wsp>
-                        <wps:cNvPr id="35" name="Rectangle : coins arrondis 35"/>
+                        <wps:cNvPr id="1149222003" name="Rectangle : coins arrondis 1149222003"/>
                         <wps:cNvSpPr/>
                         <wps:spPr>
                           <a:xfrm>
-                            <a:off x="1556" y="3601198"/>
-                            <a:ext cx="1367790" cy="1799590"/>
+                            <a:off x="7446862" y="4168401"/>
+                            <a:ext cx="1367155" cy="1799590"/>
                           </a:xfrm>
                           <a:prstGeom prst="roundRect">
                             <a:avLst/>
                           </a:prstGeom>
-                          <a:noFill/>
+                          <a:blipFill dpi="0" rotWithShape="1">
+                            <a:blip r:embed="rId5">
+                              <a:extLst>
+                                <a:ext uri="{28A0092B-C50C-407E-A947-70E740481C1C}">
+                                  <a14:useLocalDpi xmlns:a14="http://schemas.microsoft.com/office/drawing/2010/main" val="0"/>
+                                </a:ext>
+                              </a:extLst>
+                            </a:blip>
+                            <a:srcRect/>
+                            <a:stretch>
+                              <a:fillRect/>
+                            </a:stretch>
+                          </a:blipFill>
                           <a:ln>
                             <a:solidFill>
                               <a:schemeClr val="tx1"/>
@@ -3926,7 +3643,7 @@
                           <w:txbxContent>
                             <w:p>
                               <w:pPr>
-                                <w:spacing w:line="256" w:lineRule="auto"/>
+                                <w:spacing w:line="254" w:lineRule="auto"/>
                                 <w:jc w:val="center"/>
                                 <w:rPr>
                                   <w:rFonts w:eastAsia="Calibri"/>
@@ -3939,59 +3656,14 @@
                               </w:pPr>
                               <w:r>
                                 <w:rPr>
-                                  <w:noProof/>
-                                </w:rPr>
-                                <w:drawing>
-                                  <wp:inline distT="0" distB="0" distL="0" distR="0" wp14:anchorId="192D4EED" wp14:editId="7A39869A">
-                                    <wp:extent cx="720000" cy="720000"/>
-                                    <wp:effectExtent l="0" t="0" r="4445" b="4445"/>
-                                    <wp:docPr id="56" name="Image 56"/>
-                                    <wp:cNvGraphicFramePr>
-                                      <a:graphicFrameLocks xmlns:a="http://schemas.openxmlformats.org/drawingml/2006/main" noChangeAspect="1"/>
-                                    </wp:cNvGraphicFramePr>
-                                    <a:graphic xmlns:a="http://schemas.openxmlformats.org/drawingml/2006/main">
-                                      <a:graphicData uri="http://schemas.openxmlformats.org/drawingml/2006/picture">
-                                        <pic:pic xmlns:pic="http://schemas.openxmlformats.org/drawingml/2006/picture">
-                                          <pic:nvPicPr>
-                                            <pic:cNvPr id="0" name="Picture 2"/>
-                                            <pic:cNvPicPr>
-                                              <a:picLocks noChangeAspect="1" noChangeArrowheads="1"/>
-                                            </pic:cNvPicPr>
-                                          </pic:nvPicPr>
-                                          <pic:blipFill rotWithShape="1">
-                                            <a:blip r:embed="rId6">
-                                              <a:extLst>
-                                                <a:ext uri="{28A0092B-C50C-407E-A947-70E740481C1C}">
-                                                  <a14:useLocalDpi xmlns:a14="http://schemas.microsoft.com/office/drawing/2010/main" val="0"/>
-                                                </a:ext>
-                                              </a:extLst>
-                                            </a:blip>
-                                            <a:srcRect l="21056" t="3645" r="10232" b="18293"/>
-                                            <a:stretch/>
-                                          </pic:blipFill>
-                                          <pic:spPr bwMode="auto">
-                                            <a:xfrm>
-                                              <a:off x="0" y="0"/>
-                                              <a:ext cx="720000" cy="720000"/>
-                                            </a:xfrm>
-                                            <a:prstGeom prst="rect">
-                                              <a:avLst/>
-                                            </a:prstGeom>
-                                            <a:noFill/>
-                                            <a:ln>
-                                              <a:noFill/>
-                                            </a:ln>
-                                            <a:extLst>
-                                              <a:ext uri="{53640926-AAD7-44D8-BBD7-CCE9431645EC}">
-                                                <a14:shadowObscured xmlns:a14="http://schemas.microsoft.com/office/drawing/2010/main"/>
-                                              </a:ext>
-                                            </a:extLst>
-                                          </pic:spPr>
-                                        </pic:pic>
-                                      </a:graphicData>
-                                    </a:graphic>
-                                  </wp:inline>
-                                </w:drawing>
+                                  <w:rFonts w:eastAsia="Calibri"/>
+                                  <w:b/>
+                                  <w:bCs/>
+                                  <w:color w:val="000000"/>
+                                  <w:sz w:val="144"/>
+                                  <w:szCs w:val="144"/>
+                                </w:rPr>
+                                <w:t>36</w:t>
                               </w:r>
                             </w:p>
                           </w:txbxContent>
@@ -4003,18 +3675,703 @@
                           <a:noAutofit/>
                         </wps:bodyPr>
                       </wps:wsp>
+                    </wpc:wpc>
+                  </a:graphicData>
+                </a:graphic>
+              </wp:inline>
+            </w:drawing>
+          </mc:Choice>
+          <mc:Fallback>
+            <w:pict>
+              <v:group w14:anchorId="428A697D" id="Zone de dessin 2017349014" o:spid="_x0000_s1046" editas="canvas" style="width:764.7pt;height:518.85pt;mso-position-horizontal-relative:char;mso-position-vertical-relative:line" coordsize="97110,65893" o:gfxdata="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">
+                <v:shape id="_x0000_s1047" type="#_x0000_t75" style="position:absolute;width:97110;height:65893;visibility:visible;mso-wrap-style:square" filled="t">
+                  <v:fill r:id="rId6" o:title="" recolor="t" rotate="t" o:detectmouseclick="t" type="tile"/>
+                  <v:path o:connecttype="none"/>
+                </v:shape>
+                <v:roundrect id="Rectangle : coins arrondis 805946202" o:spid="_x0000_s1048" style="position:absolute;left:6246;top:5691;width:13680;height:18000;visibility:visible;mso-wrap-style:square;v-text-anchor:middle" arcsize="10923f" o:gfxdata="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" strokecolor="black [3213]" strokeweight="1pt">
+                  <v:fill r:id="rId7" o:title="" recolor="t" rotate="t" type="frame"/>
+                  <v:stroke joinstyle="miter"/>
+                  <v:textbox>
+                    <w:txbxContent>
+                      <w:p>
+                        <w:pPr>
+                          <w:jc w:val="center"/>
+                          <w:rPr>
+                            <w:b/>
+                            <w:bCs/>
+                            <w:color w:val="000000" w:themeColor="text1"/>
+                            <w:sz w:val="144"/>
+                            <w:szCs w:val="144"/>
+                          </w:rPr>
+                        </w:pPr>
+                        <w:r>
+                          <w:rPr>
+                            <w:b/>
+                            <w:bCs/>
+                            <w:color w:val="000000" w:themeColor="text1"/>
+                            <w:sz w:val="144"/>
+                            <w:szCs w:val="144"/>
+                          </w:rPr>
+                          <w:t>19</w:t>
+                        </w:r>
+                      </w:p>
+                    </w:txbxContent>
+                  </v:textbox>
+                </v:roundrect>
+                <v:roundrect id="Rectangle : coins arrondis 352861301" o:spid="_x0000_s1049" style="position:absolute;left:20083;top:5695;width:13678;height:17996;visibility:visible;mso-wrap-style:square;v-text-anchor:middle" arcsize="10923f" o:gfxdata="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" strokecolor="black [3213]" strokeweight="1pt">
+                  <v:fill r:id="rId7" o:title="" recolor="t" rotate="t" type="frame"/>
+                  <v:stroke joinstyle="miter"/>
+                  <v:textbox>
+                    <w:txbxContent>
+                      <w:p>
+                        <w:pPr>
+                          <w:spacing w:line="256" w:lineRule="auto"/>
+                          <w:jc w:val="center"/>
+                          <w:rPr>
+                            <w:rFonts w:eastAsia="Calibri"/>
+                            <w:b/>
+                            <w:bCs/>
+                            <w:color w:val="000000"/>
+                            <w:sz w:val="144"/>
+                            <w:szCs w:val="144"/>
+                          </w:rPr>
+                        </w:pPr>
+                        <w:r>
+                          <w:rPr>
+                            <w:rFonts w:eastAsia="Calibri"/>
+                            <w:b/>
+                            <w:bCs/>
+                            <w:color w:val="000000"/>
+                            <w:sz w:val="144"/>
+                            <w:szCs w:val="144"/>
+                          </w:rPr>
+                          <w:t>20</w:t>
+                        </w:r>
+                      </w:p>
+                    </w:txbxContent>
+                  </v:textbox>
+                </v:roundrect>
+                <v:roundrect id="Rectangle : coins arrondis 1230516226" o:spid="_x0000_s1050" style="position:absolute;left:33820;top:5692;width:13677;height:17996;visibility:visible;mso-wrap-style:square;v-text-anchor:middle" arcsize="10923f" o:gfxdata="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" strokecolor="black [3213]" strokeweight="1pt">
+                  <v:fill r:id="rId7" o:title="" recolor="t" rotate="t" type="frame"/>
+                  <v:stroke joinstyle="miter"/>
+                  <v:textbox>
+                    <w:txbxContent>
+                      <w:p>
+                        <w:pPr>
+                          <w:spacing w:line="256" w:lineRule="auto"/>
+                          <w:jc w:val="center"/>
+                          <w:rPr>
+                            <w:rFonts w:eastAsia="Calibri"/>
+                            <w:b/>
+                            <w:bCs/>
+                            <w:color w:val="000000"/>
+                            <w:sz w:val="144"/>
+                            <w:szCs w:val="144"/>
+                          </w:rPr>
+                        </w:pPr>
+                        <w:r>
+                          <w:rPr>
+                            <w:rFonts w:eastAsia="Calibri"/>
+                            <w:b/>
+                            <w:bCs/>
+                            <w:color w:val="000000"/>
+                            <w:sz w:val="144"/>
+                            <w:szCs w:val="144"/>
+                          </w:rPr>
+                          <w:t>21</w:t>
+                        </w:r>
+                      </w:p>
+                    </w:txbxContent>
+                  </v:textbox>
+                </v:roundrect>
+                <v:roundrect id="Rectangle : coins arrondis 2080022896" o:spid="_x0000_s1051" style="position:absolute;left:47256;top:5692;width:13678;height:17996;visibility:visible;mso-wrap-style:square;v-text-anchor:middle" arcsize="10923f" o:gfxdata="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" strokecolor="black [3213]" strokeweight="1pt">
+                  <v:fill r:id="rId7" o:title="" recolor="t" rotate="t" type="frame"/>
+                  <v:stroke joinstyle="miter"/>
+                  <v:textbox>
+                    <w:txbxContent>
+                      <w:p>
+                        <w:pPr>
+                          <w:spacing w:line="256" w:lineRule="auto"/>
+                          <w:jc w:val="center"/>
+                          <w:rPr>
+                            <w:rFonts w:eastAsia="Calibri"/>
+                            <w:b/>
+                            <w:bCs/>
+                            <w:color w:val="000000"/>
+                            <w:sz w:val="144"/>
+                            <w:szCs w:val="144"/>
+                          </w:rPr>
+                        </w:pPr>
+                        <w:r>
+                          <w:rPr>
+                            <w:rFonts w:eastAsia="Calibri"/>
+                            <w:b/>
+                            <w:bCs/>
+                            <w:color w:val="000000"/>
+                            <w:sz w:val="144"/>
+                            <w:szCs w:val="144"/>
+                          </w:rPr>
+                          <w:t>22</w:t>
+                        </w:r>
+                      </w:p>
+                    </w:txbxContent>
+                  </v:textbox>
+                </v:roundrect>
+                <v:roundrect id="Rectangle : coins arrondis 1360163571" o:spid="_x0000_s1052" style="position:absolute;left:60757;top:5692;width:13678;height:17996;visibility:visible;mso-wrap-style:square;v-text-anchor:middle" arcsize="10923f" o:gfxdata="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" strokecolor="black [3213]" strokeweight="1pt">
+                  <v:fill r:id="rId7" o:title="" recolor="t" rotate="t" type="frame"/>
+                  <v:stroke joinstyle="miter"/>
+                  <v:textbox>
+                    <w:txbxContent>
+                      <w:p>
+                        <w:pPr>
+                          <w:spacing w:line="256" w:lineRule="auto"/>
+                          <w:jc w:val="center"/>
+                          <w:rPr>
+                            <w:rFonts w:eastAsia="Calibri"/>
+                            <w:b/>
+                            <w:bCs/>
+                            <w:color w:val="000000"/>
+                            <w:sz w:val="144"/>
+                            <w:szCs w:val="144"/>
+                          </w:rPr>
+                        </w:pPr>
+                        <w:r>
+                          <w:rPr>
+                            <w:rFonts w:eastAsia="Calibri"/>
+                            <w:b/>
+                            <w:bCs/>
+                            <w:color w:val="000000"/>
+                            <w:sz w:val="144"/>
+                            <w:szCs w:val="144"/>
+                          </w:rPr>
+                          <w:t>23</w:t>
+                        </w:r>
+                      </w:p>
+                    </w:txbxContent>
+                  </v:textbox>
+                </v:roundrect>
+                <v:roundrect id="Rectangle : coins arrondis 1072041080" o:spid="_x0000_s1053" style="position:absolute;left:74466;top:5698;width:13672;height:17990;visibility:visible;mso-wrap-style:square;v-text-anchor:middle" arcsize="10923f" o:gfxdata="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" strokecolor="black [3213]" strokeweight="1pt">
+                  <v:fill r:id="rId7" o:title="" recolor="t" rotate="t" type="frame"/>
+                  <v:stroke joinstyle="miter"/>
+                  <v:textbox>
+                    <w:txbxContent>
+                      <w:p>
+                        <w:pPr>
+                          <w:spacing w:line="254" w:lineRule="auto"/>
+                          <w:jc w:val="center"/>
+                          <w:rPr>
+                            <w:rFonts w:eastAsia="Calibri"/>
+                            <w:b/>
+                            <w:bCs/>
+                            <w:color w:val="000000"/>
+                            <w:sz w:val="144"/>
+                            <w:szCs w:val="144"/>
+                          </w:rPr>
+                        </w:pPr>
+                        <w:r>
+                          <w:rPr>
+                            <w:rFonts w:eastAsia="Calibri"/>
+                            <w:b/>
+                            <w:bCs/>
+                            <w:color w:val="000000"/>
+                            <w:sz w:val="144"/>
+                            <w:szCs w:val="144"/>
+                          </w:rPr>
+                          <w:t>24</w:t>
+                        </w:r>
+                      </w:p>
+                    </w:txbxContent>
+                  </v:textbox>
+                </v:roundrect>
+                <v:roundrect id="Rectangle : coins arrondis 433045460" o:spid="_x0000_s1054" style="position:absolute;left:6257;top:23694;width:13672;height:17990;visibility:visible;mso-wrap-style:square;v-text-anchor:middle" arcsize="10923f" o:gfxdata="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" strokecolor="black [3213]" strokeweight="1pt">
+                  <v:fill r:id="rId7" o:title="" recolor="t" rotate="t" type="frame"/>
+                  <v:stroke joinstyle="miter"/>
+                  <v:textbox>
+                    <w:txbxContent>
+                      <w:p>
+                        <w:pPr>
+                          <w:spacing w:line="254" w:lineRule="auto"/>
+                          <w:jc w:val="center"/>
+                          <w:rPr>
+                            <w:rFonts w:eastAsia="Calibri"/>
+                            <w:b/>
+                            <w:bCs/>
+                            <w:color w:val="000000"/>
+                            <w:sz w:val="144"/>
+                            <w:szCs w:val="144"/>
+                          </w:rPr>
+                        </w:pPr>
+                        <w:r>
+                          <w:rPr>
+                            <w:rFonts w:eastAsia="Calibri"/>
+                            <w:b/>
+                            <w:bCs/>
+                            <w:color w:val="000000"/>
+                            <w:sz w:val="144"/>
+                            <w:szCs w:val="144"/>
+                          </w:rPr>
+                          <w:t>25</w:t>
+                        </w:r>
+                      </w:p>
+                    </w:txbxContent>
+                  </v:textbox>
+                </v:roundrect>
+                <v:roundrect id="Rectangle : coins arrondis 47493663" o:spid="_x0000_s1055" style="position:absolute;left:20093;top:23694;width:13678;height:17996;visibility:visible;mso-wrap-style:square;v-text-anchor:middle" arcsize="10923f" o:gfxdata="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" strokecolor="black [3213]" strokeweight="1pt">
+                  <v:fill r:id="rId7" o:title="" recolor="t" rotate="t" type="frame"/>
+                  <v:stroke joinstyle="miter"/>
+                  <v:textbox>
+                    <w:txbxContent>
+                      <w:p>
+                        <w:pPr>
+                          <w:spacing w:line="256" w:lineRule="auto"/>
+                          <w:jc w:val="center"/>
+                          <w:rPr>
+                            <w:rFonts w:eastAsia="Calibri"/>
+                            <w:b/>
+                            <w:bCs/>
+                            <w:color w:val="000000"/>
+                            <w:sz w:val="144"/>
+                            <w:szCs w:val="144"/>
+                          </w:rPr>
+                        </w:pPr>
+                        <w:r>
+                          <w:rPr>
+                            <w:rFonts w:eastAsia="Calibri"/>
+                            <w:b/>
+                            <w:bCs/>
+                            <w:color w:val="000000"/>
+                            <w:sz w:val="144"/>
+                            <w:szCs w:val="144"/>
+                          </w:rPr>
+                          <w:t>26</w:t>
+                        </w:r>
+                      </w:p>
+                    </w:txbxContent>
+                  </v:textbox>
+                </v:roundrect>
+                <v:roundrect id="Rectangle : coins arrondis 809356404" o:spid="_x0000_s1056" style="position:absolute;left:33826;top:23694;width:13672;height:17996;visibility:visible;mso-wrap-style:square;v-text-anchor:middle" arcsize="10923f" o:gfxdata="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" strokecolor="black [3213]" strokeweight="1pt">
+                  <v:fill r:id="rId7" o:title="" recolor="t" rotate="t" type="frame"/>
+                  <v:stroke joinstyle="miter"/>
+                  <v:textbox>
+                    <w:txbxContent>
+                      <w:p>
+                        <w:pPr>
+                          <w:spacing w:line="254" w:lineRule="auto"/>
+                          <w:jc w:val="center"/>
+                          <w:rPr>
+                            <w:rFonts w:eastAsia="Calibri"/>
+                            <w:b/>
+                            <w:bCs/>
+                            <w:color w:val="000000"/>
+                            <w:sz w:val="144"/>
+                            <w:szCs w:val="144"/>
+                          </w:rPr>
+                        </w:pPr>
+                        <w:r>
+                          <w:rPr>
+                            <w:rFonts w:eastAsia="Calibri"/>
+                            <w:b/>
+                            <w:bCs/>
+                            <w:color w:val="000000"/>
+                            <w:sz w:val="144"/>
+                            <w:szCs w:val="144"/>
+                          </w:rPr>
+                          <w:t>27</w:t>
+                        </w:r>
+                      </w:p>
+                    </w:txbxContent>
+                  </v:textbox>
+                </v:roundrect>
+                <v:roundrect id="Rectangle : coins arrondis 912601537" o:spid="_x0000_s1057" style="position:absolute;left:47262;top:23694;width:13672;height:17996;visibility:visible;mso-wrap-style:square;v-text-anchor:middle" arcsize="10923f" o:gfxdata="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" strokecolor="black [3213]" strokeweight="1pt">
+                  <v:fill r:id="rId7" o:title="" recolor="t" rotate="t" type="frame"/>
+                  <v:stroke joinstyle="miter"/>
+                  <v:textbox>
+                    <w:txbxContent>
+                      <w:p>
+                        <w:pPr>
+                          <w:spacing w:line="254" w:lineRule="auto"/>
+                          <w:jc w:val="center"/>
+                          <w:rPr>
+                            <w:rFonts w:eastAsia="Calibri"/>
+                            <w:b/>
+                            <w:bCs/>
+                            <w:color w:val="000000"/>
+                            <w:sz w:val="144"/>
+                            <w:szCs w:val="144"/>
+                          </w:rPr>
+                        </w:pPr>
+                        <w:r>
+                          <w:rPr>
+                            <w:rFonts w:eastAsia="Calibri"/>
+                            <w:b/>
+                            <w:bCs/>
+                            <w:color w:val="000000"/>
+                            <w:sz w:val="144"/>
+                            <w:szCs w:val="144"/>
+                          </w:rPr>
+                          <w:t>28</w:t>
+                        </w:r>
+                      </w:p>
+                    </w:txbxContent>
+                  </v:textbox>
+                </v:roundrect>
+                <v:roundrect id="Rectangle : coins arrondis 34003295" o:spid="_x0000_s1058" style="position:absolute;left:60759;top:23694;width:13671;height:17996;visibility:visible;mso-wrap-style:square;v-text-anchor:middle" arcsize="10923f" o:gfxdata="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" strokecolor="black [3213]" strokeweight="1pt">
+                  <v:fill r:id="rId7" o:title="" recolor="t" rotate="t" type="frame"/>
+                  <v:stroke joinstyle="miter"/>
+                  <v:textbox>
+                    <w:txbxContent>
+                      <w:p>
+                        <w:pPr>
+                          <w:spacing w:line="254" w:lineRule="auto"/>
+                          <w:jc w:val="center"/>
+                          <w:rPr>
+                            <w:rFonts w:eastAsia="Calibri"/>
+                            <w:b/>
+                            <w:bCs/>
+                            <w:color w:val="000000"/>
+                            <w:sz w:val="144"/>
+                            <w:szCs w:val="144"/>
+                          </w:rPr>
+                        </w:pPr>
+                        <w:r>
+                          <w:rPr>
+                            <w:rFonts w:eastAsia="Calibri"/>
+                            <w:b/>
+                            <w:bCs/>
+                            <w:color w:val="000000"/>
+                            <w:sz w:val="144"/>
+                            <w:szCs w:val="144"/>
+                          </w:rPr>
+                          <w:t>29</w:t>
+                        </w:r>
+                      </w:p>
+                    </w:txbxContent>
+                  </v:textbox>
+                </v:roundrect>
+                <v:roundrect id="Rectangle : coins arrondis 1343862340" o:spid="_x0000_s1059" style="position:absolute;left:74458;top:23694;width:13671;height:17996;visibility:visible;mso-wrap-style:square;v-text-anchor:middle" arcsize="10923f" o:gfxdata="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" strokecolor="black [3213]" strokeweight="1pt">
+                  <v:fill r:id="rId7" o:title="" recolor="t" rotate="t" type="frame"/>
+                  <v:stroke joinstyle="miter"/>
+                  <v:textbox>
+                    <w:txbxContent>
+                      <w:p>
+                        <w:pPr>
+                          <w:spacing w:line="254" w:lineRule="auto"/>
+                          <w:jc w:val="center"/>
+                          <w:rPr>
+                            <w:rFonts w:eastAsia="Calibri"/>
+                            <w:b/>
+                            <w:bCs/>
+                            <w:color w:val="000000"/>
+                            <w:sz w:val="144"/>
+                            <w:szCs w:val="144"/>
+                          </w:rPr>
+                        </w:pPr>
+                        <w:r>
+                          <w:rPr>
+                            <w:rFonts w:eastAsia="Calibri"/>
+                            <w:b/>
+                            <w:bCs/>
+                            <w:color w:val="000000"/>
+                            <w:sz w:val="144"/>
+                            <w:szCs w:val="144"/>
+                          </w:rPr>
+                          <w:t>30</w:t>
+                        </w:r>
+                      </w:p>
+                    </w:txbxContent>
+                  </v:textbox>
+                </v:roundrect>
+                <v:roundrect id="Rectangle : coins arrondis 1590866423" o:spid="_x0000_s1060" style="position:absolute;left:6258;top:41690;width:13665;height:17990;visibility:visible;mso-wrap-style:square;v-text-anchor:middle" arcsize="10923f" o:gfxdata="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" strokecolor="black [3213]" strokeweight="1pt">
+                  <v:fill r:id="rId7" o:title="" recolor="t" rotate="t" type="frame"/>
+                  <v:stroke joinstyle="miter"/>
+                  <v:textbox>
+                    <w:txbxContent>
+                      <w:p>
+                        <w:pPr>
+                          <w:spacing w:line="252" w:lineRule="auto"/>
+                          <w:jc w:val="center"/>
+                          <w:rPr>
+                            <w:rFonts w:eastAsia="Calibri"/>
+                            <w:b/>
+                            <w:bCs/>
+                            <w:color w:val="000000"/>
+                            <w:sz w:val="144"/>
+                            <w:szCs w:val="144"/>
+                          </w:rPr>
+                        </w:pPr>
+                        <w:r>
+                          <w:rPr>
+                            <w:rFonts w:eastAsia="Calibri"/>
+                            <w:b/>
+                            <w:bCs/>
+                            <w:color w:val="000000"/>
+                            <w:sz w:val="144"/>
+                            <w:szCs w:val="144"/>
+                          </w:rPr>
+                          <w:t>31</w:t>
+                        </w:r>
+                      </w:p>
+                    </w:txbxContent>
+                  </v:textbox>
+                </v:roundrect>
+                <v:roundrect id="Rectangle : coins arrondis 1692155694" o:spid="_x0000_s1061" style="position:absolute;left:20090;top:41690;width:13665;height:17989;visibility:visible;mso-wrap-style:square;v-text-anchor:middle" arcsize="10923f" o:gfxdata="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" strokecolor="black [3213]" strokeweight="1pt">
+                  <v:fill r:id="rId7" o:title="" recolor="t" rotate="t" type="frame"/>
+                  <v:stroke joinstyle="miter"/>
+                  <v:textbox>
+                    <w:txbxContent>
+                      <w:p>
+                        <w:pPr>
+                          <w:spacing w:line="252" w:lineRule="auto"/>
+                          <w:jc w:val="center"/>
+                          <w:rPr>
+                            <w:rFonts w:eastAsia="Calibri"/>
+                            <w:b/>
+                            <w:bCs/>
+                            <w:color w:val="000000"/>
+                            <w:sz w:val="144"/>
+                            <w:szCs w:val="144"/>
+                          </w:rPr>
+                        </w:pPr>
+                        <w:r>
+                          <w:rPr>
+                            <w:rFonts w:eastAsia="Calibri"/>
+                            <w:b/>
+                            <w:bCs/>
+                            <w:color w:val="000000"/>
+                            <w:sz w:val="144"/>
+                            <w:szCs w:val="144"/>
+                          </w:rPr>
+                          <w:t>32</w:t>
+                        </w:r>
+                      </w:p>
+                    </w:txbxContent>
+                  </v:textbox>
+                </v:roundrect>
+                <v:roundrect id="Rectangle : coins arrondis 1419141666" o:spid="_x0000_s1062" style="position:absolute;left:33818;top:41684;width:13677;height:17995;visibility:visible;mso-wrap-style:square;v-text-anchor:middle" arcsize="10923f" o:gfxdata="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" strokecolor="black [3213]" strokeweight="1pt">
+                  <v:fill r:id="rId7" o:title="" recolor="t" rotate="t" type="frame"/>
+                  <v:stroke joinstyle="miter"/>
+                  <v:textbox>
+                    <w:txbxContent>
+                      <w:p>
+                        <w:pPr>
+                          <w:spacing w:line="256" w:lineRule="auto"/>
+                          <w:jc w:val="center"/>
+                          <w:rPr>
+                            <w:rFonts w:eastAsia="Calibri"/>
+                            <w:b/>
+                            <w:bCs/>
+                            <w:color w:val="000000"/>
+                            <w:sz w:val="144"/>
+                            <w:szCs w:val="144"/>
+                          </w:rPr>
+                        </w:pPr>
+                        <w:r>
+                          <w:rPr>
+                            <w:rFonts w:eastAsia="Calibri"/>
+                            <w:b/>
+                            <w:bCs/>
+                            <w:color w:val="000000"/>
+                            <w:sz w:val="144"/>
+                            <w:szCs w:val="144"/>
+                          </w:rPr>
+                          <w:t>33</w:t>
+                        </w:r>
+                      </w:p>
+                    </w:txbxContent>
+                  </v:textbox>
+                </v:roundrect>
+                <v:roundrect id="Rectangle : coins arrondis 1533481086" o:spid="_x0000_s1063" style="position:absolute;left:47254;top:41690;width:13672;height:17996;visibility:visible;mso-wrap-style:square;v-text-anchor:middle" arcsize="10923f" o:gfxdata="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" strokecolor="black [3213]" strokeweight="1pt">
+                  <v:fill r:id="rId7" o:title="" recolor="t" rotate="t" type="frame"/>
+                  <v:stroke joinstyle="miter"/>
+                  <v:textbox>
+                    <w:txbxContent>
+                      <w:p>
+                        <w:pPr>
+                          <w:spacing w:line="254" w:lineRule="auto"/>
+                          <w:jc w:val="center"/>
+                          <w:rPr>
+                            <w:rFonts w:eastAsia="Calibri"/>
+                            <w:b/>
+                            <w:bCs/>
+                            <w:color w:val="000000"/>
+                            <w:sz w:val="144"/>
+                            <w:szCs w:val="144"/>
+                          </w:rPr>
+                        </w:pPr>
+                        <w:r>
+                          <w:rPr>
+                            <w:rFonts w:eastAsia="Calibri"/>
+                            <w:b/>
+                            <w:bCs/>
+                            <w:color w:val="000000"/>
+                            <w:sz w:val="144"/>
+                            <w:szCs w:val="144"/>
+                          </w:rPr>
+                          <w:t>34</w:t>
+                        </w:r>
+                      </w:p>
+                    </w:txbxContent>
+                  </v:textbox>
+                </v:roundrect>
+                <v:roundrect id="Rectangle : coins arrondis 279447648" o:spid="_x0000_s1064" style="position:absolute;left:60761;top:41690;width:13671;height:17996;visibility:visible;mso-wrap-style:square;v-text-anchor:middle" arcsize="10923f" o:gfxdata="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" strokecolor="black [3213]" strokeweight="1pt">
+                  <v:fill r:id="rId7" o:title="" recolor="t" rotate="t" type="frame"/>
+                  <v:stroke joinstyle="miter"/>
+                  <v:textbox>
+                    <w:txbxContent>
+                      <w:p>
+                        <w:pPr>
+                          <w:spacing w:line="254" w:lineRule="auto"/>
+                          <w:jc w:val="center"/>
+                          <w:rPr>
+                            <w:rFonts w:eastAsia="Calibri"/>
+                            <w:b/>
+                            <w:bCs/>
+                            <w:color w:val="000000"/>
+                            <w:sz w:val="144"/>
+                            <w:szCs w:val="144"/>
+                          </w:rPr>
+                        </w:pPr>
+                        <w:r>
+                          <w:rPr>
+                            <w:rFonts w:eastAsia="Calibri"/>
+                            <w:b/>
+                            <w:bCs/>
+                            <w:color w:val="000000"/>
+                            <w:sz w:val="144"/>
+                            <w:szCs w:val="144"/>
+                          </w:rPr>
+                          <w:t>35</w:t>
+                        </w:r>
+                      </w:p>
+                    </w:txbxContent>
+                  </v:textbox>
+                </v:roundrect>
+                <v:roundrect id="Rectangle : coins arrondis 1149222003" o:spid="_x0000_s1065" style="position:absolute;left:74468;top:41684;width:13672;height:17995;visibility:visible;mso-wrap-style:square;v-text-anchor:middle" arcsize="10923f" o:gfxdata="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" strokecolor="black [3213]" strokeweight="1pt">
+                  <v:fill r:id="rId7" o:title="" recolor="t" rotate="t" type="frame"/>
+                  <v:stroke joinstyle="miter"/>
+                  <v:textbox>
+                    <w:txbxContent>
+                      <w:p>
+                        <w:pPr>
+                          <w:spacing w:line="254" w:lineRule="auto"/>
+                          <w:jc w:val="center"/>
+                          <w:rPr>
+                            <w:rFonts w:eastAsia="Calibri"/>
+                            <w:b/>
+                            <w:bCs/>
+                            <w:color w:val="000000"/>
+                            <w:sz w:val="144"/>
+                            <w:szCs w:val="144"/>
+                          </w:rPr>
+                        </w:pPr>
+                        <w:r>
+                          <w:rPr>
+                            <w:rFonts w:eastAsia="Calibri"/>
+                            <w:b/>
+                            <w:bCs/>
+                            <w:color w:val="000000"/>
+                            <w:sz w:val="144"/>
+                            <w:szCs w:val="144"/>
+                          </w:rPr>
+                          <w:t>36</w:t>
+                        </w:r>
+                      </w:p>
+                    </w:txbxContent>
+                  </v:textbox>
+                </v:roundrect>
+                <w10:anchorlock/>
+              </v:group>
+            </w:pict>
+          </mc:Fallback>
+        </mc:AlternateContent>
+      </w:r>
+      <w:r>
+        <w:rPr>
+          <w:noProof/>
+        </w:rPr>
+        <w:lastRenderedPageBreak/>
+        <mc:AlternateContent>
+          <mc:Choice Requires="wpc">
+            <w:drawing>
+              <wp:inline distT="0" distB="0" distL="0" distR="0" wp14:anchorId="0257B0B0" wp14:editId="2890AF31">
+                <wp:extent cx="9711449" cy="6589395"/>
+                <wp:effectExtent l="0" t="0" r="4445" b="1905"/>
+                <wp:docPr id="2010658308" name="Zone de dessin 2010658308"/>
+                <wp:cNvGraphicFramePr>
+                  <a:graphicFrameLocks xmlns:a="http://schemas.openxmlformats.org/drawingml/2006/main" noChangeAspect="1"/>
+                </wp:cNvGraphicFramePr>
+                <a:graphic xmlns:a="http://schemas.openxmlformats.org/drawingml/2006/main">
+                  <a:graphicData uri="http://schemas.microsoft.com/office/word/2010/wordprocessingCanvas">
+                    <wpc:wpc>
+                      <wpc:bg>
+                        <a:blipFill>
+                          <a:blip r:embed="rId4"/>
+                          <a:tile tx="0" ty="0" sx="100000" sy="100000" flip="none" algn="tl"/>
+                        </a:blipFill>
+                      </wpc:bg>
+                      <wpc:whole/>
+                    </wpc:wpc>
+                  </a:graphicData>
+                </a:graphic>
+              </wp:inline>
+            </w:drawing>
+          </mc:Choice>
+          <mc:Fallback>
+            <w:pict>
+              <v:group w14:anchorId="72CBF958" id="Zone de dessin 2010658308" o:spid="_x0000_s1026" editas="canvas" style="width:764.7pt;height:518.85pt;mso-position-horizontal-relative:char;mso-position-vertical-relative:line" coordsize="97110,65893" o:gfxdata="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">
+                <v:shape id="_x0000_s1027" type="#_x0000_t75" style="position:absolute;width:97110;height:65893;visibility:visible;mso-wrap-style:square" filled="t">
+                  <v:fill r:id="rId6" o:title="" recolor="t" rotate="t" o:detectmouseclick="t" type="tile"/>
+                  <v:path o:connecttype="none"/>
+                </v:shape>
+                <w10:anchorlock/>
+              </v:group>
+            </w:pict>
+          </mc:Fallback>
+        </mc:AlternateContent>
+      </w:r>
+      <w:r>
+        <w:rPr>
+          <w:noProof/>
+        </w:rPr>
+        <w:lastRenderedPageBreak/>
+        <mc:AlternateContent>
+          <mc:Choice Requires="wpc">
+            <w:drawing>
+              <wp:inline distT="0" distB="0" distL="0" distR="0" wp14:anchorId="6F659F11" wp14:editId="017F1E1F">
+                <wp:extent cx="9711449" cy="6589395"/>
+                <wp:effectExtent l="0" t="0" r="4445" b="1905"/>
+                <wp:docPr id="905276001" name="Zone de dessin 905276001"/>
+                <wp:cNvGraphicFramePr>
+                  <a:graphicFrameLocks xmlns:a="http://schemas.openxmlformats.org/drawingml/2006/main" noChangeAspect="1"/>
+                </wp:cNvGraphicFramePr>
+                <a:graphic xmlns:a="http://schemas.openxmlformats.org/drawingml/2006/main">
+                  <a:graphicData uri="http://schemas.microsoft.com/office/word/2010/wordprocessingCanvas">
+                    <wpc:wpc>
+                      <wpc:bg>
+                        <a:blipFill>
+                          <a:blip r:embed="rId4"/>
+                          <a:tile tx="0" ty="0" sx="100000" sy="100000" flip="none" algn="tl"/>
+                        </a:blipFill>
+                      </wpc:bg>
+                      <wpc:whole/>
                       <wps:wsp>
-                        <wps:cNvPr id="36" name="Rectangle : coins arrondis 36"/>
+                        <wps:cNvPr id="1559211686" name="Rectangle : coins arrondis 1559211686"/>
                         <wps:cNvSpPr/>
                         <wps:spPr>
                           <a:xfrm>
-                            <a:off x="1369346" y="3601198"/>
-                            <a:ext cx="1367155" cy="1799590"/>
+                            <a:off x="624609" y="569170"/>
+                            <a:ext cx="1368000" cy="1800000"/>
                           </a:xfrm>
                           <a:prstGeom prst="roundRect">
                             <a:avLst/>
                           </a:prstGeom>
-                          <a:noFill/>
+                          <a:blipFill dpi="0" rotWithShape="1">
+                            <a:blip r:embed="rId5"/>
+                            <a:srcRect/>
+                            <a:stretch>
+                              <a:fillRect/>
+                            </a:stretch>
+                          </a:blipFill>
                           <a:ln>
                             <a:solidFill>
                               <a:schemeClr val="tx1"/>
@@ -4041,77 +4398,29 @@
                           <w:txbxContent>
                             <w:p>
                               <w:pPr>
-                                <w:spacing w:line="254" w:lineRule="auto"/>
                                 <w:jc w:val="center"/>
                                 <w:rPr>
-                                  <w:rFonts w:eastAsia="Calibri"/>
-                                  <w:b/>
-                                  <w:bCs/>
-                                  <w:color w:val="000000"/>
+                                  <w:b/>
+                                  <w:bCs/>
+                                  <w:color w:val="000000" w:themeColor="text1"/>
                                   <w:sz w:val="144"/>
                                   <w:szCs w:val="144"/>
                                 </w:rPr>
                               </w:pPr>
                               <w:r>
                                 <w:rPr>
-                                  <w:noProof/>
-                                </w:rPr>
-                                <w:drawing>
-                                  <wp:inline distT="0" distB="0" distL="0" distR="0" wp14:anchorId="5AFF3548" wp14:editId="0BABFC00">
-                                    <wp:extent cx="720000" cy="720000"/>
-                                    <wp:effectExtent l="0" t="0" r="4445" b="4445"/>
-                                    <wp:docPr id="57" name="Image 57"/>
-                                    <wp:cNvGraphicFramePr>
-                                      <a:graphicFrameLocks xmlns:a="http://schemas.openxmlformats.org/drawingml/2006/main" noChangeAspect="1"/>
-                                    </wp:cNvGraphicFramePr>
-                                    <a:graphic xmlns:a="http://schemas.openxmlformats.org/drawingml/2006/main">
-                                      <a:graphicData uri="http://schemas.openxmlformats.org/drawingml/2006/picture">
-                                        <pic:pic xmlns:pic="http://schemas.openxmlformats.org/drawingml/2006/picture">
-                                          <pic:nvPicPr>
-                                            <pic:cNvPr id="0" name="Picture 2"/>
-                                            <pic:cNvPicPr>
-                                              <a:picLocks noChangeAspect="1" noChangeArrowheads="1"/>
-                                            </pic:cNvPicPr>
-                                          </pic:nvPicPr>
-                                          <pic:blipFill rotWithShape="1">
-                                            <a:blip r:embed="rId6">
-                                              <a:extLst>
-                                                <a:ext uri="{28A0092B-C50C-407E-A947-70E740481C1C}">
-                                                  <a14:useLocalDpi xmlns:a14="http://schemas.microsoft.com/office/drawing/2010/main" val="0"/>
-                                                </a:ext>
-                                              </a:extLst>
-                                            </a:blip>
-                                            <a:srcRect l="21056" t="3645" r="10232" b="18293"/>
-                                            <a:stretch/>
-                                          </pic:blipFill>
-                                          <pic:spPr bwMode="auto">
-                                            <a:xfrm>
-                                              <a:off x="0" y="0"/>
-                                              <a:ext cx="720000" cy="720000"/>
-                                            </a:xfrm>
-                                            <a:prstGeom prst="rect">
-                                              <a:avLst/>
-                                            </a:prstGeom>
-                                            <a:noFill/>
-                                            <a:ln>
-                                              <a:noFill/>
-                                            </a:ln>
-                                            <a:extLst>
-                                              <a:ext uri="{53640926-AAD7-44D8-BBD7-CCE9431645EC}">
-                                                <a14:shadowObscured xmlns:a14="http://schemas.microsoft.com/office/drawing/2010/main"/>
-                                              </a:ext>
-                                            </a:extLst>
-                                          </pic:spPr>
-                                        </pic:pic>
-                                      </a:graphicData>
-                                    </a:graphic>
-                                  </wp:inline>
-                                </w:drawing>
+                                  <w:b/>
+                                  <w:bCs/>
+                                  <w:color w:val="000000" w:themeColor="text1"/>
+                                  <w:sz w:val="144"/>
+                                  <w:szCs w:val="144"/>
+                                </w:rPr>
+                                <w:t>37</w:t>
                               </w:r>
                             </w:p>
                           </w:txbxContent>
                         </wps:txbx>
-                        <wps:bodyPr rot="0" spcFirstLastPara="0" vert="horz" wrap="square" lIns="91440" tIns="45720" rIns="91440" bIns="45720" numCol="1" spcCol="0" rtlCol="0" fromWordArt="0" anchor="ctr" anchorCtr="0" forceAA="0" compatLnSpc="1">
+                        <wps:bodyPr rot="0" spcFirstLastPara="0" vertOverflow="overflow" horzOverflow="overflow" vert="horz" wrap="square" lIns="91440" tIns="45720" rIns="91440" bIns="45720" numCol="1" spcCol="0" rtlCol="0" fromWordArt="0" anchor="ctr" anchorCtr="0" forceAA="0" compatLnSpc="1">
                           <a:prstTxWarp prst="textNoShape">
                             <a:avLst/>
                           </a:prstTxWarp>
@@ -4119,17 +4428,29 @@
                         </wps:bodyPr>
                       </wps:wsp>
                       <wps:wsp>
-                        <wps:cNvPr id="37" name="Rectangle : coins arrondis 37"/>
+                        <wps:cNvPr id="1628797430" name="Rectangle : coins arrondis 1628797430"/>
                         <wps:cNvSpPr/>
                         <wps:spPr>
                           <a:xfrm>
-                            <a:off x="2737136" y="3601198"/>
-                            <a:ext cx="1367155" cy="1799590"/>
+                            <a:off x="2008381" y="569528"/>
+                            <a:ext cx="1367790" cy="1799590"/>
                           </a:xfrm>
                           <a:prstGeom prst="roundRect">
                             <a:avLst/>
                           </a:prstGeom>
-                          <a:noFill/>
+                          <a:blipFill dpi="0" rotWithShape="1">
+                            <a:blip r:embed="rId5">
+                              <a:extLst>
+                                <a:ext uri="{28A0092B-C50C-407E-A947-70E740481C1C}">
+                                  <a14:useLocalDpi xmlns:a14="http://schemas.microsoft.com/office/drawing/2010/main" val="0"/>
+                                </a:ext>
+                              </a:extLst>
+                            </a:blip>
+                            <a:srcRect/>
+                            <a:stretch>
+                              <a:fillRect/>
+                            </a:stretch>
+                          </a:blipFill>
                           <a:ln>
                             <a:solidFill>
                               <a:schemeClr val="tx1"/>
@@ -4156,7 +4477,7 @@
                           <w:txbxContent>
                             <w:p>
                               <w:pPr>
-                                <w:spacing w:line="254" w:lineRule="auto"/>
+                                <w:spacing w:line="256" w:lineRule="auto"/>
                                 <w:jc w:val="center"/>
                                 <w:rPr>
                                   <w:rFonts w:eastAsia="Calibri"/>
@@ -4169,59 +4490,14 @@
                               </w:pPr>
                               <w:r>
                                 <w:rPr>
-                                  <w:noProof/>
-                                </w:rPr>
-                                <w:drawing>
-                                  <wp:inline distT="0" distB="0" distL="0" distR="0" wp14:anchorId="4B0F223D" wp14:editId="1EA1553B">
-                                    <wp:extent cx="720000" cy="720000"/>
-                                    <wp:effectExtent l="0" t="0" r="4445" b="4445"/>
-                                    <wp:docPr id="58" name="Image 58"/>
-                                    <wp:cNvGraphicFramePr>
-                                      <a:graphicFrameLocks xmlns:a="http://schemas.openxmlformats.org/drawingml/2006/main" noChangeAspect="1"/>
-                                    </wp:cNvGraphicFramePr>
-                                    <a:graphic xmlns:a="http://schemas.openxmlformats.org/drawingml/2006/main">
-                                      <a:graphicData uri="http://schemas.openxmlformats.org/drawingml/2006/picture">
-                                        <pic:pic xmlns:pic="http://schemas.openxmlformats.org/drawingml/2006/picture">
-                                          <pic:nvPicPr>
-                                            <pic:cNvPr id="0" name="Picture 2"/>
-                                            <pic:cNvPicPr>
-                                              <a:picLocks noChangeAspect="1" noChangeArrowheads="1"/>
-                                            </pic:cNvPicPr>
-                                          </pic:nvPicPr>
-                                          <pic:blipFill rotWithShape="1">
-                                            <a:blip r:embed="rId6">
-                                              <a:extLst>
-                                                <a:ext uri="{28A0092B-C50C-407E-A947-70E740481C1C}">
-                                                  <a14:useLocalDpi xmlns:a14="http://schemas.microsoft.com/office/drawing/2010/main" val="0"/>
-                                                </a:ext>
-                                              </a:extLst>
-                                            </a:blip>
-                                            <a:srcRect l="21056" t="3645" r="10232" b="18293"/>
-                                            <a:stretch/>
-                                          </pic:blipFill>
-                                          <pic:spPr bwMode="auto">
-                                            <a:xfrm>
-                                              <a:off x="0" y="0"/>
-                                              <a:ext cx="720000" cy="720000"/>
-                                            </a:xfrm>
-                                            <a:prstGeom prst="rect">
-                                              <a:avLst/>
-                                            </a:prstGeom>
-                                            <a:noFill/>
-                                            <a:ln>
-                                              <a:noFill/>
-                                            </a:ln>
-                                            <a:extLst>
-                                              <a:ext uri="{53640926-AAD7-44D8-BBD7-CCE9431645EC}">
-                                                <a14:shadowObscured xmlns:a14="http://schemas.microsoft.com/office/drawing/2010/main"/>
-                                              </a:ext>
-                                            </a:extLst>
-                                          </pic:spPr>
-                                        </pic:pic>
-                                      </a:graphicData>
-                                    </a:graphic>
-                                  </wp:inline>
-                                </w:drawing>
+                                  <w:rFonts w:eastAsia="Calibri"/>
+                                  <w:b/>
+                                  <w:bCs/>
+                                  <w:color w:val="000000"/>
+                                  <w:sz w:val="144"/>
+                                  <w:szCs w:val="144"/>
+                                </w:rPr>
+                                <w:t>38</w:t>
                               </w:r>
                             </w:p>
                           </w:txbxContent>
@@ -4234,17 +4510,29 @@
                         </wps:bodyPr>
                       </wps:wsp>
                       <wps:wsp>
-                        <wps:cNvPr id="38" name="Rectangle : coins arrondis 38"/>
+                        <wps:cNvPr id="1601065507" name="Rectangle : coins arrondis 1601065507"/>
                         <wps:cNvSpPr/>
                         <wps:spPr>
                           <a:xfrm>
-                            <a:off x="4104926" y="3601198"/>
-                            <a:ext cx="1367155" cy="1799590"/>
+                            <a:off x="3382005" y="569221"/>
+                            <a:ext cx="1367790" cy="1799590"/>
                           </a:xfrm>
                           <a:prstGeom prst="roundRect">
                             <a:avLst/>
                           </a:prstGeom>
-                          <a:noFill/>
+                          <a:blipFill dpi="0" rotWithShape="1">
+                            <a:blip r:embed="rId5">
+                              <a:extLst>
+                                <a:ext uri="{28A0092B-C50C-407E-A947-70E740481C1C}">
+                                  <a14:useLocalDpi xmlns:a14="http://schemas.microsoft.com/office/drawing/2010/main" val="0"/>
+                                </a:ext>
+                              </a:extLst>
+                            </a:blip>
+                            <a:srcRect/>
+                            <a:stretch>
+                              <a:fillRect/>
+                            </a:stretch>
+                          </a:blipFill>
                           <a:ln>
                             <a:solidFill>
                               <a:schemeClr val="tx1"/>
@@ -4271,7 +4559,7 @@
                           <w:txbxContent>
                             <w:p>
                               <w:pPr>
-                                <w:spacing w:line="254" w:lineRule="auto"/>
+                                <w:spacing w:line="256" w:lineRule="auto"/>
                                 <w:jc w:val="center"/>
                                 <w:rPr>
                                   <w:rFonts w:eastAsia="Calibri"/>
@@ -4284,59 +4572,14 @@
                               </w:pPr>
                               <w:r>
                                 <w:rPr>
-                                  <w:noProof/>
-                                </w:rPr>
-                                <w:drawing>
-                                  <wp:inline distT="0" distB="0" distL="0" distR="0" wp14:anchorId="0BBA344C" wp14:editId="017507C1">
-                                    <wp:extent cx="720000" cy="720000"/>
-                                    <wp:effectExtent l="0" t="0" r="4445" b="4445"/>
-                                    <wp:docPr id="59" name="Image 59"/>
-                                    <wp:cNvGraphicFramePr>
-                                      <a:graphicFrameLocks xmlns:a="http://schemas.openxmlformats.org/drawingml/2006/main" noChangeAspect="1"/>
-                                    </wp:cNvGraphicFramePr>
-                                    <a:graphic xmlns:a="http://schemas.openxmlformats.org/drawingml/2006/main">
-                                      <a:graphicData uri="http://schemas.openxmlformats.org/drawingml/2006/picture">
-                                        <pic:pic xmlns:pic="http://schemas.openxmlformats.org/drawingml/2006/picture">
-                                          <pic:nvPicPr>
-                                            <pic:cNvPr id="0" name="Picture 2"/>
-                                            <pic:cNvPicPr>
-                                              <a:picLocks noChangeAspect="1" noChangeArrowheads="1"/>
-                                            </pic:cNvPicPr>
-                                          </pic:nvPicPr>
-                                          <pic:blipFill rotWithShape="1">
-                                            <a:blip r:embed="rId6">
-                                              <a:extLst>
-                                                <a:ext uri="{28A0092B-C50C-407E-A947-70E740481C1C}">
-                                                  <a14:useLocalDpi xmlns:a14="http://schemas.microsoft.com/office/drawing/2010/main" val="0"/>
-                                                </a:ext>
-                                              </a:extLst>
-                                            </a:blip>
-                                            <a:srcRect l="21056" t="3645" r="10232" b="18293"/>
-                                            <a:stretch/>
-                                          </pic:blipFill>
-                                          <pic:spPr bwMode="auto">
-                                            <a:xfrm>
-                                              <a:off x="0" y="0"/>
-                                              <a:ext cx="720000" cy="720000"/>
-                                            </a:xfrm>
-                                            <a:prstGeom prst="rect">
-                                              <a:avLst/>
-                                            </a:prstGeom>
-                                            <a:noFill/>
-                                            <a:ln>
-                                              <a:noFill/>
-                                            </a:ln>
-                                            <a:extLst>
-                                              <a:ext uri="{53640926-AAD7-44D8-BBD7-CCE9431645EC}">
-                                                <a14:shadowObscured xmlns:a14="http://schemas.microsoft.com/office/drawing/2010/main"/>
-                                              </a:ext>
-                                            </a:extLst>
-                                          </pic:spPr>
-                                        </pic:pic>
-                                      </a:graphicData>
-                                    </a:graphic>
-                                  </wp:inline>
-                                </w:drawing>
+                                  <w:rFonts w:eastAsia="Calibri"/>
+                                  <w:b/>
+                                  <w:bCs/>
+                                  <w:color w:val="000000"/>
+                                  <w:sz w:val="144"/>
+                                  <w:szCs w:val="144"/>
+                                </w:rPr>
+                                <w:t>39</w:t>
                               </w:r>
                             </w:p>
                           </w:txbxContent>
@@ -4349,17 +4592,29 @@
                         </wps:bodyPr>
                       </wps:wsp>
                       <wps:wsp>
-                        <wps:cNvPr id="39" name="Rectangle : coins arrondis 39"/>
+                        <wps:cNvPr id="379229001" name="Rectangle : coins arrondis 379229001"/>
                         <wps:cNvSpPr/>
                         <wps:spPr>
                           <a:xfrm>
-                            <a:off x="5472716" y="3601198"/>
-                            <a:ext cx="1367155" cy="1799590"/>
+                            <a:off x="4725681" y="569221"/>
+                            <a:ext cx="1367790" cy="1799590"/>
                           </a:xfrm>
                           <a:prstGeom prst="roundRect">
                             <a:avLst/>
                           </a:prstGeom>
-                          <a:noFill/>
+                          <a:blipFill dpi="0" rotWithShape="1">
+                            <a:blip r:embed="rId5">
+                              <a:extLst>
+                                <a:ext uri="{28A0092B-C50C-407E-A947-70E740481C1C}">
+                                  <a14:useLocalDpi xmlns:a14="http://schemas.microsoft.com/office/drawing/2010/main" val="0"/>
+                                </a:ext>
+                              </a:extLst>
+                            </a:blip>
+                            <a:srcRect/>
+                            <a:stretch>
+                              <a:fillRect/>
+                            </a:stretch>
+                          </a:blipFill>
                           <a:ln>
                             <a:solidFill>
                               <a:schemeClr val="tx1"/>
@@ -4386,6 +4641,170 @@
                           <w:txbxContent>
                             <w:p>
                               <w:pPr>
+                                <w:spacing w:line="256" w:lineRule="auto"/>
+                                <w:jc w:val="center"/>
+                                <w:rPr>
+                                  <w:rFonts w:eastAsia="Calibri"/>
+                                  <w:b/>
+                                  <w:bCs/>
+                                  <w:color w:val="000000"/>
+                                  <w:sz w:val="144"/>
+                                  <w:szCs w:val="144"/>
+                                </w:rPr>
+                              </w:pPr>
+                              <w:r>
+                                <w:rPr>
+                                  <w:rFonts w:eastAsia="Calibri"/>
+                                  <w:b/>
+                                  <w:bCs/>
+                                  <w:color w:val="000000"/>
+                                  <w:sz w:val="144"/>
+                                  <w:szCs w:val="144"/>
+                                </w:rPr>
+                                <w:t>40</w:t>
+                              </w:r>
+                            </w:p>
+                          </w:txbxContent>
+                        </wps:txbx>
+                        <wps:bodyPr rot="0" spcFirstLastPara="0" vert="horz" wrap="square" lIns="91440" tIns="45720" rIns="91440" bIns="45720" numCol="1" spcCol="0" rtlCol="0" fromWordArt="0" anchor="ctr" anchorCtr="0" forceAA="0" compatLnSpc="1">
+                          <a:prstTxWarp prst="textNoShape">
+                            <a:avLst/>
+                          </a:prstTxWarp>
+                          <a:noAutofit/>
+                        </wps:bodyPr>
+                      </wps:wsp>
+                      <wps:wsp>
+                        <wps:cNvPr id="61884274" name="Rectangle : coins arrondis 61884274"/>
+                        <wps:cNvSpPr/>
+                        <wps:spPr>
+                          <a:xfrm>
+                            <a:off x="6075712" y="569221"/>
+                            <a:ext cx="1367790" cy="1799590"/>
+                          </a:xfrm>
+                          <a:prstGeom prst="roundRect">
+                            <a:avLst/>
+                          </a:prstGeom>
+                          <a:blipFill dpi="0" rotWithShape="1">
+                            <a:blip r:embed="rId5">
+                              <a:extLst>
+                                <a:ext uri="{28A0092B-C50C-407E-A947-70E740481C1C}">
+                                  <a14:useLocalDpi xmlns:a14="http://schemas.microsoft.com/office/drawing/2010/main" val="0"/>
+                                </a:ext>
+                              </a:extLst>
+                            </a:blip>
+                            <a:srcRect/>
+                            <a:stretch>
+                              <a:fillRect/>
+                            </a:stretch>
+                          </a:blipFill>
+                          <a:ln>
+                            <a:solidFill>
+                              <a:schemeClr val="tx1"/>
+                            </a:solidFill>
+                          </a:ln>
+                        </wps:spPr>
+                        <wps:style>
+                          <a:lnRef idx="2">
+                            <a:schemeClr val="accent1">
+                              <a:shade val="50000"/>
+                            </a:schemeClr>
+                          </a:lnRef>
+                          <a:fillRef idx="1">
+                            <a:schemeClr val="accent1"/>
+                          </a:fillRef>
+                          <a:effectRef idx="0">
+                            <a:schemeClr val="accent1"/>
+                          </a:effectRef>
+                          <a:fontRef idx="minor">
+                            <a:schemeClr val="lt1"/>
+                          </a:fontRef>
+                        </wps:style>
+                        <wps:txbx>
+                          <w:txbxContent>
+                            <w:p>
+                              <w:pPr>
+                                <w:spacing w:line="256" w:lineRule="auto"/>
+                                <w:jc w:val="center"/>
+                                <w:rPr>
+                                  <w:rFonts w:eastAsia="Calibri"/>
+                                  <w:b/>
+                                  <w:bCs/>
+                                  <w:color w:val="000000"/>
+                                  <w:sz w:val="144"/>
+                                  <w:szCs w:val="144"/>
+                                </w:rPr>
+                              </w:pPr>
+                              <w:r>
+                                <w:rPr>
+                                  <w:rFonts w:eastAsia="Calibri"/>
+                                  <w:b/>
+                                  <w:bCs/>
+                                  <w:color w:val="000000"/>
+                                  <w:sz w:val="144"/>
+                                  <w:szCs w:val="144"/>
+                                </w:rPr>
+                                <w:t>41</w:t>
+                              </w:r>
+                            </w:p>
+                          </w:txbxContent>
+                        </wps:txbx>
+                        <wps:bodyPr rot="0" spcFirstLastPara="0" vert="horz" wrap="square" lIns="91440" tIns="45720" rIns="91440" bIns="45720" numCol="1" spcCol="0" rtlCol="0" fromWordArt="0" anchor="ctr" anchorCtr="0" forceAA="0" compatLnSpc="1">
+                          <a:prstTxWarp prst="textNoShape">
+                            <a:avLst/>
+                          </a:prstTxWarp>
+                          <a:noAutofit/>
+                        </wps:bodyPr>
+                      </wps:wsp>
+                      <wps:wsp>
+                        <wps:cNvPr id="1413043792" name="Rectangle : coins arrondis 1413043792"/>
+                        <wps:cNvSpPr/>
+                        <wps:spPr>
+                          <a:xfrm>
+                            <a:off x="7446698" y="569856"/>
+                            <a:ext cx="1367155" cy="1798955"/>
+                          </a:xfrm>
+                          <a:prstGeom prst="roundRect">
+                            <a:avLst/>
+                          </a:prstGeom>
+                          <a:blipFill dpi="0" rotWithShape="1">
+                            <a:blip r:embed="rId5">
+                              <a:extLst>
+                                <a:ext uri="{28A0092B-C50C-407E-A947-70E740481C1C}">
+                                  <a14:useLocalDpi xmlns:a14="http://schemas.microsoft.com/office/drawing/2010/main" val="0"/>
+                                </a:ext>
+                              </a:extLst>
+                            </a:blip>
+                            <a:srcRect/>
+                            <a:stretch>
+                              <a:fillRect/>
+                            </a:stretch>
+                          </a:blipFill>
+                          <a:ln>
+                            <a:solidFill>
+                              <a:schemeClr val="tx1"/>
+                            </a:solidFill>
+                          </a:ln>
+                        </wps:spPr>
+                        <wps:style>
+                          <a:lnRef idx="2">
+                            <a:schemeClr val="accent1">
+                              <a:shade val="50000"/>
+                            </a:schemeClr>
+                          </a:lnRef>
+                          <a:fillRef idx="1">
+                            <a:schemeClr val="accent1"/>
+                          </a:fillRef>
+                          <a:effectRef idx="0">
+                            <a:schemeClr val="accent1"/>
+                          </a:effectRef>
+                          <a:fontRef idx="minor">
+                            <a:schemeClr val="lt1"/>
+                          </a:fontRef>
+                        </wps:style>
+                        <wps:txbx>
+                          <w:txbxContent>
+                            <w:p>
+                              <w:pPr>
                                 <w:spacing w:line="254" w:lineRule="auto"/>
                                 <w:jc w:val="center"/>
                                 <w:rPr>
@@ -4399,59 +4818,998 @@
                               </w:pPr>
                               <w:r>
                                 <w:rPr>
-                                  <w:noProof/>
-                                </w:rPr>
-                                <w:drawing>
-                                  <wp:inline distT="0" distB="0" distL="0" distR="0" wp14:anchorId="41827834" wp14:editId="454A316A">
-                                    <wp:extent cx="720000" cy="720000"/>
-                                    <wp:effectExtent l="0" t="0" r="4445" b="4445"/>
-                                    <wp:docPr id="60" name="Image 60"/>
-                                    <wp:cNvGraphicFramePr>
-                                      <a:graphicFrameLocks xmlns:a="http://schemas.openxmlformats.org/drawingml/2006/main" noChangeAspect="1"/>
-                                    </wp:cNvGraphicFramePr>
-                                    <a:graphic xmlns:a="http://schemas.openxmlformats.org/drawingml/2006/main">
-                                      <a:graphicData uri="http://schemas.openxmlformats.org/drawingml/2006/picture">
-                                        <pic:pic xmlns:pic="http://schemas.openxmlformats.org/drawingml/2006/picture">
-                                          <pic:nvPicPr>
-                                            <pic:cNvPr id="0" name="Picture 2"/>
-                                            <pic:cNvPicPr>
-                                              <a:picLocks noChangeAspect="1" noChangeArrowheads="1"/>
-                                            </pic:cNvPicPr>
-                                          </pic:nvPicPr>
-                                          <pic:blipFill rotWithShape="1">
-                                            <a:blip r:embed="rId6">
-                                              <a:extLst>
-                                                <a:ext uri="{28A0092B-C50C-407E-A947-70E740481C1C}">
-                                                  <a14:useLocalDpi xmlns:a14="http://schemas.microsoft.com/office/drawing/2010/main" val="0"/>
-                                                </a:ext>
-                                              </a:extLst>
-                                            </a:blip>
-                                            <a:srcRect l="21056" t="3645" r="10232" b="18293"/>
-                                            <a:stretch/>
-                                          </pic:blipFill>
-                                          <pic:spPr bwMode="auto">
-                                            <a:xfrm>
-                                              <a:off x="0" y="0"/>
-                                              <a:ext cx="720000" cy="720000"/>
-                                            </a:xfrm>
-                                            <a:prstGeom prst="rect">
-                                              <a:avLst/>
-                                            </a:prstGeom>
-                                            <a:noFill/>
-                                            <a:ln>
-                                              <a:noFill/>
-                                            </a:ln>
-                                            <a:extLst>
-                                              <a:ext uri="{53640926-AAD7-44D8-BBD7-CCE9431645EC}">
-                                                <a14:shadowObscured xmlns:a14="http://schemas.microsoft.com/office/drawing/2010/main"/>
-                                              </a:ext>
-                                            </a:extLst>
-                                          </pic:spPr>
-                                        </pic:pic>
-                                      </a:graphicData>
-                                    </a:graphic>
-                                  </wp:inline>
-                                </w:drawing>
+                                  <w:rFonts w:eastAsia="Calibri"/>
+                                  <w:b/>
+                                  <w:bCs/>
+                                  <w:color w:val="000000"/>
+                                  <w:sz w:val="144"/>
+                                  <w:szCs w:val="144"/>
+                                </w:rPr>
+                                <w:t>42</w:t>
+                              </w:r>
+                            </w:p>
+                          </w:txbxContent>
+                        </wps:txbx>
+                        <wps:bodyPr rot="0" spcFirstLastPara="0" vert="horz" wrap="square" lIns="91440" tIns="45720" rIns="91440" bIns="45720" numCol="1" spcCol="0" rtlCol="0" fromWordArt="0" anchor="ctr" anchorCtr="0" forceAA="0" compatLnSpc="1">
+                          <a:prstTxWarp prst="textNoShape">
+                            <a:avLst/>
+                          </a:prstTxWarp>
+                          <a:noAutofit/>
+                        </wps:bodyPr>
+                      </wps:wsp>
+                      <wps:wsp>
+                        <wps:cNvPr id="1950788757" name="Rectangle : coins arrondis 1950788757"/>
+                        <wps:cNvSpPr/>
+                        <wps:spPr>
+                          <a:xfrm>
+                            <a:off x="625798" y="2369446"/>
+                            <a:ext cx="1367155" cy="1798955"/>
+                          </a:xfrm>
+                          <a:prstGeom prst="roundRect">
+                            <a:avLst/>
+                          </a:prstGeom>
+                          <a:blipFill dpi="0" rotWithShape="1">
+                            <a:blip r:embed="rId5">
+                              <a:extLst>
+                                <a:ext uri="{28A0092B-C50C-407E-A947-70E740481C1C}">
+                                  <a14:useLocalDpi xmlns:a14="http://schemas.microsoft.com/office/drawing/2010/main" val="0"/>
+                                </a:ext>
+                              </a:extLst>
+                            </a:blip>
+                            <a:srcRect/>
+                            <a:stretch>
+                              <a:fillRect/>
+                            </a:stretch>
+                          </a:blipFill>
+                          <a:ln>
+                            <a:solidFill>
+                              <a:schemeClr val="tx1"/>
+                            </a:solidFill>
+                          </a:ln>
+                        </wps:spPr>
+                        <wps:style>
+                          <a:lnRef idx="2">
+                            <a:schemeClr val="accent1">
+                              <a:shade val="50000"/>
+                            </a:schemeClr>
+                          </a:lnRef>
+                          <a:fillRef idx="1">
+                            <a:schemeClr val="accent1"/>
+                          </a:fillRef>
+                          <a:effectRef idx="0">
+                            <a:schemeClr val="accent1"/>
+                          </a:effectRef>
+                          <a:fontRef idx="minor">
+                            <a:schemeClr val="lt1"/>
+                          </a:fontRef>
+                        </wps:style>
+                        <wps:txbx>
+                          <w:txbxContent>
+                            <w:p>
+                              <w:pPr>
+                                <w:spacing w:line="254" w:lineRule="auto"/>
+                                <w:jc w:val="center"/>
+                                <w:rPr>
+                                  <w:rFonts w:eastAsia="Calibri"/>
+                                  <w:b/>
+                                  <w:bCs/>
+                                  <w:color w:val="000000"/>
+                                  <w:sz w:val="144"/>
+                                  <w:szCs w:val="144"/>
+                                </w:rPr>
+                              </w:pPr>
+                              <w:r>
+                                <w:rPr>
+                                  <w:rFonts w:eastAsia="Calibri"/>
+                                  <w:b/>
+                                  <w:bCs/>
+                                  <w:color w:val="000000"/>
+                                  <w:sz w:val="144"/>
+                                  <w:szCs w:val="144"/>
+                                </w:rPr>
+                                <w:t>43</w:t>
+                              </w:r>
+                            </w:p>
+                          </w:txbxContent>
+                        </wps:txbx>
+                        <wps:bodyPr rot="0" spcFirstLastPara="0" vert="horz" wrap="square" lIns="91440" tIns="45720" rIns="91440" bIns="45720" numCol="1" spcCol="0" rtlCol="0" fromWordArt="0" anchor="ctr" anchorCtr="0" forceAA="0" compatLnSpc="1">
+                          <a:prstTxWarp prst="textNoShape">
+                            <a:avLst/>
+                          </a:prstTxWarp>
+                          <a:noAutofit/>
+                        </wps:bodyPr>
+                      </wps:wsp>
+                      <wps:wsp>
+                        <wps:cNvPr id="1434636200" name="Rectangle : coins arrondis 1434636200"/>
+                        <wps:cNvSpPr/>
+                        <wps:spPr>
+                          <a:xfrm>
+                            <a:off x="2009354" y="2369446"/>
+                            <a:ext cx="1367790" cy="1799590"/>
+                          </a:xfrm>
+                          <a:prstGeom prst="roundRect">
+                            <a:avLst/>
+                          </a:prstGeom>
+                          <a:blipFill dpi="0" rotWithShape="1">
+                            <a:blip r:embed="rId5">
+                              <a:extLst>
+                                <a:ext uri="{28A0092B-C50C-407E-A947-70E740481C1C}">
+                                  <a14:useLocalDpi xmlns:a14="http://schemas.microsoft.com/office/drawing/2010/main" val="0"/>
+                                </a:ext>
+                              </a:extLst>
+                            </a:blip>
+                            <a:srcRect/>
+                            <a:stretch>
+                              <a:fillRect/>
+                            </a:stretch>
+                          </a:blipFill>
+                          <a:ln>
+                            <a:solidFill>
+                              <a:schemeClr val="tx1"/>
+                            </a:solidFill>
+                          </a:ln>
+                        </wps:spPr>
+                        <wps:style>
+                          <a:lnRef idx="2">
+                            <a:schemeClr val="accent1">
+                              <a:shade val="50000"/>
+                            </a:schemeClr>
+                          </a:lnRef>
+                          <a:fillRef idx="1">
+                            <a:schemeClr val="accent1"/>
+                          </a:fillRef>
+                          <a:effectRef idx="0">
+                            <a:schemeClr val="accent1"/>
+                          </a:effectRef>
+                          <a:fontRef idx="minor">
+                            <a:schemeClr val="lt1"/>
+                          </a:fontRef>
+                        </wps:style>
+                        <wps:txbx>
+                          <w:txbxContent>
+                            <w:p>
+                              <w:pPr>
+                                <w:spacing w:line="256" w:lineRule="auto"/>
+                                <w:jc w:val="center"/>
+                                <w:rPr>
+                                  <w:rFonts w:eastAsia="Calibri"/>
+                                  <w:b/>
+                                  <w:bCs/>
+                                  <w:color w:val="000000"/>
+                                  <w:sz w:val="144"/>
+                                  <w:szCs w:val="144"/>
+                                </w:rPr>
+                              </w:pPr>
+                              <w:r>
+                                <w:rPr>
+                                  <w:rFonts w:eastAsia="Calibri"/>
+                                  <w:b/>
+                                  <w:bCs/>
+                                  <w:color w:val="000000"/>
+                                  <w:sz w:val="144"/>
+                                  <w:szCs w:val="144"/>
+                                </w:rPr>
+                                <w:t>44</w:t>
+                              </w:r>
+                            </w:p>
+                          </w:txbxContent>
+                        </wps:txbx>
+                        <wps:bodyPr rot="0" spcFirstLastPara="0" vert="horz" wrap="square" lIns="91440" tIns="45720" rIns="91440" bIns="45720" numCol="1" spcCol="0" rtlCol="0" fromWordArt="0" anchor="ctr" anchorCtr="0" forceAA="0" compatLnSpc="1">
+                          <a:prstTxWarp prst="textNoShape">
+                            <a:avLst/>
+                          </a:prstTxWarp>
+                          <a:noAutofit/>
+                        </wps:bodyPr>
+                      </wps:wsp>
+                      <wps:wsp>
+                        <wps:cNvPr id="689450417" name="Rectangle : coins arrondis 689450417"/>
+                        <wps:cNvSpPr/>
+                        <wps:spPr>
+                          <a:xfrm>
+                            <a:off x="3382645" y="2369485"/>
+                            <a:ext cx="1367155" cy="1799590"/>
+                          </a:xfrm>
+                          <a:prstGeom prst="roundRect">
+                            <a:avLst/>
+                          </a:prstGeom>
+                          <a:blipFill dpi="0" rotWithShape="1">
+                            <a:blip r:embed="rId5">
+                              <a:extLst>
+                                <a:ext uri="{28A0092B-C50C-407E-A947-70E740481C1C}">
+                                  <a14:useLocalDpi xmlns:a14="http://schemas.microsoft.com/office/drawing/2010/main" val="0"/>
+                                </a:ext>
+                              </a:extLst>
+                            </a:blip>
+                            <a:srcRect/>
+                            <a:stretch>
+                              <a:fillRect/>
+                            </a:stretch>
+                          </a:blipFill>
+                          <a:ln>
+                            <a:solidFill>
+                              <a:schemeClr val="tx1"/>
+                            </a:solidFill>
+                          </a:ln>
+                        </wps:spPr>
+                        <wps:style>
+                          <a:lnRef idx="2">
+                            <a:schemeClr val="accent1">
+                              <a:shade val="50000"/>
+                            </a:schemeClr>
+                          </a:lnRef>
+                          <a:fillRef idx="1">
+                            <a:schemeClr val="accent1"/>
+                          </a:fillRef>
+                          <a:effectRef idx="0">
+                            <a:schemeClr val="accent1"/>
+                          </a:effectRef>
+                          <a:fontRef idx="minor">
+                            <a:schemeClr val="lt1"/>
+                          </a:fontRef>
+                        </wps:style>
+                        <wps:txbx>
+                          <w:txbxContent>
+                            <w:p>
+                              <w:pPr>
+                                <w:spacing w:line="254" w:lineRule="auto"/>
+                                <w:jc w:val="center"/>
+                                <w:rPr>
+                                  <w:rFonts w:eastAsia="Calibri"/>
+                                  <w:b/>
+                                  <w:bCs/>
+                                  <w:color w:val="000000"/>
+                                  <w:sz w:val="144"/>
+                                  <w:szCs w:val="144"/>
+                                </w:rPr>
+                              </w:pPr>
+                              <w:r>
+                                <w:rPr>
+                                  <w:rFonts w:eastAsia="Calibri"/>
+                                  <w:b/>
+                                  <w:bCs/>
+                                  <w:color w:val="000000"/>
+                                  <w:sz w:val="144"/>
+                                  <w:szCs w:val="144"/>
+                                </w:rPr>
+                                <w:t>45</w:t>
+                              </w:r>
+                            </w:p>
+                          </w:txbxContent>
+                        </wps:txbx>
+                        <wps:bodyPr rot="0" spcFirstLastPara="0" vert="horz" wrap="square" lIns="91440" tIns="45720" rIns="91440" bIns="45720" numCol="1" spcCol="0" rtlCol="0" fromWordArt="0" anchor="ctr" anchorCtr="0" forceAA="0" compatLnSpc="1">
+                          <a:prstTxWarp prst="textNoShape">
+                            <a:avLst/>
+                          </a:prstTxWarp>
+                          <a:noAutofit/>
+                        </wps:bodyPr>
+                      </wps:wsp>
+                      <wps:wsp>
+                        <wps:cNvPr id="1797543770" name="Rectangle : coins arrondis 1797543770"/>
+                        <wps:cNvSpPr/>
+                        <wps:spPr>
+                          <a:xfrm>
+                            <a:off x="4726285" y="2369446"/>
+                            <a:ext cx="1367155" cy="1799590"/>
+                          </a:xfrm>
+                          <a:prstGeom prst="roundRect">
+                            <a:avLst/>
+                          </a:prstGeom>
+                          <a:blipFill dpi="0" rotWithShape="1">
+                            <a:blip r:embed="rId5">
+                              <a:extLst>
+                                <a:ext uri="{28A0092B-C50C-407E-A947-70E740481C1C}">
+                                  <a14:useLocalDpi xmlns:a14="http://schemas.microsoft.com/office/drawing/2010/main" val="0"/>
+                                </a:ext>
+                              </a:extLst>
+                            </a:blip>
+                            <a:srcRect/>
+                            <a:stretch>
+                              <a:fillRect/>
+                            </a:stretch>
+                          </a:blipFill>
+                          <a:ln>
+                            <a:solidFill>
+                              <a:schemeClr val="tx1"/>
+                            </a:solidFill>
+                          </a:ln>
+                        </wps:spPr>
+                        <wps:style>
+                          <a:lnRef idx="2">
+                            <a:schemeClr val="accent1">
+                              <a:shade val="50000"/>
+                            </a:schemeClr>
+                          </a:lnRef>
+                          <a:fillRef idx="1">
+                            <a:schemeClr val="accent1"/>
+                          </a:fillRef>
+                          <a:effectRef idx="0">
+                            <a:schemeClr val="accent1"/>
+                          </a:effectRef>
+                          <a:fontRef idx="minor">
+                            <a:schemeClr val="lt1"/>
+                          </a:fontRef>
+                        </wps:style>
+                        <wps:txbx>
+                          <w:txbxContent>
+                            <w:p>
+                              <w:pPr>
+                                <w:spacing w:line="254" w:lineRule="auto"/>
+                                <w:jc w:val="center"/>
+                                <w:rPr>
+                                  <w:rFonts w:eastAsia="Calibri"/>
+                                  <w:b/>
+                                  <w:bCs/>
+                                  <w:color w:val="000000"/>
+                                  <w:sz w:val="144"/>
+                                  <w:szCs w:val="144"/>
+                                </w:rPr>
+                              </w:pPr>
+                              <w:r>
+                                <w:rPr>
+                                  <w:rFonts w:eastAsia="Calibri"/>
+                                  <w:b/>
+                                  <w:bCs/>
+                                  <w:color w:val="000000"/>
+                                  <w:sz w:val="144"/>
+                                  <w:szCs w:val="144"/>
+                                </w:rPr>
+                                <w:t>46</w:t>
+                              </w:r>
+                            </w:p>
+                          </w:txbxContent>
+                        </wps:txbx>
+                        <wps:bodyPr rot="0" spcFirstLastPara="0" vert="horz" wrap="square" lIns="91440" tIns="45720" rIns="91440" bIns="45720" numCol="1" spcCol="0" rtlCol="0" fromWordArt="0" anchor="ctr" anchorCtr="0" forceAA="0" compatLnSpc="1">
+                          <a:prstTxWarp prst="textNoShape">
+                            <a:avLst/>
+                          </a:prstTxWarp>
+                          <a:noAutofit/>
+                        </wps:bodyPr>
+                      </wps:wsp>
+                      <wps:wsp>
+                        <wps:cNvPr id="54222617" name="Rectangle : coins arrondis 54222617"/>
+                        <wps:cNvSpPr/>
+                        <wps:spPr>
+                          <a:xfrm>
+                            <a:off x="6075900" y="2369485"/>
+                            <a:ext cx="1367155" cy="1799590"/>
+                          </a:xfrm>
+                          <a:prstGeom prst="roundRect">
+                            <a:avLst/>
+                          </a:prstGeom>
+                          <a:blipFill dpi="0" rotWithShape="1">
+                            <a:blip r:embed="rId5">
+                              <a:extLst>
+                                <a:ext uri="{28A0092B-C50C-407E-A947-70E740481C1C}">
+                                  <a14:useLocalDpi xmlns:a14="http://schemas.microsoft.com/office/drawing/2010/main" val="0"/>
+                                </a:ext>
+                              </a:extLst>
+                            </a:blip>
+                            <a:srcRect/>
+                            <a:stretch>
+                              <a:fillRect/>
+                            </a:stretch>
+                          </a:blipFill>
+                          <a:ln>
+                            <a:solidFill>
+                              <a:schemeClr val="tx1"/>
+                            </a:solidFill>
+                          </a:ln>
+                        </wps:spPr>
+                        <wps:style>
+                          <a:lnRef idx="2">
+                            <a:schemeClr val="accent1">
+                              <a:shade val="50000"/>
+                            </a:schemeClr>
+                          </a:lnRef>
+                          <a:fillRef idx="1">
+                            <a:schemeClr val="accent1"/>
+                          </a:fillRef>
+                          <a:effectRef idx="0">
+                            <a:schemeClr val="accent1"/>
+                          </a:effectRef>
+                          <a:fontRef idx="minor">
+                            <a:schemeClr val="lt1"/>
+                          </a:fontRef>
+                        </wps:style>
+                        <wps:txbx>
+                          <w:txbxContent>
+                            <w:p>
+                              <w:pPr>
+                                <w:spacing w:line="254" w:lineRule="auto"/>
+                                <w:jc w:val="center"/>
+                                <w:rPr>
+                                  <w:rFonts w:eastAsia="Calibri"/>
+                                  <w:b/>
+                                  <w:bCs/>
+                                  <w:color w:val="000000"/>
+                                  <w:sz w:val="144"/>
+                                  <w:szCs w:val="144"/>
+                                </w:rPr>
+                              </w:pPr>
+                              <w:r>
+                                <w:rPr>
+                                  <w:rFonts w:eastAsia="Calibri"/>
+                                  <w:b/>
+                                  <w:bCs/>
+                                  <w:color w:val="000000"/>
+                                  <w:sz w:val="144"/>
+                                  <w:szCs w:val="144"/>
+                                </w:rPr>
+                                <w:t>47</w:t>
+                              </w:r>
+                            </w:p>
+                          </w:txbxContent>
+                        </wps:txbx>
+                        <wps:bodyPr rot="0" spcFirstLastPara="0" vert="horz" wrap="square" lIns="91440" tIns="45720" rIns="91440" bIns="45720" numCol="1" spcCol="0" rtlCol="0" fromWordArt="0" anchor="ctr" anchorCtr="0" forceAA="0" compatLnSpc="1">
+                          <a:prstTxWarp prst="textNoShape">
+                            <a:avLst/>
+                          </a:prstTxWarp>
+                          <a:noAutofit/>
+                        </wps:bodyPr>
+                      </wps:wsp>
+                      <wps:wsp>
+                        <wps:cNvPr id="1026296871" name="Rectangle : coins arrondis 1026296871"/>
+                        <wps:cNvSpPr/>
+                        <wps:spPr>
+                          <a:xfrm>
+                            <a:off x="7445808" y="2369485"/>
+                            <a:ext cx="1367155" cy="1799590"/>
+                          </a:xfrm>
+                          <a:prstGeom prst="roundRect">
+                            <a:avLst/>
+                          </a:prstGeom>
+                          <a:blipFill dpi="0" rotWithShape="1">
+                            <a:blip r:embed="rId5">
+                              <a:extLst>
+                                <a:ext uri="{28A0092B-C50C-407E-A947-70E740481C1C}">
+                                  <a14:useLocalDpi xmlns:a14="http://schemas.microsoft.com/office/drawing/2010/main" val="0"/>
+                                </a:ext>
+                              </a:extLst>
+                            </a:blip>
+                            <a:srcRect/>
+                            <a:stretch>
+                              <a:fillRect/>
+                            </a:stretch>
+                          </a:blipFill>
+                          <a:ln>
+                            <a:solidFill>
+                              <a:schemeClr val="tx1"/>
+                            </a:solidFill>
+                          </a:ln>
+                        </wps:spPr>
+                        <wps:style>
+                          <a:lnRef idx="2">
+                            <a:schemeClr val="accent1">
+                              <a:shade val="50000"/>
+                            </a:schemeClr>
+                          </a:lnRef>
+                          <a:fillRef idx="1">
+                            <a:schemeClr val="accent1"/>
+                          </a:fillRef>
+                          <a:effectRef idx="0">
+                            <a:schemeClr val="accent1"/>
+                          </a:effectRef>
+                          <a:fontRef idx="minor">
+                            <a:schemeClr val="lt1"/>
+                          </a:fontRef>
+                        </wps:style>
+                        <wps:txbx>
+                          <w:txbxContent>
+                            <w:p>
+                              <w:pPr>
+                                <w:spacing w:line="254" w:lineRule="auto"/>
+                                <w:jc w:val="center"/>
+                                <w:rPr>
+                                  <w:rFonts w:eastAsia="Calibri"/>
+                                  <w:b/>
+                                  <w:bCs/>
+                                  <w:color w:val="000000"/>
+                                  <w:sz w:val="144"/>
+                                  <w:szCs w:val="144"/>
+                                </w:rPr>
+                              </w:pPr>
+                              <w:r>
+                                <w:rPr>
+                                  <w:rFonts w:eastAsia="Calibri"/>
+                                  <w:b/>
+                                  <w:bCs/>
+                                  <w:color w:val="000000"/>
+                                  <w:sz w:val="144"/>
+                                  <w:szCs w:val="144"/>
+                                </w:rPr>
+                                <w:t>48</w:t>
+                              </w:r>
+                            </w:p>
+                          </w:txbxContent>
+                        </wps:txbx>
+                        <wps:bodyPr rot="0" spcFirstLastPara="0" vert="horz" wrap="square" lIns="91440" tIns="45720" rIns="91440" bIns="45720" numCol="1" spcCol="0" rtlCol="0" fromWordArt="0" anchor="ctr" anchorCtr="0" forceAA="0" compatLnSpc="1">
+                          <a:prstTxWarp prst="textNoShape">
+                            <a:avLst/>
+                          </a:prstTxWarp>
+                          <a:noAutofit/>
+                        </wps:bodyPr>
+                      </wps:wsp>
+                      <wps:wsp>
+                        <wps:cNvPr id="1465789462" name="Rectangle : coins arrondis 1465789462"/>
+                        <wps:cNvSpPr/>
+                        <wps:spPr>
+                          <a:xfrm>
+                            <a:off x="625879" y="4169075"/>
+                            <a:ext cx="1366520" cy="1798955"/>
+                          </a:xfrm>
+                          <a:prstGeom prst="roundRect">
+                            <a:avLst/>
+                          </a:prstGeom>
+                          <a:blipFill dpi="0" rotWithShape="1">
+                            <a:blip r:embed="rId5">
+                              <a:extLst>
+                                <a:ext uri="{28A0092B-C50C-407E-A947-70E740481C1C}">
+                                  <a14:useLocalDpi xmlns:a14="http://schemas.microsoft.com/office/drawing/2010/main" val="0"/>
+                                </a:ext>
+                              </a:extLst>
+                            </a:blip>
+                            <a:srcRect/>
+                            <a:stretch>
+                              <a:fillRect/>
+                            </a:stretch>
+                          </a:blipFill>
+                          <a:ln>
+                            <a:solidFill>
+                              <a:schemeClr val="tx1"/>
+                            </a:solidFill>
+                          </a:ln>
+                        </wps:spPr>
+                        <wps:style>
+                          <a:lnRef idx="2">
+                            <a:schemeClr val="accent1">
+                              <a:shade val="50000"/>
+                            </a:schemeClr>
+                          </a:lnRef>
+                          <a:fillRef idx="1">
+                            <a:schemeClr val="accent1"/>
+                          </a:fillRef>
+                          <a:effectRef idx="0">
+                            <a:schemeClr val="accent1"/>
+                          </a:effectRef>
+                          <a:fontRef idx="minor">
+                            <a:schemeClr val="lt1"/>
+                          </a:fontRef>
+                        </wps:style>
+                        <wps:txbx>
+                          <w:txbxContent>
+                            <w:p>
+                              <w:pPr>
+                                <w:spacing w:line="252" w:lineRule="auto"/>
+                                <w:jc w:val="center"/>
+                                <w:rPr>
+                                  <w:rFonts w:eastAsia="Calibri"/>
+                                  <w:b/>
+                                  <w:bCs/>
+                                  <w:color w:val="000000"/>
+                                  <w:sz w:val="144"/>
+                                  <w:szCs w:val="144"/>
+                                </w:rPr>
+                              </w:pPr>
+                              <w:r>
+                                <w:rPr>
+                                  <w:rFonts w:eastAsia="Calibri"/>
+                                  <w:b/>
+                                  <w:bCs/>
+                                  <w:color w:val="000000"/>
+                                  <w:sz w:val="144"/>
+                                  <w:szCs w:val="144"/>
+                                </w:rPr>
+                                <w:t>49</w:t>
+                              </w:r>
+                            </w:p>
+                          </w:txbxContent>
+                        </wps:txbx>
+                        <wps:bodyPr rot="0" spcFirstLastPara="0" vert="horz" wrap="square" lIns="91440" tIns="45720" rIns="91440" bIns="45720" numCol="1" spcCol="0" rtlCol="0" fromWordArt="0" anchor="ctr" anchorCtr="0" forceAA="0" compatLnSpc="1">
+                          <a:prstTxWarp prst="textNoShape">
+                            <a:avLst/>
+                          </a:prstTxWarp>
+                          <a:noAutofit/>
+                        </wps:bodyPr>
+                      </wps:wsp>
+                      <wps:wsp>
+                        <wps:cNvPr id="1342221169" name="Rectangle : coins arrondis 1342221169"/>
+                        <wps:cNvSpPr/>
+                        <wps:spPr>
+                          <a:xfrm>
+                            <a:off x="2009010" y="4169036"/>
+                            <a:ext cx="1366520" cy="1798955"/>
+                          </a:xfrm>
+                          <a:prstGeom prst="roundRect">
+                            <a:avLst/>
+                          </a:prstGeom>
+                          <a:blipFill dpi="0" rotWithShape="1">
+                            <a:blip r:embed="rId5">
+                              <a:extLst>
+                                <a:ext uri="{28A0092B-C50C-407E-A947-70E740481C1C}">
+                                  <a14:useLocalDpi xmlns:a14="http://schemas.microsoft.com/office/drawing/2010/main" val="0"/>
+                                </a:ext>
+                              </a:extLst>
+                            </a:blip>
+                            <a:srcRect/>
+                            <a:stretch>
+                              <a:fillRect/>
+                            </a:stretch>
+                          </a:blipFill>
+                          <a:ln>
+                            <a:solidFill>
+                              <a:schemeClr val="tx1"/>
+                            </a:solidFill>
+                          </a:ln>
+                        </wps:spPr>
+                        <wps:style>
+                          <a:lnRef idx="2">
+                            <a:schemeClr val="accent1">
+                              <a:shade val="50000"/>
+                            </a:schemeClr>
+                          </a:lnRef>
+                          <a:fillRef idx="1">
+                            <a:schemeClr val="accent1"/>
+                          </a:fillRef>
+                          <a:effectRef idx="0">
+                            <a:schemeClr val="accent1"/>
+                          </a:effectRef>
+                          <a:fontRef idx="minor">
+                            <a:schemeClr val="lt1"/>
+                          </a:fontRef>
+                        </wps:style>
+                        <wps:txbx>
+                          <w:txbxContent>
+                            <w:p>
+                              <w:pPr>
+                                <w:spacing w:line="252" w:lineRule="auto"/>
+                                <w:jc w:val="center"/>
+                                <w:rPr>
+                                  <w:rFonts w:eastAsia="Calibri"/>
+                                  <w:b/>
+                                  <w:bCs/>
+                                  <w:color w:val="000000"/>
+                                  <w:sz w:val="144"/>
+                                  <w:szCs w:val="144"/>
+                                </w:rPr>
+                              </w:pPr>
+                              <w:r>
+                                <w:rPr>
+                                  <w:rFonts w:eastAsia="Calibri"/>
+                                  <w:b/>
+                                  <w:bCs/>
+                                  <w:color w:val="000000"/>
+                                  <w:sz w:val="144"/>
+                                  <w:szCs w:val="144"/>
+                                </w:rPr>
+                                <w:t>50</w:t>
+                              </w:r>
+                            </w:p>
+                          </w:txbxContent>
+                        </wps:txbx>
+                        <wps:bodyPr rot="0" spcFirstLastPara="0" vert="horz" wrap="square" lIns="91440" tIns="45720" rIns="91440" bIns="45720" numCol="1" spcCol="0" rtlCol="0" fromWordArt="0" anchor="ctr" anchorCtr="0" forceAA="0" compatLnSpc="1">
+                          <a:prstTxWarp prst="textNoShape">
+                            <a:avLst/>
+                          </a:prstTxWarp>
+                          <a:noAutofit/>
+                        </wps:bodyPr>
+                      </wps:wsp>
+                      <wps:wsp>
+                        <wps:cNvPr id="2143041384" name="Rectangle : coins arrondis 2143041384"/>
+                        <wps:cNvSpPr/>
+                        <wps:spPr>
+                          <a:xfrm>
+                            <a:off x="3381808" y="4168401"/>
+                            <a:ext cx="1367790" cy="1799590"/>
+                          </a:xfrm>
+                          <a:prstGeom prst="roundRect">
+                            <a:avLst/>
+                          </a:prstGeom>
+                          <a:blipFill dpi="0" rotWithShape="1">
+                            <a:blip r:embed="rId5">
+                              <a:extLst>
+                                <a:ext uri="{28A0092B-C50C-407E-A947-70E740481C1C}">
+                                  <a14:useLocalDpi xmlns:a14="http://schemas.microsoft.com/office/drawing/2010/main" val="0"/>
+                                </a:ext>
+                              </a:extLst>
+                            </a:blip>
+                            <a:srcRect/>
+                            <a:stretch>
+                              <a:fillRect/>
+                            </a:stretch>
+                          </a:blipFill>
+                          <a:ln>
+                            <a:solidFill>
+                              <a:schemeClr val="tx1"/>
+                            </a:solidFill>
+                          </a:ln>
+                        </wps:spPr>
+                        <wps:style>
+                          <a:lnRef idx="2">
+                            <a:schemeClr val="accent1">
+                              <a:shade val="50000"/>
+                            </a:schemeClr>
+                          </a:lnRef>
+                          <a:fillRef idx="1">
+                            <a:schemeClr val="accent1"/>
+                          </a:fillRef>
+                          <a:effectRef idx="0">
+                            <a:schemeClr val="accent1"/>
+                          </a:effectRef>
+                          <a:fontRef idx="minor">
+                            <a:schemeClr val="lt1"/>
+                          </a:fontRef>
+                        </wps:style>
+                        <wps:txbx>
+                          <w:txbxContent>
+                            <w:p>
+                              <w:pPr>
+                                <w:spacing w:line="256" w:lineRule="auto"/>
+                                <w:jc w:val="center"/>
+                                <w:rPr>
+                                  <w:rFonts w:eastAsia="Calibri"/>
+                                  <w:b/>
+                                  <w:bCs/>
+                                  <w:color w:val="000000"/>
+                                  <w:sz w:val="144"/>
+                                  <w:szCs w:val="144"/>
+                                </w:rPr>
+                              </w:pPr>
+                              <w:r>
+                                <w:rPr>
+                                  <w:rFonts w:eastAsia="Calibri"/>
+                                  <w:b/>
+                                  <w:bCs/>
+                                  <w:color w:val="000000"/>
+                                  <w:sz w:val="144"/>
+                                  <w:szCs w:val="144"/>
+                                </w:rPr>
+                                <w:t>51</w:t>
+                              </w:r>
+                            </w:p>
+                          </w:txbxContent>
+                        </wps:txbx>
+                        <wps:bodyPr rot="0" spcFirstLastPara="0" vert="horz" wrap="square" lIns="91440" tIns="45720" rIns="91440" bIns="45720" numCol="1" spcCol="0" rtlCol="0" fromWordArt="0" anchor="ctr" anchorCtr="0" forceAA="0" compatLnSpc="1">
+                          <a:prstTxWarp prst="textNoShape">
+                            <a:avLst/>
+                          </a:prstTxWarp>
+                          <a:noAutofit/>
+                        </wps:bodyPr>
+                      </wps:wsp>
+                      <wps:wsp>
+                        <wps:cNvPr id="1819295536" name="Rectangle : coins arrondis 1819295536"/>
+                        <wps:cNvSpPr/>
+                        <wps:spPr>
+                          <a:xfrm>
+                            <a:off x="4725468" y="4169075"/>
+                            <a:ext cx="1367155" cy="1799590"/>
+                          </a:xfrm>
+                          <a:prstGeom prst="roundRect">
+                            <a:avLst/>
+                          </a:prstGeom>
+                          <a:blipFill dpi="0" rotWithShape="1">
+                            <a:blip r:embed="rId5">
+                              <a:extLst>
+                                <a:ext uri="{28A0092B-C50C-407E-A947-70E740481C1C}">
+                                  <a14:useLocalDpi xmlns:a14="http://schemas.microsoft.com/office/drawing/2010/main" val="0"/>
+                                </a:ext>
+                              </a:extLst>
+                            </a:blip>
+                            <a:srcRect/>
+                            <a:stretch>
+                              <a:fillRect/>
+                            </a:stretch>
+                          </a:blipFill>
+                          <a:ln>
+                            <a:solidFill>
+                              <a:schemeClr val="tx1"/>
+                            </a:solidFill>
+                          </a:ln>
+                        </wps:spPr>
+                        <wps:style>
+                          <a:lnRef idx="2">
+                            <a:schemeClr val="accent1">
+                              <a:shade val="50000"/>
+                            </a:schemeClr>
+                          </a:lnRef>
+                          <a:fillRef idx="1">
+                            <a:schemeClr val="accent1"/>
+                          </a:fillRef>
+                          <a:effectRef idx="0">
+                            <a:schemeClr val="accent1"/>
+                          </a:effectRef>
+                          <a:fontRef idx="minor">
+                            <a:schemeClr val="lt1"/>
+                          </a:fontRef>
+                        </wps:style>
+                        <wps:txbx>
+                          <w:txbxContent>
+                            <w:p>
+                              <w:pPr>
+                                <w:spacing w:line="254" w:lineRule="auto"/>
+                                <w:jc w:val="center"/>
+                                <w:rPr>
+                                  <w:rFonts w:eastAsia="Calibri"/>
+                                  <w:b/>
+                                  <w:bCs/>
+                                  <w:color w:val="000000"/>
+                                  <w:sz w:val="144"/>
+                                  <w:szCs w:val="144"/>
+                                </w:rPr>
+                              </w:pPr>
+                              <w:r>
+                                <w:rPr>
+                                  <w:rFonts w:eastAsia="Calibri"/>
+                                  <w:b/>
+                                  <w:bCs/>
+                                  <w:color w:val="000000"/>
+                                  <w:sz w:val="144"/>
+                                  <w:szCs w:val="144"/>
+                                </w:rPr>
+                                <w:t>52</w:t>
+                              </w:r>
+                            </w:p>
+                          </w:txbxContent>
+                        </wps:txbx>
+                        <wps:bodyPr rot="0" spcFirstLastPara="0" vert="horz" wrap="square" lIns="91440" tIns="45720" rIns="91440" bIns="45720" numCol="1" spcCol="0" rtlCol="0" fromWordArt="0" anchor="ctr" anchorCtr="0" forceAA="0" compatLnSpc="1">
+                          <a:prstTxWarp prst="textNoShape">
+                            <a:avLst/>
+                          </a:prstTxWarp>
+                          <a:noAutofit/>
+                        </wps:bodyPr>
+                      </wps:wsp>
+                      <wps:wsp>
+                        <wps:cNvPr id="1120835684" name="Rectangle : coins arrondis 1120835684"/>
+                        <wps:cNvSpPr/>
+                        <wps:spPr>
+                          <a:xfrm>
+                            <a:off x="6076113" y="4169075"/>
+                            <a:ext cx="1367155" cy="1799590"/>
+                          </a:xfrm>
+                          <a:prstGeom prst="roundRect">
+                            <a:avLst/>
+                          </a:prstGeom>
+                          <a:blipFill dpi="0" rotWithShape="1">
+                            <a:blip r:embed="rId5">
+                              <a:extLst>
+                                <a:ext uri="{28A0092B-C50C-407E-A947-70E740481C1C}">
+                                  <a14:useLocalDpi xmlns:a14="http://schemas.microsoft.com/office/drawing/2010/main" val="0"/>
+                                </a:ext>
+                              </a:extLst>
+                            </a:blip>
+                            <a:srcRect/>
+                            <a:stretch>
+                              <a:fillRect/>
+                            </a:stretch>
+                          </a:blipFill>
+                          <a:ln>
+                            <a:solidFill>
+                              <a:schemeClr val="tx1"/>
+                            </a:solidFill>
+                          </a:ln>
+                        </wps:spPr>
+                        <wps:style>
+                          <a:lnRef idx="2">
+                            <a:schemeClr val="accent1">
+                              <a:shade val="50000"/>
+                            </a:schemeClr>
+                          </a:lnRef>
+                          <a:fillRef idx="1">
+                            <a:schemeClr val="accent1"/>
+                          </a:fillRef>
+                          <a:effectRef idx="0">
+                            <a:schemeClr val="accent1"/>
+                          </a:effectRef>
+                          <a:fontRef idx="minor">
+                            <a:schemeClr val="lt1"/>
+                          </a:fontRef>
+                        </wps:style>
+                        <wps:txbx>
+                          <w:txbxContent>
+                            <w:p>
+                              <w:pPr>
+                                <w:spacing w:line="254" w:lineRule="auto"/>
+                                <w:jc w:val="center"/>
+                                <w:rPr>
+                                  <w:rFonts w:eastAsia="Calibri"/>
+                                  <w:b/>
+                                  <w:bCs/>
+                                  <w:color w:val="000000"/>
+                                  <w:sz w:val="144"/>
+                                  <w:szCs w:val="144"/>
+                                </w:rPr>
+                              </w:pPr>
+                              <w:r>
+                                <w:rPr>
+                                  <w:rFonts w:eastAsia="Calibri"/>
+                                  <w:b/>
+                                  <w:bCs/>
+                                  <w:color w:val="000000"/>
+                                  <w:sz w:val="144"/>
+                                  <w:szCs w:val="144"/>
+                                </w:rPr>
+                                <w:t>53</w:t>
+                              </w:r>
+                            </w:p>
+                          </w:txbxContent>
+                        </wps:txbx>
+                        <wps:bodyPr rot="0" spcFirstLastPara="0" vert="horz" wrap="square" lIns="91440" tIns="45720" rIns="91440" bIns="45720" numCol="1" spcCol="0" rtlCol="0" fromWordArt="0" anchor="ctr" anchorCtr="0" forceAA="0" compatLnSpc="1">
+                          <a:prstTxWarp prst="textNoShape">
+                            <a:avLst/>
+                          </a:prstTxWarp>
+                          <a:noAutofit/>
+                        </wps:bodyPr>
+                      </wps:wsp>
+                      <wps:wsp>
+                        <wps:cNvPr id="1389456753" name="Rectangle : coins arrondis 1389456753"/>
+                        <wps:cNvSpPr/>
+                        <wps:spPr>
+                          <a:xfrm>
+                            <a:off x="7446862" y="4168401"/>
+                            <a:ext cx="1367155" cy="1799590"/>
+                          </a:xfrm>
+                          <a:prstGeom prst="roundRect">
+                            <a:avLst/>
+                          </a:prstGeom>
+                          <a:blipFill dpi="0" rotWithShape="1">
+                            <a:blip r:embed="rId5">
+                              <a:extLst>
+                                <a:ext uri="{28A0092B-C50C-407E-A947-70E740481C1C}">
+                                  <a14:useLocalDpi xmlns:a14="http://schemas.microsoft.com/office/drawing/2010/main" val="0"/>
+                                </a:ext>
+                              </a:extLst>
+                            </a:blip>
+                            <a:srcRect/>
+                            <a:stretch>
+                              <a:fillRect/>
+                            </a:stretch>
+                          </a:blipFill>
+                          <a:ln>
+                            <a:solidFill>
+                              <a:schemeClr val="tx1"/>
+                            </a:solidFill>
+                          </a:ln>
+                        </wps:spPr>
+                        <wps:style>
+                          <a:lnRef idx="2">
+                            <a:schemeClr val="accent1">
+                              <a:shade val="50000"/>
+                            </a:schemeClr>
+                          </a:lnRef>
+                          <a:fillRef idx="1">
+                            <a:schemeClr val="accent1"/>
+                          </a:fillRef>
+                          <a:effectRef idx="0">
+                            <a:schemeClr val="accent1"/>
+                          </a:effectRef>
+                          <a:fontRef idx="minor">
+                            <a:schemeClr val="lt1"/>
+                          </a:fontRef>
+                        </wps:style>
+                        <wps:txbx>
+                          <w:txbxContent>
+                            <w:p>
+                              <w:pPr>
+                                <w:spacing w:line="254" w:lineRule="auto"/>
+                                <w:jc w:val="center"/>
+                                <w:rPr>
+                                  <w:rFonts w:eastAsia="Calibri"/>
+                                  <w:b/>
+                                  <w:bCs/>
+                                  <w:color w:val="000000"/>
+                                  <w:sz w:val="144"/>
+                                  <w:szCs w:val="144"/>
+                                </w:rPr>
+                              </w:pPr>
+                              <w:r>
+                                <w:rPr>
+                                  <w:rFonts w:eastAsia="Calibri"/>
+                                  <w:b/>
+                                  <w:bCs/>
+                                  <w:color w:val="000000"/>
+                                  <w:sz w:val="144"/>
+                                  <w:szCs w:val="144"/>
+                                </w:rPr>
+                                <w:t>54</w:t>
                               </w:r>
                             </w:p>
                           </w:txbxContent>
@@ -4471,12 +5829,13 @@
           </mc:Choice>
           <mc:Fallback>
             <w:pict>
-              <v:group w14:anchorId="23B908F7" id="Zone de dessin 40" o:spid="_x0000_s1047" editas="canvas" style="width:753.8pt;height:428.05pt;mso-position-horizontal-relative:char;mso-position-vertical-relative:line" coordsize="95732,54362" o:gfxdata="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">
-                <v:shape id="_x0000_s1048" type="#_x0000_t75" style="position:absolute;width:95732;height:54362;visibility:visible;mso-wrap-style:square" filled="t">
-                  <v:fill o:detectmouseclick="t"/>
+              <v:group w14:anchorId="6F659F11" id="Zone de dessin 905276001" o:spid="_x0000_s1066" editas="canvas" style="width:764.7pt;height:518.85pt;mso-position-horizontal-relative:char;mso-position-vertical-relative:line" coordsize="97110,65893" o:gfxdata="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">
+                <v:shape id="_x0000_s1067" type="#_x0000_t75" style="position:absolute;width:97110;height:65893;visibility:visible;mso-wrap-style:square" filled="t">
+                  <v:fill r:id="rId6" o:title="" recolor="t" rotate="t" o:detectmouseclick="t" type="tile"/>
                   <v:path o:connecttype="none"/>
                 </v:shape>
-                <v:roundrect id="Rectangle : coins arrondis 1" o:spid="_x0000_s1049" style="position:absolute;width:13680;height:18000;visibility:visible;mso-wrap-style:square;v-text-anchor:middle" arcsize="10923f" o:gfxdata="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" filled="f" strokecolor="black [3213]" strokeweight="1pt">
+                <v:roundrect id="Rectangle : coins arrondis 1559211686" o:spid="_x0000_s1068" style="position:absolute;left:6246;top:5691;width:13680;height:18000;visibility:visible;mso-wrap-style:square;v-text-anchor:middle" arcsize="10923f" o:gfxdata="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" strokecolor="black [3213]" strokeweight="1pt">
+                  <v:fill r:id="rId7" o:title="" recolor="t" rotate="t" type="frame"/>
                   <v:stroke joinstyle="miter"/>
                   <v:textbox>
                     <w:txbxContent>
@@ -4493,65 +5852,20 @@
                         </w:pPr>
                         <w:r>
                           <w:rPr>
-                            <w:noProof/>
-                          </w:rPr>
-                          <w:drawing>
-                            <wp:inline distT="0" distB="0" distL="0" distR="0" wp14:anchorId="7C413D24" wp14:editId="6DD3904D">
-                              <wp:extent cx="720000" cy="720000"/>
-                              <wp:effectExtent l="0" t="0" r="4445" b="4445"/>
-                              <wp:docPr id="42" name="Image 42"/>
-                              <wp:cNvGraphicFramePr>
-                                <a:graphicFrameLocks xmlns:a="http://schemas.openxmlformats.org/drawingml/2006/main" noChangeAspect="1"/>
-                              </wp:cNvGraphicFramePr>
-                              <a:graphic xmlns:a="http://schemas.openxmlformats.org/drawingml/2006/main">
-                                <a:graphicData uri="http://schemas.openxmlformats.org/drawingml/2006/picture">
-                                  <pic:pic xmlns:pic="http://schemas.openxmlformats.org/drawingml/2006/picture">
-                                    <pic:nvPicPr>
-                                      <pic:cNvPr id="0" name="Picture 2"/>
-                                      <pic:cNvPicPr>
-                                        <a:picLocks noChangeAspect="1" noChangeArrowheads="1"/>
-                                      </pic:cNvPicPr>
-                                    </pic:nvPicPr>
-                                    <pic:blipFill rotWithShape="1">
-                                      <a:blip r:embed="rId6">
-                                        <a:extLst>
-                                          <a:ext uri="{28A0092B-C50C-407E-A947-70E740481C1C}">
-                                            <a14:useLocalDpi xmlns:a14="http://schemas.microsoft.com/office/drawing/2010/main" val="0"/>
-                                          </a:ext>
-                                        </a:extLst>
-                                      </a:blip>
-                                      <a:srcRect l="21056" t="3645" r="10232" b="18293"/>
-                                      <a:stretch/>
-                                    </pic:blipFill>
-                                    <pic:spPr bwMode="auto">
-                                      <a:xfrm>
-                                        <a:off x="0" y="0"/>
-                                        <a:ext cx="720000" cy="720000"/>
-                                      </a:xfrm>
-                                      <a:prstGeom prst="rect">
-                                        <a:avLst/>
-                                      </a:prstGeom>
-                                      <a:noFill/>
-                                      <a:ln>
-                                        <a:noFill/>
-                                      </a:ln>
-                                      <a:extLst>
-                                        <a:ext uri="{53640926-AAD7-44D8-BBD7-CCE9431645EC}">
-                                          <a14:shadowObscured xmlns:a14="http://schemas.microsoft.com/office/drawing/2010/main"/>
-                                        </a:ext>
-                                      </a:extLst>
-                                    </pic:spPr>
-                                  </pic:pic>
-                                </a:graphicData>
-                              </a:graphic>
-                            </wp:inline>
-                          </w:drawing>
+                            <w:b/>
+                            <w:bCs/>
+                            <w:color w:val="000000" w:themeColor="text1"/>
+                            <w:sz w:val="144"/>
+                            <w:szCs w:val="144"/>
+                          </w:rPr>
+                          <w:t>37</w:t>
                         </w:r>
                       </w:p>
                     </w:txbxContent>
                   </v:textbox>
                 </v:roundrect>
-                <v:roundrect id="Rectangle : coins arrondis 22" o:spid="_x0000_s1050" style="position:absolute;left:13680;top:3;width:13677;height:17996;visibility:visible;mso-wrap-style:square;v-text-anchor:middle" arcsize="10923f" o:gfxdata="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" filled="f" strokecolor="black [3213]" strokeweight="1pt">
+                <v:roundrect id="Rectangle : coins arrondis 1628797430" o:spid="_x0000_s1069" style="position:absolute;left:20083;top:5695;width:13678;height:17996;visibility:visible;mso-wrap-style:square;v-text-anchor:middle" arcsize="10923f" o:gfxdata="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" strokecolor="black [3213]" strokeweight="1pt">
+                  <v:fill r:id="rId7" o:title="" recolor="t" rotate="t" type="frame"/>
                   <v:stroke joinstyle="miter"/>
                   <v:textbox>
                     <w:txbxContent>
@@ -4570,65 +5884,21 @@
                         </w:pPr>
                         <w:r>
                           <w:rPr>
-                            <w:noProof/>
-                          </w:rPr>
-                          <w:drawing>
-                            <wp:inline distT="0" distB="0" distL="0" distR="0" wp14:anchorId="06803AE8" wp14:editId="00609C32">
-                              <wp:extent cx="720000" cy="720000"/>
-                              <wp:effectExtent l="0" t="0" r="4445" b="4445"/>
-                              <wp:docPr id="43" name="Image 43"/>
-                              <wp:cNvGraphicFramePr>
-                                <a:graphicFrameLocks xmlns:a="http://schemas.openxmlformats.org/drawingml/2006/main" noChangeAspect="1"/>
-                              </wp:cNvGraphicFramePr>
-                              <a:graphic xmlns:a="http://schemas.openxmlformats.org/drawingml/2006/main">
-                                <a:graphicData uri="http://schemas.openxmlformats.org/drawingml/2006/picture">
-                                  <pic:pic xmlns:pic="http://schemas.openxmlformats.org/drawingml/2006/picture">
-                                    <pic:nvPicPr>
-                                      <pic:cNvPr id="0" name="Picture 2"/>
-                                      <pic:cNvPicPr>
-                                        <a:picLocks noChangeAspect="1" noChangeArrowheads="1"/>
-                                      </pic:cNvPicPr>
-                                    </pic:nvPicPr>
-                                    <pic:blipFill rotWithShape="1">
-                                      <a:blip r:embed="rId6">
-                                        <a:extLst>
-                                          <a:ext uri="{28A0092B-C50C-407E-A947-70E740481C1C}">
-                                            <a14:useLocalDpi xmlns:a14="http://schemas.microsoft.com/office/drawing/2010/main" val="0"/>
-                                          </a:ext>
-                                        </a:extLst>
-                                      </a:blip>
-                                      <a:srcRect l="21056" t="3645" r="10232" b="18293"/>
-                                      <a:stretch/>
-                                    </pic:blipFill>
-                                    <pic:spPr bwMode="auto">
-                                      <a:xfrm>
-                                        <a:off x="0" y="0"/>
-                                        <a:ext cx="720000" cy="720000"/>
-                                      </a:xfrm>
-                                      <a:prstGeom prst="rect">
-                                        <a:avLst/>
-                                      </a:prstGeom>
-                                      <a:noFill/>
-                                      <a:ln>
-                                        <a:noFill/>
-                                      </a:ln>
-                                      <a:extLst>
-                                        <a:ext uri="{53640926-AAD7-44D8-BBD7-CCE9431645EC}">
-                                          <a14:shadowObscured xmlns:a14="http://schemas.microsoft.com/office/drawing/2010/main"/>
-                                        </a:ext>
-                                      </a:extLst>
-                                    </pic:spPr>
-                                  </pic:pic>
-                                </a:graphicData>
-                              </a:graphic>
-                            </wp:inline>
-                          </w:drawing>
+                            <w:rFonts w:eastAsia="Calibri"/>
+                            <w:b/>
+                            <w:bCs/>
+                            <w:color w:val="000000"/>
+                            <w:sz w:val="144"/>
+                            <w:szCs w:val="144"/>
+                          </w:rPr>
+                          <w:t>38</w:t>
                         </w:r>
                       </w:p>
                     </w:txbxContent>
                   </v:textbox>
                 </v:roundrect>
-                <v:roundrect id="Rectangle : coins arrondis 23" o:spid="_x0000_s1051" style="position:absolute;left:27358;width:13677;height:17996;visibility:visible;mso-wrap-style:square;v-text-anchor:middle" arcsize="10923f" o:gfxdata="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" filled="f" strokecolor="black [3213]" strokeweight="1pt">
+                <v:roundrect id="Rectangle : coins arrondis 1601065507" o:spid="_x0000_s1070" style="position:absolute;left:33820;top:5692;width:13677;height:17996;visibility:visible;mso-wrap-style:square;v-text-anchor:middle" arcsize="10923f" o:gfxdata="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" strokecolor="black [3213]" strokeweight="1pt">
+                  <v:fill r:id="rId7" o:title="" recolor="t" rotate="t" type="frame"/>
                   <v:stroke joinstyle="miter"/>
                   <v:textbox>
                     <w:txbxContent>
@@ -4647,65 +5917,21 @@
                         </w:pPr>
                         <w:r>
                           <w:rPr>
-                            <w:noProof/>
-                          </w:rPr>
-                          <w:drawing>
-                            <wp:inline distT="0" distB="0" distL="0" distR="0" wp14:anchorId="7087F825" wp14:editId="2B47A8F7">
-                              <wp:extent cx="720000" cy="720000"/>
-                              <wp:effectExtent l="0" t="0" r="4445" b="4445"/>
-                              <wp:docPr id="44" name="Image 44"/>
-                              <wp:cNvGraphicFramePr>
-                                <a:graphicFrameLocks xmlns:a="http://schemas.openxmlformats.org/drawingml/2006/main" noChangeAspect="1"/>
-                              </wp:cNvGraphicFramePr>
-                              <a:graphic xmlns:a="http://schemas.openxmlformats.org/drawingml/2006/main">
-                                <a:graphicData uri="http://schemas.openxmlformats.org/drawingml/2006/picture">
-                                  <pic:pic xmlns:pic="http://schemas.openxmlformats.org/drawingml/2006/picture">
-                                    <pic:nvPicPr>
-                                      <pic:cNvPr id="0" name="Picture 2"/>
-                                      <pic:cNvPicPr>
-                                        <a:picLocks noChangeAspect="1" noChangeArrowheads="1"/>
-                                      </pic:cNvPicPr>
-                                    </pic:nvPicPr>
-                                    <pic:blipFill rotWithShape="1">
-                                      <a:blip r:embed="rId6">
-                                        <a:extLst>
-                                          <a:ext uri="{28A0092B-C50C-407E-A947-70E740481C1C}">
-                                            <a14:useLocalDpi xmlns:a14="http://schemas.microsoft.com/office/drawing/2010/main" val="0"/>
-                                          </a:ext>
-                                        </a:extLst>
-                                      </a:blip>
-                                      <a:srcRect l="21056" t="3645" r="10232" b="18293"/>
-                                      <a:stretch/>
-                                    </pic:blipFill>
-                                    <pic:spPr bwMode="auto">
-                                      <a:xfrm>
-                                        <a:off x="0" y="0"/>
-                                        <a:ext cx="720000" cy="720000"/>
-                                      </a:xfrm>
-                                      <a:prstGeom prst="rect">
-                                        <a:avLst/>
-                                      </a:prstGeom>
-                                      <a:noFill/>
-                                      <a:ln>
-                                        <a:noFill/>
-                                      </a:ln>
-                                      <a:extLst>
-                                        <a:ext uri="{53640926-AAD7-44D8-BBD7-CCE9431645EC}">
-                                          <a14:shadowObscured xmlns:a14="http://schemas.microsoft.com/office/drawing/2010/main"/>
-                                        </a:ext>
-                                      </a:extLst>
-                                    </pic:spPr>
-                                  </pic:pic>
-                                </a:graphicData>
-                              </a:graphic>
-                            </wp:inline>
-                          </w:drawing>
+                            <w:rFonts w:eastAsia="Calibri"/>
+                            <w:b/>
+                            <w:bCs/>
+                            <w:color w:val="000000"/>
+                            <w:sz w:val="144"/>
+                            <w:szCs w:val="144"/>
+                          </w:rPr>
+                          <w:t>39</w:t>
                         </w:r>
                       </w:p>
                     </w:txbxContent>
                   </v:textbox>
                 </v:roundrect>
-                <v:roundrect id="Rectangle : coins arrondis 24" o:spid="_x0000_s1052" style="position:absolute;left:41036;width:13678;height:17996;visibility:visible;mso-wrap-style:square;v-text-anchor:middle" arcsize="10923f" o:gfxdata="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" filled="f" strokecolor="black [3213]" strokeweight="1pt">
+                <v:roundrect id="Rectangle : coins arrondis 379229001" o:spid="_x0000_s1071" style="position:absolute;left:47256;top:5692;width:13678;height:17996;visibility:visible;mso-wrap-style:square;v-text-anchor:middle" arcsize="10923f" o:gfxdata="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" strokecolor="black [3213]" strokeweight="1pt">
+                  <v:fill r:id="rId7" o:title="" recolor="t" rotate="t" type="frame"/>
                   <v:stroke joinstyle="miter"/>
                   <v:textbox>
                     <w:txbxContent>
@@ -4724,65 +5950,21 @@
                         </w:pPr>
                         <w:r>
                           <w:rPr>
-                            <w:noProof/>
-                          </w:rPr>
-                          <w:drawing>
-                            <wp:inline distT="0" distB="0" distL="0" distR="0" wp14:anchorId="650266C0" wp14:editId="282CB1A3">
-                              <wp:extent cx="720000" cy="720000"/>
-                              <wp:effectExtent l="0" t="0" r="4445" b="4445"/>
-                              <wp:docPr id="45" name="Image 45"/>
-                              <wp:cNvGraphicFramePr>
-                                <a:graphicFrameLocks xmlns:a="http://schemas.openxmlformats.org/drawingml/2006/main" noChangeAspect="1"/>
-                              </wp:cNvGraphicFramePr>
-                              <a:graphic xmlns:a="http://schemas.openxmlformats.org/drawingml/2006/main">
-                                <a:graphicData uri="http://schemas.openxmlformats.org/drawingml/2006/picture">
-                                  <pic:pic xmlns:pic="http://schemas.openxmlformats.org/drawingml/2006/picture">
-                                    <pic:nvPicPr>
-                                      <pic:cNvPr id="0" name="Picture 2"/>
-                                      <pic:cNvPicPr>
-                                        <a:picLocks noChangeAspect="1" noChangeArrowheads="1"/>
-                                      </pic:cNvPicPr>
-                                    </pic:nvPicPr>
-                                    <pic:blipFill rotWithShape="1">
-                                      <a:blip r:embed="rId6">
-                                        <a:extLst>
-                                          <a:ext uri="{28A0092B-C50C-407E-A947-70E740481C1C}">
-                                            <a14:useLocalDpi xmlns:a14="http://schemas.microsoft.com/office/drawing/2010/main" val="0"/>
-                                          </a:ext>
-                                        </a:extLst>
-                                      </a:blip>
-                                      <a:srcRect l="21056" t="3645" r="10232" b="18293"/>
-                                      <a:stretch/>
-                                    </pic:blipFill>
-                                    <pic:spPr bwMode="auto">
-                                      <a:xfrm>
-                                        <a:off x="0" y="0"/>
-                                        <a:ext cx="720000" cy="720000"/>
-                                      </a:xfrm>
-                                      <a:prstGeom prst="rect">
-                                        <a:avLst/>
-                                      </a:prstGeom>
-                                      <a:noFill/>
-                                      <a:ln>
-                                        <a:noFill/>
-                                      </a:ln>
-                                      <a:extLst>
-                                        <a:ext uri="{53640926-AAD7-44D8-BBD7-CCE9431645EC}">
-                                          <a14:shadowObscured xmlns:a14="http://schemas.microsoft.com/office/drawing/2010/main"/>
-                                        </a:ext>
-                                      </a:extLst>
-                                    </pic:spPr>
-                                  </pic:pic>
-                                </a:graphicData>
-                              </a:graphic>
-                            </wp:inline>
-                          </w:drawing>
+                            <w:rFonts w:eastAsia="Calibri"/>
+                            <w:b/>
+                            <w:bCs/>
+                            <w:color w:val="000000"/>
+                            <w:sz w:val="144"/>
+                            <w:szCs w:val="144"/>
+                          </w:rPr>
+                          <w:t>40</w:t>
                         </w:r>
                       </w:p>
                     </w:txbxContent>
                   </v:textbox>
                 </v:roundrect>
-                <v:roundrect id="Rectangle : coins arrondis 25" o:spid="_x0000_s1053" style="position:absolute;left:54714;width:13678;height:17996;visibility:visible;mso-wrap-style:square;v-text-anchor:middle" arcsize="10923f" o:gfxdata="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" filled="f" strokecolor="black [3213]" strokeweight="1pt">
+                <v:roundrect id="Rectangle : coins arrondis 61884274" o:spid="_x0000_s1072" style="position:absolute;left:60757;top:5692;width:13678;height:17996;visibility:visible;mso-wrap-style:square;v-text-anchor:middle" arcsize="10923f" o:gfxdata="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" strokecolor="black [3213]" strokeweight="1pt">
+                  <v:fill r:id="rId7" o:title="" recolor="t" rotate="t" type="frame"/>
                   <v:stroke joinstyle="miter"/>
                   <v:textbox>
                     <w:txbxContent>
@@ -4801,65 +5983,21 @@
                         </w:pPr>
                         <w:r>
                           <w:rPr>
-                            <w:noProof/>
-                          </w:rPr>
-                          <w:drawing>
-                            <wp:inline distT="0" distB="0" distL="0" distR="0" wp14:anchorId="72F335E6" wp14:editId="7767AABE">
-                              <wp:extent cx="720000" cy="720000"/>
-                              <wp:effectExtent l="0" t="0" r="4445" b="4445"/>
-                              <wp:docPr id="46" name="Image 46"/>
-                              <wp:cNvGraphicFramePr>
-                                <a:graphicFrameLocks xmlns:a="http://schemas.openxmlformats.org/drawingml/2006/main" noChangeAspect="1"/>
-                              </wp:cNvGraphicFramePr>
-                              <a:graphic xmlns:a="http://schemas.openxmlformats.org/drawingml/2006/main">
-                                <a:graphicData uri="http://schemas.openxmlformats.org/drawingml/2006/picture">
-                                  <pic:pic xmlns:pic="http://schemas.openxmlformats.org/drawingml/2006/picture">
-                                    <pic:nvPicPr>
-                                      <pic:cNvPr id="0" name="Picture 2"/>
-                                      <pic:cNvPicPr>
-                                        <a:picLocks noChangeAspect="1" noChangeArrowheads="1"/>
-                                      </pic:cNvPicPr>
-                                    </pic:nvPicPr>
-                                    <pic:blipFill rotWithShape="1">
-                                      <a:blip r:embed="rId6">
-                                        <a:extLst>
-                                          <a:ext uri="{28A0092B-C50C-407E-A947-70E740481C1C}">
-                                            <a14:useLocalDpi xmlns:a14="http://schemas.microsoft.com/office/drawing/2010/main" val="0"/>
-                                          </a:ext>
-                                        </a:extLst>
-                                      </a:blip>
-                                      <a:srcRect l="21056" t="3645" r="10232" b="18293"/>
-                                      <a:stretch/>
-                                    </pic:blipFill>
-                                    <pic:spPr bwMode="auto">
-                                      <a:xfrm>
-                                        <a:off x="0" y="0"/>
-                                        <a:ext cx="720000" cy="720000"/>
-                                      </a:xfrm>
-                                      <a:prstGeom prst="rect">
-                                        <a:avLst/>
-                                      </a:prstGeom>
-                                      <a:noFill/>
-                                      <a:ln>
-                                        <a:noFill/>
-                                      </a:ln>
-                                      <a:extLst>
-                                        <a:ext uri="{53640926-AAD7-44D8-BBD7-CCE9431645EC}">
-                                          <a14:shadowObscured xmlns:a14="http://schemas.microsoft.com/office/drawing/2010/main"/>
-                                        </a:ext>
-                                      </a:extLst>
-                                    </pic:spPr>
-                                  </pic:pic>
-                                </a:graphicData>
-                              </a:graphic>
-                            </wp:inline>
-                          </w:drawing>
+                            <w:rFonts w:eastAsia="Calibri"/>
+                            <w:b/>
+                            <w:bCs/>
+                            <w:color w:val="000000"/>
+                            <w:sz w:val="144"/>
+                            <w:szCs w:val="144"/>
+                          </w:rPr>
+                          <w:t>41</w:t>
                         </w:r>
                       </w:p>
                     </w:txbxContent>
                   </v:textbox>
                 </v:roundrect>
-                <v:roundrect id="Rectangle : coins arrondis 26" o:spid="_x0000_s1054" style="position:absolute;left:68392;width:13671;height:17990;visibility:visible;mso-wrap-style:square;v-text-anchor:middle" arcsize="10923f" o:gfxdata="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" filled="f" strokecolor="black [3213]" strokeweight="1pt">
+                <v:roundrect id="Rectangle : coins arrondis 1413043792" o:spid="_x0000_s1073" style="position:absolute;left:74466;top:5698;width:13672;height:17990;visibility:visible;mso-wrap-style:square;v-text-anchor:middle" arcsize="10923f" o:gfxdata="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" strokecolor="black [3213]" strokeweight="1pt">
+                  <v:fill r:id="rId7" o:title="" recolor="t" rotate="t" type="frame"/>
                   <v:stroke joinstyle="miter"/>
                   <v:textbox>
                     <w:txbxContent>
@@ -4878,65 +6016,21 @@
                         </w:pPr>
                         <w:r>
                           <w:rPr>
-                            <w:noProof/>
-                          </w:rPr>
-                          <w:drawing>
-                            <wp:inline distT="0" distB="0" distL="0" distR="0" wp14:anchorId="17614AF9" wp14:editId="0A85E94F">
-                              <wp:extent cx="720000" cy="720000"/>
-                              <wp:effectExtent l="0" t="0" r="4445" b="4445"/>
-                              <wp:docPr id="47" name="Image 47"/>
-                              <wp:cNvGraphicFramePr>
-                                <a:graphicFrameLocks xmlns:a="http://schemas.openxmlformats.org/drawingml/2006/main" noChangeAspect="1"/>
-                              </wp:cNvGraphicFramePr>
-                              <a:graphic xmlns:a="http://schemas.openxmlformats.org/drawingml/2006/main">
-                                <a:graphicData uri="http://schemas.openxmlformats.org/drawingml/2006/picture">
-                                  <pic:pic xmlns:pic="http://schemas.openxmlformats.org/drawingml/2006/picture">
-                                    <pic:nvPicPr>
-                                      <pic:cNvPr id="0" name="Picture 2"/>
-                                      <pic:cNvPicPr>
-                                        <a:picLocks noChangeAspect="1" noChangeArrowheads="1"/>
-                                      </pic:cNvPicPr>
-                                    </pic:nvPicPr>
-                                    <pic:blipFill rotWithShape="1">
-                                      <a:blip r:embed="rId6">
-                                        <a:extLst>
-                                          <a:ext uri="{28A0092B-C50C-407E-A947-70E740481C1C}">
-                                            <a14:useLocalDpi xmlns:a14="http://schemas.microsoft.com/office/drawing/2010/main" val="0"/>
-                                          </a:ext>
-                                        </a:extLst>
-                                      </a:blip>
-                                      <a:srcRect l="21056" t="3645" r="10232" b="18293"/>
-                                      <a:stretch/>
-                                    </pic:blipFill>
-                                    <pic:spPr bwMode="auto">
-                                      <a:xfrm>
-                                        <a:off x="0" y="0"/>
-                                        <a:ext cx="720000" cy="720000"/>
-                                      </a:xfrm>
-                                      <a:prstGeom prst="rect">
-                                        <a:avLst/>
-                                      </a:prstGeom>
-                                      <a:noFill/>
-                                      <a:ln>
-                                        <a:noFill/>
-                                      </a:ln>
-                                      <a:extLst>
-                                        <a:ext uri="{53640926-AAD7-44D8-BBD7-CCE9431645EC}">
-                                          <a14:shadowObscured xmlns:a14="http://schemas.microsoft.com/office/drawing/2010/main"/>
-                                        </a:ext>
-                                      </a:extLst>
-                                    </pic:spPr>
-                                  </pic:pic>
-                                </a:graphicData>
-                              </a:graphic>
-                            </wp:inline>
-                          </w:drawing>
+                            <w:rFonts w:eastAsia="Calibri"/>
+                            <w:b/>
+                            <w:bCs/>
+                            <w:color w:val="000000"/>
+                            <w:sz w:val="144"/>
+                            <w:szCs w:val="144"/>
+                          </w:rPr>
+                          <w:t>42</w:t>
                         </w:r>
                       </w:p>
                     </w:txbxContent>
                   </v:textbox>
                 </v:roundrect>
-                <v:roundrect id="Rectangle : coins arrondis 27" o:spid="_x0000_s1055" style="position:absolute;left:82059;top:4;width:13671;height:17989;visibility:visible;mso-wrap-style:square;v-text-anchor:middle" arcsize="10923f" o:gfxdata="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" filled="f" strokecolor="black [3213]" strokeweight="1pt">
+                <v:roundrect id="Rectangle : coins arrondis 1950788757" o:spid="_x0000_s1074" style="position:absolute;left:6257;top:23694;width:13672;height:17990;visibility:visible;mso-wrap-style:square;v-text-anchor:middle" arcsize="10923f" o:gfxdata="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" strokecolor="black [3213]" strokeweight="1pt">
+                  <v:fill r:id="rId7" o:title="" recolor="t" rotate="t" type="frame"/>
                   <v:stroke joinstyle="miter"/>
                   <v:textbox>
                     <w:txbxContent>
@@ -4955,65 +6049,21 @@
                         </w:pPr>
                         <w:r>
                           <w:rPr>
-                            <w:noProof/>
-                          </w:rPr>
-                          <w:drawing>
-                            <wp:inline distT="0" distB="0" distL="0" distR="0" wp14:anchorId="5ECE0B6C" wp14:editId="21991A0F">
-                              <wp:extent cx="720000" cy="720000"/>
-                              <wp:effectExtent l="0" t="0" r="4445" b="4445"/>
-                              <wp:docPr id="48" name="Image 48"/>
-                              <wp:cNvGraphicFramePr>
-                                <a:graphicFrameLocks xmlns:a="http://schemas.openxmlformats.org/drawingml/2006/main" noChangeAspect="1"/>
-                              </wp:cNvGraphicFramePr>
-                              <a:graphic xmlns:a="http://schemas.openxmlformats.org/drawingml/2006/main">
-                                <a:graphicData uri="http://schemas.openxmlformats.org/drawingml/2006/picture">
-                                  <pic:pic xmlns:pic="http://schemas.openxmlformats.org/drawingml/2006/picture">
-                                    <pic:nvPicPr>
-                                      <pic:cNvPr id="0" name="Picture 2"/>
-                                      <pic:cNvPicPr>
-                                        <a:picLocks noChangeAspect="1" noChangeArrowheads="1"/>
-                                      </pic:cNvPicPr>
-                                    </pic:nvPicPr>
-                                    <pic:blipFill rotWithShape="1">
-                                      <a:blip r:embed="rId6">
-                                        <a:extLst>
-                                          <a:ext uri="{28A0092B-C50C-407E-A947-70E740481C1C}">
-                                            <a14:useLocalDpi xmlns:a14="http://schemas.microsoft.com/office/drawing/2010/main" val="0"/>
-                                          </a:ext>
-                                        </a:extLst>
-                                      </a:blip>
-                                      <a:srcRect l="21056" t="3645" r="10232" b="18293"/>
-                                      <a:stretch/>
-                                    </pic:blipFill>
-                                    <pic:spPr bwMode="auto">
-                                      <a:xfrm>
-                                        <a:off x="0" y="0"/>
-                                        <a:ext cx="720000" cy="720000"/>
-                                      </a:xfrm>
-                                      <a:prstGeom prst="rect">
-                                        <a:avLst/>
-                                      </a:prstGeom>
-                                      <a:noFill/>
-                                      <a:ln>
-                                        <a:noFill/>
-                                      </a:ln>
-                                      <a:extLst>
-                                        <a:ext uri="{53640926-AAD7-44D8-BBD7-CCE9431645EC}">
-                                          <a14:shadowObscured xmlns:a14="http://schemas.microsoft.com/office/drawing/2010/main"/>
-                                        </a:ext>
-                                      </a:extLst>
-                                    </pic:spPr>
-                                  </pic:pic>
-                                </a:graphicData>
-                              </a:graphic>
-                            </wp:inline>
-                          </w:drawing>
+                            <w:rFonts w:eastAsia="Calibri"/>
+                            <w:b/>
+                            <w:bCs/>
+                            <w:color w:val="000000"/>
+                            <w:sz w:val="144"/>
+                            <w:szCs w:val="144"/>
+                          </w:rPr>
+                          <w:t>43</w:t>
                         </w:r>
                       </w:p>
                     </w:txbxContent>
                   </v:textbox>
                 </v:roundrect>
-                <v:roundrect id="Rectangle : coins arrondis 28" o:spid="_x0000_s1056" style="position:absolute;left:9;top:17990;width:13678;height:17996;visibility:visible;mso-wrap-style:square;v-text-anchor:middle" arcsize="10923f" o:gfxdata="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" filled="f" strokecolor="black [3213]" strokeweight="1pt">
+                <v:roundrect id="Rectangle : coins arrondis 1434636200" o:spid="_x0000_s1075" style="position:absolute;left:20093;top:23694;width:13678;height:17996;visibility:visible;mso-wrap-style:square;v-text-anchor:middle" arcsize="10923f" o:gfxdata="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" strokecolor="black [3213]" strokeweight="1pt">
+                  <v:fill r:id="rId7" o:title="" recolor="t" rotate="t" type="frame"/>
                   <v:stroke joinstyle="miter"/>
                   <v:textbox>
                     <w:txbxContent>
@@ -5032,65 +6082,21 @@
                         </w:pPr>
                         <w:r>
                           <w:rPr>
-                            <w:noProof/>
-                          </w:rPr>
-                          <w:drawing>
-                            <wp:inline distT="0" distB="0" distL="0" distR="0" wp14:anchorId="2B2D73C5" wp14:editId="09BF1C25">
-                              <wp:extent cx="720000" cy="720000"/>
-                              <wp:effectExtent l="0" t="0" r="4445" b="4445"/>
-                              <wp:docPr id="49" name="Image 49"/>
-                              <wp:cNvGraphicFramePr>
-                                <a:graphicFrameLocks xmlns:a="http://schemas.openxmlformats.org/drawingml/2006/main" noChangeAspect="1"/>
-                              </wp:cNvGraphicFramePr>
-                              <a:graphic xmlns:a="http://schemas.openxmlformats.org/drawingml/2006/main">
-                                <a:graphicData uri="http://schemas.openxmlformats.org/drawingml/2006/picture">
-                                  <pic:pic xmlns:pic="http://schemas.openxmlformats.org/drawingml/2006/picture">
-                                    <pic:nvPicPr>
-                                      <pic:cNvPr id="0" name="Picture 2"/>
-                                      <pic:cNvPicPr>
-                                        <a:picLocks noChangeAspect="1" noChangeArrowheads="1"/>
-                                      </pic:cNvPicPr>
-                                    </pic:nvPicPr>
-                                    <pic:blipFill rotWithShape="1">
-                                      <a:blip r:embed="rId6">
-                                        <a:extLst>
-                                          <a:ext uri="{28A0092B-C50C-407E-A947-70E740481C1C}">
-                                            <a14:useLocalDpi xmlns:a14="http://schemas.microsoft.com/office/drawing/2010/main" val="0"/>
-                                          </a:ext>
-                                        </a:extLst>
-                                      </a:blip>
-                                      <a:srcRect l="21056" t="3645" r="10232" b="18293"/>
-                                      <a:stretch/>
-                                    </pic:blipFill>
-                                    <pic:spPr bwMode="auto">
-                                      <a:xfrm>
-                                        <a:off x="0" y="0"/>
-                                        <a:ext cx="720000" cy="720000"/>
-                                      </a:xfrm>
-                                      <a:prstGeom prst="rect">
-                                        <a:avLst/>
-                                      </a:prstGeom>
-                                      <a:noFill/>
-                                      <a:ln>
-                                        <a:noFill/>
-                                      </a:ln>
-                                      <a:extLst>
-                                        <a:ext uri="{53640926-AAD7-44D8-BBD7-CCE9431645EC}">
-                                          <a14:shadowObscured xmlns:a14="http://schemas.microsoft.com/office/drawing/2010/main"/>
-                                        </a:ext>
-                                      </a:extLst>
-                                    </pic:spPr>
-                                  </pic:pic>
-                                </a:graphicData>
-                              </a:graphic>
-                            </wp:inline>
-                          </w:drawing>
+                            <w:rFonts w:eastAsia="Calibri"/>
+                            <w:b/>
+                            <w:bCs/>
+                            <w:color w:val="000000"/>
+                            <w:sz w:val="144"/>
+                            <w:szCs w:val="144"/>
+                          </w:rPr>
+                          <w:t>44</w:t>
                         </w:r>
                       </w:p>
                     </w:txbxContent>
                   </v:textbox>
                 </v:roundrect>
-                <v:roundrect id="Rectangle : coins arrondis 29" o:spid="_x0000_s1057" style="position:absolute;left:13687;top:17990;width:13671;height:17996;visibility:visible;mso-wrap-style:square;v-text-anchor:middle" arcsize="10923f" o:gfxdata="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" filled="f" strokecolor="black [3213]" strokeweight="1pt">
+                <v:roundrect id="Rectangle : coins arrondis 689450417" o:spid="_x0000_s1076" style="position:absolute;left:33826;top:23694;width:13672;height:17996;visibility:visible;mso-wrap-style:square;v-text-anchor:middle" arcsize="10923f" o:gfxdata="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" strokecolor="black [3213]" strokeweight="1pt">
+                  <v:fill r:id="rId7" o:title="" recolor="t" rotate="t" type="frame"/>
                   <v:stroke joinstyle="miter"/>
                   <v:textbox>
                     <w:txbxContent>
@@ -5109,65 +6115,21 @@
                         </w:pPr>
                         <w:r>
                           <w:rPr>
-                            <w:noProof/>
-                          </w:rPr>
-                          <w:drawing>
-                            <wp:inline distT="0" distB="0" distL="0" distR="0" wp14:anchorId="32C3400E" wp14:editId="077D151B">
-                              <wp:extent cx="720000" cy="720000"/>
-                              <wp:effectExtent l="0" t="0" r="4445" b="4445"/>
-                              <wp:docPr id="50" name="Image 50"/>
-                              <wp:cNvGraphicFramePr>
-                                <a:graphicFrameLocks xmlns:a="http://schemas.openxmlformats.org/drawingml/2006/main" noChangeAspect="1"/>
-                              </wp:cNvGraphicFramePr>
-                              <a:graphic xmlns:a="http://schemas.openxmlformats.org/drawingml/2006/main">
-                                <a:graphicData uri="http://schemas.openxmlformats.org/drawingml/2006/picture">
-                                  <pic:pic xmlns:pic="http://schemas.openxmlformats.org/drawingml/2006/picture">
-                                    <pic:nvPicPr>
-                                      <pic:cNvPr id="0" name="Picture 2"/>
-                                      <pic:cNvPicPr>
-                                        <a:picLocks noChangeAspect="1" noChangeArrowheads="1"/>
-                                      </pic:cNvPicPr>
-                                    </pic:nvPicPr>
-                                    <pic:blipFill rotWithShape="1">
-                                      <a:blip r:embed="rId6">
-                                        <a:extLst>
-                                          <a:ext uri="{28A0092B-C50C-407E-A947-70E740481C1C}">
-                                            <a14:useLocalDpi xmlns:a14="http://schemas.microsoft.com/office/drawing/2010/main" val="0"/>
-                                          </a:ext>
-                                        </a:extLst>
-                                      </a:blip>
-                                      <a:srcRect l="21056" t="3645" r="10232" b="18293"/>
-                                      <a:stretch/>
-                                    </pic:blipFill>
-                                    <pic:spPr bwMode="auto">
-                                      <a:xfrm>
-                                        <a:off x="0" y="0"/>
-                                        <a:ext cx="720000" cy="720000"/>
-                                      </a:xfrm>
-                                      <a:prstGeom prst="rect">
-                                        <a:avLst/>
-                                      </a:prstGeom>
-                                      <a:noFill/>
-                                      <a:ln>
-                                        <a:noFill/>
-                                      </a:ln>
-                                      <a:extLst>
-                                        <a:ext uri="{53640926-AAD7-44D8-BBD7-CCE9431645EC}">
-                                          <a14:shadowObscured xmlns:a14="http://schemas.microsoft.com/office/drawing/2010/main"/>
-                                        </a:ext>
-                                      </a:extLst>
-                                    </pic:spPr>
-                                  </pic:pic>
-                                </a:graphicData>
-                              </a:graphic>
-                            </wp:inline>
-                          </w:drawing>
+                            <w:rFonts w:eastAsia="Calibri"/>
+                            <w:b/>
+                            <w:bCs/>
+                            <w:color w:val="000000"/>
+                            <w:sz w:val="144"/>
+                            <w:szCs w:val="144"/>
+                          </w:rPr>
+                          <w:t>45</w:t>
                         </w:r>
                       </w:p>
                     </w:txbxContent>
                   </v:textbox>
                 </v:roundrect>
-                <v:roundrect id="Rectangle : coins arrondis 30" o:spid="_x0000_s1058" style="position:absolute;left:27365;top:17990;width:13671;height:17996;visibility:visible;mso-wrap-style:square;v-text-anchor:middle" arcsize="10923f" o:gfxdata="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" filled="f" strokecolor="black [3213]" strokeweight="1pt">
+                <v:roundrect id="Rectangle : coins arrondis 1797543770" o:spid="_x0000_s1077" style="position:absolute;left:47262;top:23694;width:13672;height:17996;visibility:visible;mso-wrap-style:square;v-text-anchor:middle" arcsize="10923f" o:gfxdata="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" strokecolor="black [3213]" strokeweight="1pt">
+                  <v:fill r:id="rId7" o:title="" recolor="t" rotate="t" type="frame"/>
                   <v:stroke joinstyle="miter"/>
                   <v:textbox>
                     <w:txbxContent>
@@ -5186,65 +6148,21 @@
                         </w:pPr>
                         <w:r>
                           <w:rPr>
-                            <w:noProof/>
-                          </w:rPr>
-                          <w:drawing>
-                            <wp:inline distT="0" distB="0" distL="0" distR="0" wp14:anchorId="5B196853" wp14:editId="78C421A6">
-                              <wp:extent cx="720000" cy="720000"/>
-                              <wp:effectExtent l="0" t="0" r="4445" b="4445"/>
-                              <wp:docPr id="51" name="Image 51"/>
-                              <wp:cNvGraphicFramePr>
-                                <a:graphicFrameLocks xmlns:a="http://schemas.openxmlformats.org/drawingml/2006/main" noChangeAspect="1"/>
-                              </wp:cNvGraphicFramePr>
-                              <a:graphic xmlns:a="http://schemas.openxmlformats.org/drawingml/2006/main">
-                                <a:graphicData uri="http://schemas.openxmlformats.org/drawingml/2006/picture">
-                                  <pic:pic xmlns:pic="http://schemas.openxmlformats.org/drawingml/2006/picture">
-                                    <pic:nvPicPr>
-                                      <pic:cNvPr id="0" name="Picture 2"/>
-                                      <pic:cNvPicPr>
-                                        <a:picLocks noChangeAspect="1" noChangeArrowheads="1"/>
-                                      </pic:cNvPicPr>
-                                    </pic:nvPicPr>
-                                    <pic:blipFill rotWithShape="1">
-                                      <a:blip r:embed="rId6">
-                                        <a:extLst>
-                                          <a:ext uri="{28A0092B-C50C-407E-A947-70E740481C1C}">
-                                            <a14:useLocalDpi xmlns:a14="http://schemas.microsoft.com/office/drawing/2010/main" val="0"/>
-                                          </a:ext>
-                                        </a:extLst>
-                                      </a:blip>
-                                      <a:srcRect l="21056" t="3645" r="10232" b="18293"/>
-                                      <a:stretch/>
-                                    </pic:blipFill>
-                                    <pic:spPr bwMode="auto">
-                                      <a:xfrm>
-                                        <a:off x="0" y="0"/>
-                                        <a:ext cx="720000" cy="720000"/>
-                                      </a:xfrm>
-                                      <a:prstGeom prst="rect">
-                                        <a:avLst/>
-                                      </a:prstGeom>
-                                      <a:noFill/>
-                                      <a:ln>
-                                        <a:noFill/>
-                                      </a:ln>
-                                      <a:extLst>
-                                        <a:ext uri="{53640926-AAD7-44D8-BBD7-CCE9431645EC}">
-                                          <a14:shadowObscured xmlns:a14="http://schemas.microsoft.com/office/drawing/2010/main"/>
-                                        </a:ext>
-                                      </a:extLst>
-                                    </pic:spPr>
-                                  </pic:pic>
-                                </a:graphicData>
-                              </a:graphic>
-                            </wp:inline>
-                          </w:drawing>
+                            <w:rFonts w:eastAsia="Calibri"/>
+                            <w:b/>
+                            <w:bCs/>
+                            <w:color w:val="000000"/>
+                            <w:sz w:val="144"/>
+                            <w:szCs w:val="144"/>
+                          </w:rPr>
+                          <w:t>46</w:t>
                         </w:r>
                       </w:p>
                     </w:txbxContent>
                   </v:textbox>
                 </v:roundrect>
-                <v:roundrect id="Rectangle : coins arrondis 31" o:spid="_x0000_s1059" style="position:absolute;left:41042;top:17990;width:13672;height:17996;visibility:visible;mso-wrap-style:square;v-text-anchor:middle" arcsize="10923f" o:gfxdata="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" filled="f" strokecolor="black [3213]" strokeweight="1pt">
+                <v:roundrect id="Rectangle : coins arrondis 54222617" o:spid="_x0000_s1078" style="position:absolute;left:60759;top:23694;width:13671;height:17996;visibility:visible;mso-wrap-style:square;v-text-anchor:middle" arcsize="10923f" o:gfxdata="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" strokecolor="black [3213]" strokeweight="1pt">
+                  <v:fill r:id="rId7" o:title="" recolor="t" rotate="t" type="frame"/>
                   <v:stroke joinstyle="miter"/>
                   <v:textbox>
                     <w:txbxContent>
@@ -5263,65 +6181,21 @@
                         </w:pPr>
                         <w:r>
                           <w:rPr>
-                            <w:noProof/>
-                          </w:rPr>
-                          <w:drawing>
-                            <wp:inline distT="0" distB="0" distL="0" distR="0" wp14:anchorId="01FA6F14" wp14:editId="7F8414CC">
-                              <wp:extent cx="720000" cy="720000"/>
-                              <wp:effectExtent l="0" t="0" r="4445" b="4445"/>
-                              <wp:docPr id="52" name="Image 52"/>
-                              <wp:cNvGraphicFramePr>
-                                <a:graphicFrameLocks xmlns:a="http://schemas.openxmlformats.org/drawingml/2006/main" noChangeAspect="1"/>
-                              </wp:cNvGraphicFramePr>
-                              <a:graphic xmlns:a="http://schemas.openxmlformats.org/drawingml/2006/main">
-                                <a:graphicData uri="http://schemas.openxmlformats.org/drawingml/2006/picture">
-                                  <pic:pic xmlns:pic="http://schemas.openxmlformats.org/drawingml/2006/picture">
-                                    <pic:nvPicPr>
-                                      <pic:cNvPr id="0" name="Picture 2"/>
-                                      <pic:cNvPicPr>
-                                        <a:picLocks noChangeAspect="1" noChangeArrowheads="1"/>
-                                      </pic:cNvPicPr>
-                                    </pic:nvPicPr>
-                                    <pic:blipFill rotWithShape="1">
-                                      <a:blip r:embed="rId6">
-                                        <a:extLst>
-                                          <a:ext uri="{28A0092B-C50C-407E-A947-70E740481C1C}">
-                                            <a14:useLocalDpi xmlns:a14="http://schemas.microsoft.com/office/drawing/2010/main" val="0"/>
-                                          </a:ext>
-                                        </a:extLst>
-                                      </a:blip>
-                                      <a:srcRect l="21056" t="3645" r="10232" b="18293"/>
-                                      <a:stretch/>
-                                    </pic:blipFill>
-                                    <pic:spPr bwMode="auto">
-                                      <a:xfrm>
-                                        <a:off x="0" y="0"/>
-                                        <a:ext cx="720000" cy="720000"/>
-                                      </a:xfrm>
-                                      <a:prstGeom prst="rect">
-                                        <a:avLst/>
-                                      </a:prstGeom>
-                                      <a:noFill/>
-                                      <a:ln>
-                                        <a:noFill/>
-                                      </a:ln>
-                                      <a:extLst>
-                                        <a:ext uri="{53640926-AAD7-44D8-BBD7-CCE9431645EC}">
-                                          <a14:shadowObscured xmlns:a14="http://schemas.microsoft.com/office/drawing/2010/main"/>
-                                        </a:ext>
-                                      </a:extLst>
-                                    </pic:spPr>
-                                  </pic:pic>
-                                </a:graphicData>
-                              </a:graphic>
-                            </wp:inline>
-                          </w:drawing>
+                            <w:rFonts w:eastAsia="Calibri"/>
+                            <w:b/>
+                            <w:bCs/>
+                            <w:color w:val="000000"/>
+                            <w:sz w:val="144"/>
+                            <w:szCs w:val="144"/>
+                          </w:rPr>
+                          <w:t>47</w:t>
                         </w:r>
                       </w:p>
                     </w:txbxContent>
                   </v:textbox>
                 </v:roundrect>
-                <v:roundrect id="Rectangle : coins arrondis 32" o:spid="_x0000_s1060" style="position:absolute;left:54720;top:17990;width:13672;height:17996;visibility:visible;mso-wrap-style:square;v-text-anchor:middle" arcsize="10923f" o:gfxdata="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" filled="f" strokecolor="black [3213]" strokeweight="1pt">
+                <v:roundrect id="Rectangle : coins arrondis 1026296871" o:spid="_x0000_s1079" style="position:absolute;left:74458;top:23694;width:13671;height:17996;visibility:visible;mso-wrap-style:square;v-text-anchor:middle" arcsize="10923f" o:gfxdata="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" strokecolor="black [3213]" strokeweight="1pt">
+                  <v:fill r:id="rId7" o:title="" recolor="t" rotate="t" type="frame"/>
                   <v:stroke joinstyle="miter"/>
                   <v:textbox>
                     <w:txbxContent>
@@ -5340,65 +6214,21 @@
                         </w:pPr>
                         <w:r>
                           <w:rPr>
-                            <w:noProof/>
-                          </w:rPr>
-                          <w:drawing>
-                            <wp:inline distT="0" distB="0" distL="0" distR="0" wp14:anchorId="32E6866B" wp14:editId="50BF8FCF">
-                              <wp:extent cx="720000" cy="720000"/>
-                              <wp:effectExtent l="0" t="0" r="4445" b="4445"/>
-                              <wp:docPr id="53" name="Image 53"/>
-                              <wp:cNvGraphicFramePr>
-                                <a:graphicFrameLocks xmlns:a="http://schemas.openxmlformats.org/drawingml/2006/main" noChangeAspect="1"/>
-                              </wp:cNvGraphicFramePr>
-                              <a:graphic xmlns:a="http://schemas.openxmlformats.org/drawingml/2006/main">
-                                <a:graphicData uri="http://schemas.openxmlformats.org/drawingml/2006/picture">
-                                  <pic:pic xmlns:pic="http://schemas.openxmlformats.org/drawingml/2006/picture">
-                                    <pic:nvPicPr>
-                                      <pic:cNvPr id="0" name="Picture 2"/>
-                                      <pic:cNvPicPr>
-                                        <a:picLocks noChangeAspect="1" noChangeArrowheads="1"/>
-                                      </pic:cNvPicPr>
-                                    </pic:nvPicPr>
-                                    <pic:blipFill rotWithShape="1">
-                                      <a:blip r:embed="rId6">
-                                        <a:extLst>
-                                          <a:ext uri="{28A0092B-C50C-407E-A947-70E740481C1C}">
-                                            <a14:useLocalDpi xmlns:a14="http://schemas.microsoft.com/office/drawing/2010/main" val="0"/>
-                                          </a:ext>
-                                        </a:extLst>
-                                      </a:blip>
-                                      <a:srcRect l="21056" t="3645" r="10232" b="18293"/>
-                                      <a:stretch/>
-                                    </pic:blipFill>
-                                    <pic:spPr bwMode="auto">
-                                      <a:xfrm>
-                                        <a:off x="0" y="0"/>
-                                        <a:ext cx="720000" cy="720000"/>
-                                      </a:xfrm>
-                                      <a:prstGeom prst="rect">
-                                        <a:avLst/>
-                                      </a:prstGeom>
-                                      <a:noFill/>
-                                      <a:ln>
-                                        <a:noFill/>
-                                      </a:ln>
-                                      <a:extLst>
-                                        <a:ext uri="{53640926-AAD7-44D8-BBD7-CCE9431645EC}">
-                                          <a14:shadowObscured xmlns:a14="http://schemas.microsoft.com/office/drawing/2010/main"/>
-                                        </a:ext>
-                                      </a:extLst>
-                                    </pic:spPr>
-                                  </pic:pic>
-                                </a:graphicData>
-                              </a:graphic>
-                            </wp:inline>
-                          </w:drawing>
+                            <w:rFonts w:eastAsia="Calibri"/>
+                            <w:b/>
+                            <w:bCs/>
+                            <w:color w:val="000000"/>
+                            <w:sz w:val="144"/>
+                            <w:szCs w:val="144"/>
+                          </w:rPr>
+                          <w:t>48</w:t>
                         </w:r>
                       </w:p>
                     </w:txbxContent>
                   </v:textbox>
                 </v:roundrect>
-                <v:roundrect id="Rectangle : coins arrondis 33" o:spid="_x0000_s1061" style="position:absolute;left:68398;top:17990;width:13665;height:17989;visibility:visible;mso-wrap-style:square;v-text-anchor:middle" arcsize="10923f" o:gfxdata="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" filled="f" strokecolor="black [3213]" strokeweight="1pt">
+                <v:roundrect id="Rectangle : coins arrondis 1465789462" o:spid="_x0000_s1080" style="position:absolute;left:6258;top:41690;width:13665;height:17990;visibility:visible;mso-wrap-style:square;v-text-anchor:middle" arcsize="10923f" o:gfxdata="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" strokecolor="black [3213]" strokeweight="1pt">
+                  <v:fill r:id="rId7" o:title="" recolor="t" rotate="t" type="frame"/>
                   <v:stroke joinstyle="miter"/>
                   <v:textbox>
                     <w:txbxContent>
@@ -5417,65 +6247,21 @@
                         </w:pPr>
                         <w:r>
                           <w:rPr>
-                            <w:noProof/>
-                          </w:rPr>
-                          <w:drawing>
-                            <wp:inline distT="0" distB="0" distL="0" distR="0" wp14:anchorId="522894DB" wp14:editId="79E3729E">
-                              <wp:extent cx="720000" cy="720000"/>
-                              <wp:effectExtent l="0" t="0" r="4445" b="4445"/>
-                              <wp:docPr id="54" name="Image 54"/>
-                              <wp:cNvGraphicFramePr>
-                                <a:graphicFrameLocks xmlns:a="http://schemas.openxmlformats.org/drawingml/2006/main" noChangeAspect="1"/>
-                              </wp:cNvGraphicFramePr>
-                              <a:graphic xmlns:a="http://schemas.openxmlformats.org/drawingml/2006/main">
-                                <a:graphicData uri="http://schemas.openxmlformats.org/drawingml/2006/picture">
-                                  <pic:pic xmlns:pic="http://schemas.openxmlformats.org/drawingml/2006/picture">
-                                    <pic:nvPicPr>
-                                      <pic:cNvPr id="0" name="Picture 2"/>
-                                      <pic:cNvPicPr>
-                                        <a:picLocks noChangeAspect="1" noChangeArrowheads="1"/>
-                                      </pic:cNvPicPr>
-                                    </pic:nvPicPr>
-                                    <pic:blipFill rotWithShape="1">
-                                      <a:blip r:embed="rId6">
-                                        <a:extLst>
-                                          <a:ext uri="{28A0092B-C50C-407E-A947-70E740481C1C}">
-                                            <a14:useLocalDpi xmlns:a14="http://schemas.microsoft.com/office/drawing/2010/main" val="0"/>
-                                          </a:ext>
-                                        </a:extLst>
-                                      </a:blip>
-                                      <a:srcRect l="21056" t="3645" r="10232" b="18293"/>
-                                      <a:stretch/>
-                                    </pic:blipFill>
-                                    <pic:spPr bwMode="auto">
-                                      <a:xfrm>
-                                        <a:off x="0" y="0"/>
-                                        <a:ext cx="720000" cy="720000"/>
-                                      </a:xfrm>
-                                      <a:prstGeom prst="rect">
-                                        <a:avLst/>
-                                      </a:prstGeom>
-                                      <a:noFill/>
-                                      <a:ln>
-                                        <a:noFill/>
-                                      </a:ln>
-                                      <a:extLst>
-                                        <a:ext uri="{53640926-AAD7-44D8-BBD7-CCE9431645EC}">
-                                          <a14:shadowObscured xmlns:a14="http://schemas.microsoft.com/office/drawing/2010/main"/>
-                                        </a:ext>
-                                      </a:extLst>
-                                    </pic:spPr>
-                                  </pic:pic>
-                                </a:graphicData>
-                              </a:graphic>
-                            </wp:inline>
-                          </w:drawing>
+                            <w:rFonts w:eastAsia="Calibri"/>
+                            <w:b/>
+                            <w:bCs/>
+                            <w:color w:val="000000"/>
+                            <w:sz w:val="144"/>
+                            <w:szCs w:val="144"/>
+                          </w:rPr>
+                          <w:t>49</w:t>
                         </w:r>
                       </w:p>
                     </w:txbxContent>
                   </v:textbox>
                 </v:roundrect>
-                <v:roundrect id="Rectangle : coins arrondis 34" o:spid="_x0000_s1062" style="position:absolute;left:82070;top:17990;width:13665;height:17989;visibility:visible;mso-wrap-style:square;v-text-anchor:middle" arcsize="10923f" o:gfxdata="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" filled="f" strokecolor="black [3213]" strokeweight="1pt">
+                <v:roundrect id="Rectangle : coins arrondis 1342221169" o:spid="_x0000_s1081" style="position:absolute;left:20090;top:41690;width:13665;height:17989;visibility:visible;mso-wrap-style:square;v-text-anchor:middle" arcsize="10923f" o:gfxdata="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" strokecolor="black [3213]" strokeweight="1pt">
+                  <v:fill r:id="rId7" o:title="" recolor="t" rotate="t" type="frame"/>
                   <v:stroke joinstyle="miter"/>
                   <v:textbox>
                     <w:txbxContent>
@@ -5494,65 +6280,21 @@
                         </w:pPr>
                         <w:r>
                           <w:rPr>
-                            <w:noProof/>
-                          </w:rPr>
-                          <w:drawing>
-                            <wp:inline distT="0" distB="0" distL="0" distR="0" wp14:anchorId="5FDEE1BA" wp14:editId="04868B9E">
-                              <wp:extent cx="720000" cy="720000"/>
-                              <wp:effectExtent l="0" t="0" r="4445" b="4445"/>
-                              <wp:docPr id="55" name="Image 55"/>
-                              <wp:cNvGraphicFramePr>
-                                <a:graphicFrameLocks xmlns:a="http://schemas.openxmlformats.org/drawingml/2006/main" noChangeAspect="1"/>
-                              </wp:cNvGraphicFramePr>
-                              <a:graphic xmlns:a="http://schemas.openxmlformats.org/drawingml/2006/main">
-                                <a:graphicData uri="http://schemas.openxmlformats.org/drawingml/2006/picture">
-                                  <pic:pic xmlns:pic="http://schemas.openxmlformats.org/drawingml/2006/picture">
-                                    <pic:nvPicPr>
-                                      <pic:cNvPr id="0" name="Picture 2"/>
-                                      <pic:cNvPicPr>
-                                        <a:picLocks noChangeAspect="1" noChangeArrowheads="1"/>
-                                      </pic:cNvPicPr>
-                                    </pic:nvPicPr>
-                                    <pic:blipFill rotWithShape="1">
-                                      <a:blip r:embed="rId6">
-                                        <a:extLst>
-                                          <a:ext uri="{28A0092B-C50C-407E-A947-70E740481C1C}">
-                                            <a14:useLocalDpi xmlns:a14="http://schemas.microsoft.com/office/drawing/2010/main" val="0"/>
-                                          </a:ext>
-                                        </a:extLst>
-                                      </a:blip>
-                                      <a:srcRect l="21056" t="3645" r="10232" b="18293"/>
-                                      <a:stretch/>
-                                    </pic:blipFill>
-                                    <pic:spPr bwMode="auto">
-                                      <a:xfrm>
-                                        <a:off x="0" y="0"/>
-                                        <a:ext cx="720000" cy="720000"/>
-                                      </a:xfrm>
-                                      <a:prstGeom prst="rect">
-                                        <a:avLst/>
-                                      </a:prstGeom>
-                                      <a:noFill/>
-                                      <a:ln>
-                                        <a:noFill/>
-                                      </a:ln>
-                                      <a:extLst>
-                                        <a:ext uri="{53640926-AAD7-44D8-BBD7-CCE9431645EC}">
-                                          <a14:shadowObscured xmlns:a14="http://schemas.microsoft.com/office/drawing/2010/main"/>
-                                        </a:ext>
-                                      </a:extLst>
-                                    </pic:spPr>
-                                  </pic:pic>
-                                </a:graphicData>
-                              </a:graphic>
-                            </wp:inline>
-                          </w:drawing>
+                            <w:rFonts w:eastAsia="Calibri"/>
+                            <w:b/>
+                            <w:bCs/>
+                            <w:color w:val="000000"/>
+                            <w:sz w:val="144"/>
+                            <w:szCs w:val="144"/>
+                          </w:rPr>
+                          <w:t>50</w:t>
                         </w:r>
                       </w:p>
                     </w:txbxContent>
                   </v:textbox>
                 </v:roundrect>
-                <v:roundrect id="Rectangle : coins arrondis 35" o:spid="_x0000_s1063" style="position:absolute;left:15;top:36011;width:13678;height:17996;visibility:visible;mso-wrap-style:square;v-text-anchor:middle" arcsize="10923f" o:gfxdata="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" filled="f" strokecolor="black [3213]" strokeweight="1pt">
+                <v:roundrect id="Rectangle : coins arrondis 2143041384" o:spid="_x0000_s1082" style="position:absolute;left:33818;top:41684;width:13677;height:17995;visibility:visible;mso-wrap-style:square;v-text-anchor:middle" arcsize="10923f" o:gfxdata="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" strokecolor="black [3213]" strokeweight="1pt">
+                  <v:fill r:id="rId7" o:title="" recolor="t" rotate="t" type="frame"/>
                   <v:stroke joinstyle="miter"/>
                   <v:textbox>
                     <w:txbxContent>
@@ -5571,65 +6313,21 @@
                         </w:pPr>
                         <w:r>
                           <w:rPr>
-                            <w:noProof/>
-                          </w:rPr>
-                          <w:drawing>
-                            <wp:inline distT="0" distB="0" distL="0" distR="0" wp14:anchorId="192D4EED" wp14:editId="7A39869A">
-                              <wp:extent cx="720000" cy="720000"/>
-                              <wp:effectExtent l="0" t="0" r="4445" b="4445"/>
-                              <wp:docPr id="56" name="Image 56"/>
-                              <wp:cNvGraphicFramePr>
-                                <a:graphicFrameLocks xmlns:a="http://schemas.openxmlformats.org/drawingml/2006/main" noChangeAspect="1"/>
-                              </wp:cNvGraphicFramePr>
-                              <a:graphic xmlns:a="http://schemas.openxmlformats.org/drawingml/2006/main">
-                                <a:graphicData uri="http://schemas.openxmlformats.org/drawingml/2006/picture">
-                                  <pic:pic xmlns:pic="http://schemas.openxmlformats.org/drawingml/2006/picture">
-                                    <pic:nvPicPr>
-                                      <pic:cNvPr id="0" name="Picture 2"/>
-                                      <pic:cNvPicPr>
-                                        <a:picLocks noChangeAspect="1" noChangeArrowheads="1"/>
-                                      </pic:cNvPicPr>
-                                    </pic:nvPicPr>
-                                    <pic:blipFill rotWithShape="1">
-                                      <a:blip r:embed="rId6">
-                                        <a:extLst>
-                                          <a:ext uri="{28A0092B-C50C-407E-A947-70E740481C1C}">
-                                            <a14:useLocalDpi xmlns:a14="http://schemas.microsoft.com/office/drawing/2010/main" val="0"/>
-                                          </a:ext>
-                                        </a:extLst>
-                                      </a:blip>
-                                      <a:srcRect l="21056" t="3645" r="10232" b="18293"/>
-                                      <a:stretch/>
-                                    </pic:blipFill>
-                                    <pic:spPr bwMode="auto">
-                                      <a:xfrm>
-                                        <a:off x="0" y="0"/>
-                                        <a:ext cx="720000" cy="720000"/>
-                                      </a:xfrm>
-                                      <a:prstGeom prst="rect">
-                                        <a:avLst/>
-                                      </a:prstGeom>
-                                      <a:noFill/>
-                                      <a:ln>
-                                        <a:noFill/>
-                                      </a:ln>
-                                      <a:extLst>
-                                        <a:ext uri="{53640926-AAD7-44D8-BBD7-CCE9431645EC}">
-                                          <a14:shadowObscured xmlns:a14="http://schemas.microsoft.com/office/drawing/2010/main"/>
-                                        </a:ext>
-                                      </a:extLst>
-                                    </pic:spPr>
-                                  </pic:pic>
-                                </a:graphicData>
-                              </a:graphic>
-                            </wp:inline>
-                          </w:drawing>
+                            <w:rFonts w:eastAsia="Calibri"/>
+                            <w:b/>
+                            <w:bCs/>
+                            <w:color w:val="000000"/>
+                            <w:sz w:val="144"/>
+                            <w:szCs w:val="144"/>
+                          </w:rPr>
+                          <w:t>51</w:t>
                         </w:r>
                       </w:p>
                     </w:txbxContent>
                   </v:textbox>
                 </v:roundrect>
-                <v:roundrect id="Rectangle : coins arrondis 36" o:spid="_x0000_s1064" style="position:absolute;left:13693;top:36011;width:13672;height:17996;visibility:visible;mso-wrap-style:square;v-text-anchor:middle" arcsize="10923f" o:gfxdata="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" filled="f" strokecolor="black [3213]" strokeweight="1pt">
+                <v:roundrect id="Rectangle : coins arrondis 1819295536" o:spid="_x0000_s1083" style="position:absolute;left:47254;top:41690;width:13672;height:17996;visibility:visible;mso-wrap-style:square;v-text-anchor:middle" arcsize="10923f" o:gfxdata="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" strokecolor="black [3213]" strokeweight="1pt">
+                  <v:fill r:id="rId7" o:title="" recolor="t" rotate="t" type="frame"/>
                   <v:stroke joinstyle="miter"/>
                   <v:textbox>
                     <w:txbxContent>
@@ -5648,65 +6346,21 @@
                         </w:pPr>
                         <w:r>
                           <w:rPr>
-                            <w:noProof/>
-                          </w:rPr>
-                          <w:drawing>
-                            <wp:inline distT="0" distB="0" distL="0" distR="0" wp14:anchorId="5AFF3548" wp14:editId="0BABFC00">
-                              <wp:extent cx="720000" cy="720000"/>
-                              <wp:effectExtent l="0" t="0" r="4445" b="4445"/>
-                              <wp:docPr id="57" name="Image 57"/>
-                              <wp:cNvGraphicFramePr>
-                                <a:graphicFrameLocks xmlns:a="http://schemas.openxmlformats.org/drawingml/2006/main" noChangeAspect="1"/>
-                              </wp:cNvGraphicFramePr>
-                              <a:graphic xmlns:a="http://schemas.openxmlformats.org/drawingml/2006/main">
-                                <a:graphicData uri="http://schemas.openxmlformats.org/drawingml/2006/picture">
-                                  <pic:pic xmlns:pic="http://schemas.openxmlformats.org/drawingml/2006/picture">
-                                    <pic:nvPicPr>
-                                      <pic:cNvPr id="0" name="Picture 2"/>
-                                      <pic:cNvPicPr>
-                                        <a:picLocks noChangeAspect="1" noChangeArrowheads="1"/>
-                                      </pic:cNvPicPr>
-                                    </pic:nvPicPr>
-                                    <pic:blipFill rotWithShape="1">
-                                      <a:blip r:embed="rId6">
-                                        <a:extLst>
-                                          <a:ext uri="{28A0092B-C50C-407E-A947-70E740481C1C}">
-                                            <a14:useLocalDpi xmlns:a14="http://schemas.microsoft.com/office/drawing/2010/main" val="0"/>
-                                          </a:ext>
-                                        </a:extLst>
-                                      </a:blip>
-                                      <a:srcRect l="21056" t="3645" r="10232" b="18293"/>
-                                      <a:stretch/>
-                                    </pic:blipFill>
-                                    <pic:spPr bwMode="auto">
-                                      <a:xfrm>
-                                        <a:off x="0" y="0"/>
-                                        <a:ext cx="720000" cy="720000"/>
-                                      </a:xfrm>
-                                      <a:prstGeom prst="rect">
-                                        <a:avLst/>
-                                      </a:prstGeom>
-                                      <a:noFill/>
-                                      <a:ln>
-                                        <a:noFill/>
-                                      </a:ln>
-                                      <a:extLst>
-                                        <a:ext uri="{53640926-AAD7-44D8-BBD7-CCE9431645EC}">
-                                          <a14:shadowObscured xmlns:a14="http://schemas.microsoft.com/office/drawing/2010/main"/>
-                                        </a:ext>
-                                      </a:extLst>
-                                    </pic:spPr>
-                                  </pic:pic>
-                                </a:graphicData>
-                              </a:graphic>
-                            </wp:inline>
-                          </w:drawing>
+                            <w:rFonts w:eastAsia="Calibri"/>
+                            <w:b/>
+                            <w:bCs/>
+                            <w:color w:val="000000"/>
+                            <w:sz w:val="144"/>
+                            <w:szCs w:val="144"/>
+                          </w:rPr>
+                          <w:t>52</w:t>
                         </w:r>
                       </w:p>
                     </w:txbxContent>
                   </v:textbox>
                 </v:roundrect>
-                <v:roundrect id="Rectangle : coins arrondis 37" o:spid="_x0000_s1065" style="position:absolute;left:27371;top:36011;width:13671;height:17996;visibility:visible;mso-wrap-style:square;v-text-anchor:middle" arcsize="10923f" o:gfxdata="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" filled="f" strokecolor="black [3213]" strokeweight="1pt">
+                <v:roundrect id="Rectangle : coins arrondis 1120835684" o:spid="_x0000_s1084" style="position:absolute;left:60761;top:41690;width:13671;height:17996;visibility:visible;mso-wrap-style:square;v-text-anchor:middle" arcsize="10923f" o:gfxdata="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" strokecolor="black [3213]" strokeweight="1pt">
+                  <v:fill r:id="rId7" o:title="" recolor="t" rotate="t" type="frame"/>
                   <v:stroke joinstyle="miter"/>
                   <v:textbox>
                     <w:txbxContent>
@@ -5725,65 +6379,21 @@
                         </w:pPr>
                         <w:r>
                           <w:rPr>
-                            <w:noProof/>
-                          </w:rPr>
-                          <w:drawing>
-                            <wp:inline distT="0" distB="0" distL="0" distR="0" wp14:anchorId="4B0F223D" wp14:editId="1EA1553B">
-                              <wp:extent cx="720000" cy="720000"/>
-                              <wp:effectExtent l="0" t="0" r="4445" b="4445"/>
-                              <wp:docPr id="58" name="Image 58"/>
-                              <wp:cNvGraphicFramePr>
-                                <a:graphicFrameLocks xmlns:a="http://schemas.openxmlformats.org/drawingml/2006/main" noChangeAspect="1"/>
-                              </wp:cNvGraphicFramePr>
-                              <a:graphic xmlns:a="http://schemas.openxmlformats.org/drawingml/2006/main">
-                                <a:graphicData uri="http://schemas.openxmlformats.org/drawingml/2006/picture">
-                                  <pic:pic xmlns:pic="http://schemas.openxmlformats.org/drawingml/2006/picture">
-                                    <pic:nvPicPr>
-                                      <pic:cNvPr id="0" name="Picture 2"/>
-                                      <pic:cNvPicPr>
-                                        <a:picLocks noChangeAspect="1" noChangeArrowheads="1"/>
-                                      </pic:cNvPicPr>
-                                    </pic:nvPicPr>
-                                    <pic:blipFill rotWithShape="1">
-                                      <a:blip r:embed="rId6">
-                                        <a:extLst>
-                                          <a:ext uri="{28A0092B-C50C-407E-A947-70E740481C1C}">
-                                            <a14:useLocalDpi xmlns:a14="http://schemas.microsoft.com/office/drawing/2010/main" val="0"/>
-                                          </a:ext>
-                                        </a:extLst>
-                                      </a:blip>
-                                      <a:srcRect l="21056" t="3645" r="10232" b="18293"/>
-                                      <a:stretch/>
-                                    </pic:blipFill>
-                                    <pic:spPr bwMode="auto">
-                                      <a:xfrm>
-                                        <a:off x="0" y="0"/>
-                                        <a:ext cx="720000" cy="720000"/>
-                                      </a:xfrm>
-                                      <a:prstGeom prst="rect">
-                                        <a:avLst/>
-                                      </a:prstGeom>
-                                      <a:noFill/>
-                                      <a:ln>
-                                        <a:noFill/>
-                                      </a:ln>
-                                      <a:extLst>
-                                        <a:ext uri="{53640926-AAD7-44D8-BBD7-CCE9431645EC}">
-                                          <a14:shadowObscured xmlns:a14="http://schemas.microsoft.com/office/drawing/2010/main"/>
-                                        </a:ext>
-                                      </a:extLst>
-                                    </pic:spPr>
-                                  </pic:pic>
-                                </a:graphicData>
-                              </a:graphic>
-                            </wp:inline>
-                          </w:drawing>
+                            <w:rFonts w:eastAsia="Calibri"/>
+                            <w:b/>
+                            <w:bCs/>
+                            <w:color w:val="000000"/>
+                            <w:sz w:val="144"/>
+                            <w:szCs w:val="144"/>
+                          </w:rPr>
+                          <w:t>53</w:t>
                         </w:r>
                       </w:p>
                     </w:txbxContent>
                   </v:textbox>
                 </v:roundrect>
-                <v:roundrect id="Rectangle : coins arrondis 38" o:spid="_x0000_s1066" style="position:absolute;left:41049;top:36011;width:13671;height:17996;visibility:visible;mso-wrap-style:square;v-text-anchor:middle" arcsize="10923f" o:gfxdata="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" filled="f" strokecolor="black [3213]" strokeweight="1pt">
+                <v:roundrect id="Rectangle : coins arrondis 1389456753" o:spid="_x0000_s1085" style="position:absolute;left:74468;top:41684;width:13672;height:17995;visibility:visible;mso-wrap-style:square;v-text-anchor:middle" arcsize="10923f" o:gfxdata="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" strokecolor="black [3213]" strokeweight="1pt">
+                  <v:fill r:id="rId7" o:title="" recolor="t" rotate="t" type="frame"/>
                   <v:stroke joinstyle="miter"/>
                   <v:textbox>
                     <w:txbxContent>
@@ -5802,141 +6412,63 @@
                         </w:pPr>
                         <w:r>
                           <w:rPr>
-                            <w:noProof/>
-                          </w:rPr>
-                          <w:drawing>
-                            <wp:inline distT="0" distB="0" distL="0" distR="0" wp14:anchorId="0BBA344C" wp14:editId="017507C1">
-                              <wp:extent cx="720000" cy="720000"/>
-                              <wp:effectExtent l="0" t="0" r="4445" b="4445"/>
-                              <wp:docPr id="59" name="Image 59"/>
-                              <wp:cNvGraphicFramePr>
-                                <a:graphicFrameLocks xmlns:a="http://schemas.openxmlformats.org/drawingml/2006/main" noChangeAspect="1"/>
-                              </wp:cNvGraphicFramePr>
-                              <a:graphic xmlns:a="http://schemas.openxmlformats.org/drawingml/2006/main">
-                                <a:graphicData uri="http://schemas.openxmlformats.org/drawingml/2006/picture">
-                                  <pic:pic xmlns:pic="http://schemas.openxmlformats.org/drawingml/2006/picture">
-                                    <pic:nvPicPr>
-                                      <pic:cNvPr id="0" name="Picture 2"/>
-                                      <pic:cNvPicPr>
-                                        <a:picLocks noChangeAspect="1" noChangeArrowheads="1"/>
-                                      </pic:cNvPicPr>
-                                    </pic:nvPicPr>
-                                    <pic:blipFill rotWithShape="1">
-                                      <a:blip r:embed="rId6">
-                                        <a:extLst>
-                                          <a:ext uri="{28A0092B-C50C-407E-A947-70E740481C1C}">
-                                            <a14:useLocalDpi xmlns:a14="http://schemas.microsoft.com/office/drawing/2010/main" val="0"/>
-                                          </a:ext>
-                                        </a:extLst>
-                                      </a:blip>
-                                      <a:srcRect l="21056" t="3645" r="10232" b="18293"/>
-                                      <a:stretch/>
-                                    </pic:blipFill>
-                                    <pic:spPr bwMode="auto">
-                                      <a:xfrm>
-                                        <a:off x="0" y="0"/>
-                                        <a:ext cx="720000" cy="720000"/>
-                                      </a:xfrm>
-                                      <a:prstGeom prst="rect">
-                                        <a:avLst/>
-                                      </a:prstGeom>
-                                      <a:noFill/>
-                                      <a:ln>
-                                        <a:noFill/>
-                                      </a:ln>
-                                      <a:extLst>
-                                        <a:ext uri="{53640926-AAD7-44D8-BBD7-CCE9431645EC}">
-                                          <a14:shadowObscured xmlns:a14="http://schemas.microsoft.com/office/drawing/2010/main"/>
-                                        </a:ext>
-                                      </a:extLst>
-                                    </pic:spPr>
-                                  </pic:pic>
-                                </a:graphicData>
-                              </a:graphic>
-                            </wp:inline>
-                          </w:drawing>
+                            <w:rFonts w:eastAsia="Calibri"/>
+                            <w:b/>
+                            <w:bCs/>
+                            <w:color w:val="000000"/>
+                            <w:sz w:val="144"/>
+                            <w:szCs w:val="144"/>
+                          </w:rPr>
+                          <w:t>54</w:t>
                         </w:r>
                       </w:p>
                     </w:txbxContent>
                   </v:textbox>
                 </v:roundrect>
-                <v:roundrect id="Rectangle : coins arrondis 39" o:spid="_x0000_s1067" style="position:absolute;left:54727;top:36011;width:13671;height:17996;visibility:visible;mso-wrap-style:square;v-text-anchor:middle" arcsize="10923f" o:gfxdata="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" filled="f" strokecolor="black [3213]" strokeweight="1pt">
-                  <v:stroke joinstyle="miter"/>
-                  <v:textbox>
-                    <w:txbxContent>
-                      <w:p>
-                        <w:pPr>
-                          <w:spacing w:line="254" w:lineRule="auto"/>
-                          <w:jc w:val="center"/>
-                          <w:rPr>
-                            <w:rFonts w:eastAsia="Calibri"/>
-                            <w:b/>
-                            <w:bCs/>
-                            <w:color w:val="000000"/>
-                            <w:sz w:val="144"/>
-                            <w:szCs w:val="144"/>
-                          </w:rPr>
-                        </w:pPr>
-                        <w:r>
-                          <w:rPr>
-                            <w:noProof/>
-                          </w:rPr>
-                          <w:drawing>
-                            <wp:inline distT="0" distB="0" distL="0" distR="0" wp14:anchorId="41827834" wp14:editId="454A316A">
-                              <wp:extent cx="720000" cy="720000"/>
-                              <wp:effectExtent l="0" t="0" r="4445" b="4445"/>
-                              <wp:docPr id="60" name="Image 60"/>
-                              <wp:cNvGraphicFramePr>
-                                <a:graphicFrameLocks xmlns:a="http://schemas.openxmlformats.org/drawingml/2006/main" noChangeAspect="1"/>
-                              </wp:cNvGraphicFramePr>
-                              <a:graphic xmlns:a="http://schemas.openxmlformats.org/drawingml/2006/main">
-                                <a:graphicData uri="http://schemas.openxmlformats.org/drawingml/2006/picture">
-                                  <pic:pic xmlns:pic="http://schemas.openxmlformats.org/drawingml/2006/picture">
-                                    <pic:nvPicPr>
-                                      <pic:cNvPr id="0" name="Picture 2"/>
-                                      <pic:cNvPicPr>
-                                        <a:picLocks noChangeAspect="1" noChangeArrowheads="1"/>
-                                      </pic:cNvPicPr>
-                                    </pic:nvPicPr>
-                                    <pic:blipFill rotWithShape="1">
-                                      <a:blip r:embed="rId6">
-                                        <a:extLst>
-                                          <a:ext uri="{28A0092B-C50C-407E-A947-70E740481C1C}">
-                                            <a14:useLocalDpi xmlns:a14="http://schemas.microsoft.com/office/drawing/2010/main" val="0"/>
-                                          </a:ext>
-                                        </a:extLst>
-                                      </a:blip>
-                                      <a:srcRect l="21056" t="3645" r="10232" b="18293"/>
-                                      <a:stretch/>
-                                    </pic:blipFill>
-                                    <pic:spPr bwMode="auto">
-                                      <a:xfrm>
-                                        <a:off x="0" y="0"/>
-                                        <a:ext cx="720000" cy="720000"/>
-                                      </a:xfrm>
-                                      <a:prstGeom prst="rect">
-                                        <a:avLst/>
-                                      </a:prstGeom>
-                                      <a:noFill/>
-                                      <a:ln>
-                                        <a:noFill/>
-                                      </a:ln>
-                                      <a:extLst>
-                                        <a:ext uri="{53640926-AAD7-44D8-BBD7-CCE9431645EC}">
-                                          <a14:shadowObscured xmlns:a14="http://schemas.microsoft.com/office/drawing/2010/main"/>
-                                        </a:ext>
-                                      </a:extLst>
-                                    </pic:spPr>
-                                  </pic:pic>
-                                </a:graphicData>
-                              </a:graphic>
-                            </wp:inline>
-                          </w:drawing>
-                        </w:r>
-                      </w:p>
-                    </w:txbxContent>
-                  </v:textbox>
-                </v:roundrect>
+                <w10:anchorlock/>
+              </v:group>
+            </w:pict>
+          </mc:Fallback>
+        </mc:AlternateContent>
+      </w:r>
+      <w:r>
+        <w:rPr>
+          <w:noProof/>
+        </w:rPr>
+        <w:lastRenderedPageBreak/>
+        <mc:AlternateContent>
+          <mc:Choice Requires="wpc">
+            <w:drawing>
+              <wp:inline distT="0" distB="0" distL="0" distR="0" wp14:anchorId="03BC5DC6" wp14:editId="28483703">
+                <wp:extent cx="9711449" cy="6589395"/>
+                <wp:effectExtent l="0" t="0" r="4445" b="1905"/>
+                <wp:docPr id="943518276" name="Zone de dessin 943518276"/>
+                <wp:cNvGraphicFramePr>
+                  <a:graphicFrameLocks xmlns:a="http://schemas.openxmlformats.org/drawingml/2006/main" noChangeAspect="1"/>
+                </wp:cNvGraphicFramePr>
+                <a:graphic xmlns:a="http://schemas.openxmlformats.org/drawingml/2006/main">
+                  <a:graphicData uri="http://schemas.microsoft.com/office/word/2010/wordprocessingCanvas">
+                    <wpc:wpc>
+                      <wpc:bg>
+                        <a:blipFill>
+                          <a:blip r:embed="rId4"/>
+                          <a:tile tx="0" ty="0" sx="100000" sy="100000" flip="none" algn="tl"/>
+                        </a:blipFill>
+                      </wpc:bg>
+                      <wpc:whole/>
+                    </wpc:wpc>
+                  </a:graphicData>
+                </a:graphic>
+              </wp:inline>
+            </w:drawing>
+          </mc:Choice>
+          <mc:Fallback>
+            <w:pict>
+              <v:group w14:anchorId="092AA84A" id="Zone de dessin 943518276" o:spid="_x0000_s1026" editas="canvas" style="width:764.7pt;height:518.85pt;mso-position-horizontal-relative:char;mso-position-vertical-relative:line" coordsize="97110,65893" o:gfxdata="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">
+                <v:shape id="_x0000_s1027" type="#_x0000_t75" style="position:absolute;width:97110;height:65893;visibility:visible;mso-wrap-style:square" filled="t">
+                  <v:fill r:id="rId6" o:title="" recolor="t" rotate="t" o:detectmouseclick="t" type="tile"/>
+                  <v:path o:connecttype="none"/>
+                </v:shape>
                 <w10:anchorlock/>
               </v:group>
             </w:pict>
@@ -6352,6 +6884,7 @@
   <w:style w:type="paragraph" w:default="1" w:styleId="Normal">
     <w:name w:val="Normal"/>
     <w:qFormat/>
+    <w:rsid w:val="00D97BE7"/>
   </w:style>
   <w:style w:type="character" w:default="1" w:styleId="Policepardfaut">
     <w:name w:val="Default Paragraph Font"/>

--- a/pictures/Cartes.docx
+++ b/pictures/Cartes.docx
@@ -1,6 +1,6 @@
 
 <file path=word/document.xml><?xml version="1.0" encoding="utf-8"?>
-<w:document xmlns:wpc="http://schemas.microsoft.com/office/word/2010/wordprocessingCanvas" xmlns:cx="http://schemas.microsoft.com/office/drawing/2014/chartex" xmlns:cx1="http://schemas.microsoft.com/office/drawing/2015/9/8/chartex" xmlns:cx2="http://schemas.microsoft.com/office/drawing/2015/10/21/chartex" xmlns:cx3="http://schemas.microsoft.com/office/drawing/2016/5/9/chartex" xmlns:cx4="http://schemas.microsoft.com/office/drawing/2016/5/10/chartex" xmlns:cx5="http://schemas.microsoft.com/office/drawing/2016/5/11/chartex" xmlns:cx6="http://schemas.microsoft.com/office/drawing/2016/5/12/chartex" xmlns:cx7="http://schemas.microsoft.com/office/drawing/2016/5/13/chartex" xmlns:cx8="http://schemas.microsoft.com/office/drawing/2016/5/14/chartex" xmlns:mc="http://schemas.openxmlformats.org/markup-compatibility/2006" xmlns:aink="http://schemas.microsoft.com/office/drawing/2016/ink" xmlns:am3d="http://schemas.microsoft.com/office/drawing/2017/model3d" xmlns:o="urn:schemas-microsoft-com:office:office" xmlns:oel="http://schemas.microsoft.com/office/2019/extlst" xmlns:r="http://schemas.openxmlformats.org/officeDocument/2006/relationships" xmlns:m="http://schemas.openxmlformats.org/officeDocument/2006/math" xmlns:v="urn:schemas-microsoft-com:vml" xmlns:wp14="http://schemas.microsoft.com/office/word/2010/wordprocessingDrawing" xmlns:wp="http://schemas.openxmlformats.org/drawingml/2006/wordprocessingDrawing" xmlns:w10="urn:schemas-microsoft-com:office:word" xmlns:w="http://schemas.openxmlformats.org/wordprocessingml/2006/main" xmlns:w14="http://schemas.microsoft.com/office/word/2010/wordml" xmlns:w15="http://schemas.microsoft.com/office/word/2012/wordml" xmlns:w16cex="http://schemas.microsoft.com/office/word/2018/wordml/cex" xmlns:w16cid="http://schemas.microsoft.com/office/word/2016/wordml/cid" xmlns:w16="http://schemas.microsoft.com/office/word/2018/wordml" xmlns:w16du="http://schemas.microsoft.com/office/word/2023/wordml/word16du" xmlns:w16sdtdh="http://schemas.microsoft.com/office/word/2020/wordml/sdtdatahash" xmlns:w16se="http://schemas.microsoft.com/office/word/2015/wordml/symex" xmlns:wpg="http://schemas.microsoft.com/office/word/2010/wordprocessingGroup" xmlns:wpi="http://schemas.microsoft.com/office/word/2010/wordprocessingInk" xmlns:wne="http://schemas.microsoft.com/office/word/2006/wordml" xmlns:wps="http://schemas.microsoft.com/office/word/2010/wordprocessingShape" mc:Ignorable="w14 w15 w16se w16cid w16 w16cex w16sdtdh wp14">
+<w:document xmlns:wpc="http://schemas.microsoft.com/office/word/2010/wordprocessingCanvas" xmlns:cx="http://schemas.microsoft.com/office/drawing/2014/chartex" xmlns:cx1="http://schemas.microsoft.com/office/drawing/2015/9/8/chartex" xmlns:cx2="http://schemas.microsoft.com/office/drawing/2015/10/21/chartex" xmlns:cx3="http://schemas.microsoft.com/office/drawing/2016/5/9/chartex" xmlns:cx4="http://schemas.microsoft.com/office/drawing/2016/5/10/chartex" xmlns:cx5="http://schemas.microsoft.com/office/drawing/2016/5/11/chartex" xmlns:cx6="http://schemas.microsoft.com/office/drawing/2016/5/12/chartex" xmlns:cx7="http://schemas.microsoft.com/office/drawing/2016/5/13/chartex" xmlns:cx8="http://schemas.microsoft.com/office/drawing/2016/5/14/chartex" xmlns:mc="http://schemas.openxmlformats.org/markup-compatibility/2006" xmlns:aink="http://schemas.microsoft.com/office/drawing/2016/ink" xmlns:am3d="http://schemas.microsoft.com/office/drawing/2017/model3d" xmlns:o="urn:schemas-microsoft-com:office:office" xmlns:oel="http://schemas.microsoft.com/office/2019/extlst" xmlns:r="http://schemas.openxmlformats.org/officeDocument/2006/relationships" xmlns:m="http://schemas.openxmlformats.org/officeDocument/2006/math" xmlns:v="urn:schemas-microsoft-com:vml" xmlns:wp14="http://schemas.microsoft.com/office/word/2010/wordprocessingDrawing" xmlns:wp="http://schemas.openxmlformats.org/drawingml/2006/wordprocessingDrawing" xmlns:w10="urn:schemas-microsoft-com:office:word" xmlns:w="http://schemas.openxmlformats.org/wordprocessingml/2006/main" xmlns:w14="http://schemas.microsoft.com/office/word/2010/wordml" xmlns:w15="http://schemas.microsoft.com/office/word/2012/wordml" xmlns:w16cex="http://schemas.microsoft.com/office/word/2018/wordml/cex" xmlns:w16cid="http://schemas.microsoft.com/office/word/2016/wordml/cid" xmlns:w16="http://schemas.microsoft.com/office/word/2018/wordml" xmlns:w16sdtdh="http://schemas.microsoft.com/office/word/2020/wordml/sdtdatahash" xmlns:w16se="http://schemas.microsoft.com/office/word/2015/wordml/symex" xmlns:wpg="http://schemas.microsoft.com/office/word/2010/wordprocessingGroup" xmlns:wpi="http://schemas.microsoft.com/office/word/2010/wordprocessingInk" xmlns:wne="http://schemas.microsoft.com/office/word/2006/wordml" xmlns:wps="http://schemas.microsoft.com/office/word/2010/wordprocessingShape" mc:Ignorable="w14 w15 w16se w16cid w16 w16cex w16sdtdh wp14">
   <w:body>
     <w:p>
       <w:pPr>
@@ -491,6 +491,7 @@
                                   <w:color w:val="000000"/>
                                   <w:sz w:val="144"/>
                                   <w:szCs w:val="144"/>
+                                  <w:u w:val="single"/>
                                 </w:rPr>
                               </w:pPr>
                               <w:r>
@@ -501,6 +502,7 @@
                                   <w:color w:val="000000"/>
                                   <w:sz w:val="144"/>
                                   <w:szCs w:val="144"/>
+                                  <w:u w:val="single"/>
                                 </w:rPr>
                                 <w:t>6</w:t>
                               </w:r>
@@ -737,6 +739,7 @@
                                   <w:color w:val="000000"/>
                                   <w:sz w:val="144"/>
                                   <w:szCs w:val="144"/>
+                                  <w:u w:val="single"/>
                                 </w:rPr>
                               </w:pPr>
                               <w:r>
@@ -747,6 +750,7 @@
                                   <w:color w:val="000000"/>
                                   <w:sz w:val="144"/>
                                   <w:szCs w:val="144"/>
+                                  <w:u w:val="single"/>
                                 </w:rPr>
                                 <w:t>9</w:t>
                               </w:r>
@@ -1708,6 +1712,7 @@
                             <w:color w:val="000000"/>
                             <w:sz w:val="144"/>
                             <w:szCs w:val="144"/>
+                            <w:u w:val="single"/>
                           </w:rPr>
                         </w:pPr>
                         <w:r>
@@ -1718,6 +1723,7 @@
                             <w:color w:val="000000"/>
                             <w:sz w:val="144"/>
                             <w:szCs w:val="144"/>
+                            <w:u w:val="single"/>
                           </w:rPr>
                           <w:t>6</w:t>
                         </w:r>
@@ -1807,6 +1813,7 @@
                             <w:color w:val="000000"/>
                             <w:sz w:val="144"/>
                             <w:szCs w:val="144"/>
+                            <w:u w:val="single"/>
                           </w:rPr>
                         </w:pPr>
                         <w:r>
@@ -1817,6 +1824,7 @@
                             <w:color w:val="000000"/>
                             <w:sz w:val="144"/>
                             <w:szCs w:val="144"/>
+                            <w:u w:val="single"/>
                           </w:rPr>
                           <w:t>9</w:t>
                         </w:r>
@@ -2164,11 +2172,11 @@
               </wp:inline>
             </w:drawing>
           </mc:Choice>
-          <mc:Fallback>
+          <mc:Fallback xmlns:w16du="http://schemas.microsoft.com/office/word/2023/wordml/word16du">
             <w:pict>
               <v:group w14:anchorId="6BB7F38E" id="Zone de dessin 208759647" o:spid="_x0000_s1026" editas="canvas" style="width:742.35pt;height:518.85pt;mso-position-horizontal-relative:char;mso-position-vertical-relative:line" coordsize="94272,65893" o:gfxdata="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">
                 <v:shape id="_x0000_s1027" type="#_x0000_t75" style="position:absolute;width:94272;height:65893;visibility:visible;mso-wrap-style:square" filled="t">
-                  <v:fill r:id="rId6" o:title="" recolor="t" rotate="t" o:detectmouseclick="t" type="tile"/>
+                  <v:fill r:id="rId8" o:title="" recolor="t" rotate="t" o:detectmouseclick="t" type="tile"/>
                   <v:path o:connecttype="none"/>
                 </v:shape>
                 <w10:anchorlock/>
@@ -4316,11 +4324,11 @@
               </wp:inline>
             </w:drawing>
           </mc:Choice>
-          <mc:Fallback>
+          <mc:Fallback xmlns:w16du="http://schemas.microsoft.com/office/word/2023/wordml/word16du">
             <w:pict>
               <v:group w14:anchorId="72CBF958" id="Zone de dessin 2010658308" o:spid="_x0000_s1026" editas="canvas" style="width:764.7pt;height:518.85pt;mso-position-horizontal-relative:char;mso-position-vertical-relative:line" coordsize="97110,65893" o:gfxdata="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">
                 <v:shape id="_x0000_s1027" type="#_x0000_t75" style="position:absolute;width:97110;height:65893;visibility:visible;mso-wrap-style:square" filled="t">
-                  <v:fill r:id="rId6" o:title="" recolor="t" rotate="t" o:detectmouseclick="t" type="tile"/>
+                  <v:fill r:id="rId8" o:title="" recolor="t" rotate="t" o:detectmouseclick="t" type="tile"/>
                   <v:path o:connecttype="none"/>
                 </v:shape>
                 <w10:anchorlock/>
@@ -6462,11 +6470,11 @@
               </wp:inline>
             </w:drawing>
           </mc:Choice>
-          <mc:Fallback>
+          <mc:Fallback xmlns:w16du="http://schemas.microsoft.com/office/word/2023/wordml/word16du">
             <w:pict>
               <v:group w14:anchorId="092AA84A" id="Zone de dessin 943518276" o:spid="_x0000_s1026" editas="canvas" style="width:764.7pt;height:518.85pt;mso-position-horizontal-relative:char;mso-position-vertical-relative:line" coordsize="97110,65893" o:gfxdata="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">
                 <v:shape id="_x0000_s1027" type="#_x0000_t75" style="position:absolute;width:97110;height:65893;visibility:visible;mso-wrap-style:square" filled="t">
-                  <v:fill r:id="rId6" o:title="" recolor="t" rotate="t" o:detectmouseclick="t" type="tile"/>
+                  <v:fill r:id="rId8" o:title="" recolor="t" rotate="t" o:detectmouseclick="t" type="tile"/>
                   <v:path o:connecttype="none"/>
                 </v:shape>
                 <w10:anchorlock/>
